--- a/trunk/docs/websiteschema.docx
+++ b/trunk/docs/websiteschema.docx
@@ -225,8 +225,8 @@
                         <w:tblLook w:val="04A0"/>
                       </w:tblPr>
                       <w:tblGrid>
-                        <w:gridCol w:w="2146"/>
-                        <w:gridCol w:w="8584"/>
+                        <w:gridCol w:w="2141"/>
+                        <w:gridCol w:w="8564"/>
                       </w:tblGrid>
                       <w:tr>
                         <w:trPr>
@@ -38654,7 +38654,13 @@
         <w:rPr>
           <w:rFonts w:ascii="Simsun" w:hAnsi="Simsun" w:hint="eastAsia"/>
         </w:rPr>
-        <w:t>同时采集系统存储的多是文本数据，因此当下很多流行的分布式存储解决方案都可以考虑。这里面的代表当然是</w:t>
+        <w:t>同时采集系统存储的多是文本数据，因此当下很多流行的分布式存储解决方案都可以考虑。这里面的代表</w:t>
+      </w:r>
+      <w:r>
+        <w:rPr>
+          <w:rFonts w:ascii="Simsun" w:hAnsi="Simsun" w:hint="eastAsia"/>
+        </w:rPr>
+        <w:t>有</w:t>
       </w:r>
       <w:r>
         <w:rPr>
@@ -39307,30 +39313,70 @@
         <w:rPr>
           <w:rFonts w:ascii="Simsun" w:hAnsi="Simsun" w:hint="eastAsia"/>
         </w:rPr>
-        <w:t>几个常用功能块就足以构建基本的信息采集系统，体现了功能块网络的灵活性和健壮性。</w:t>
+        <w:t>几个常用功能</w:t>
+      </w:r>
+      <w:r>
+        <w:rPr>
+          <w:rFonts w:ascii="Simsun" w:hAnsi="Simsun" w:hint="eastAsia"/>
+        </w:rPr>
+        <w:t>块就足以构建基本的信息采集系统，体现了功能块网络的灵活性</w:t>
+      </w:r>
+      <w:r>
+        <w:rPr>
+          <w:rFonts w:ascii="Simsun" w:hAnsi="Simsun" w:hint="eastAsia"/>
+        </w:rPr>
+        <w:t>。</w:t>
+      </w:r>
+      <w:r>
+        <w:rPr>
+          <w:rFonts w:ascii="Simsun" w:hAnsi="Simsun" w:hint="eastAsia"/>
+        </w:rPr>
+        <w:t>其实针对特定的领域，通过简单的几个功能块，我们就能够实现很多功能，而且在特定场景下，功能块的描述性比配置文件更强，工作人员能够更快上手。</w:t>
       </w:r>
     </w:p>
     <w:p>
       <w:pPr>
-        <w:pStyle w:val="4"/>
-      </w:pPr>
-      <w:r>
-        <w:rPr>
-          <w:rFonts w:hint="eastAsia"/>
-        </w:rPr>
-        <w:t>7.1</w:t>
-      </w:r>
-      <w:r>
-        <w:rPr>
-          <w:rFonts w:hint="eastAsia"/>
-        </w:rPr>
-        <w:t>、基本</w:t>
-      </w:r>
-      <w:r>
-        <w:rPr>
-          <w:rFonts w:hint="eastAsia"/>
-        </w:rPr>
-        <w:t>功能块</w:t>
+        <w:pStyle w:val="a3"/>
+        <w:ind w:firstLineChars="200" w:firstLine="480"/>
+        <w:rPr>
+          <w:rFonts w:ascii="Simsun" w:hAnsi="Simsun" w:hint="eastAsia"/>
+        </w:rPr>
+      </w:pPr>
+      <w:r>
+        <w:rPr>
+          <w:rFonts w:ascii="Simsun" w:hAnsi="Simsun" w:hint="eastAsia"/>
+        </w:rPr>
+        <w:t>Websiteschema</w:t>
+      </w:r>
+      <w:r>
+        <w:rPr>
+          <w:rFonts w:ascii="Simsun" w:hAnsi="Simsun" w:hint="eastAsia"/>
+        </w:rPr>
+        <w:t>的项目</w:t>
+      </w:r>
+      <w:r>
+        <w:rPr>
+          <w:rFonts w:ascii="Simsun" w:hAnsi="Simsun" w:hint="eastAsia"/>
+        </w:rPr>
+        <w:t>lib-func-blk</w:t>
+      </w:r>
+      <w:r>
+        <w:rPr>
+          <w:rFonts w:ascii="Simsun" w:hAnsi="Simsun" w:hint="eastAsia"/>
+        </w:rPr>
+        <w:t>基于</w:t>
+      </w:r>
+      <w:r>
+        <w:rPr>
+          <w:rFonts w:ascii="Simsun" w:hAnsi="Simsun" w:hint="eastAsia"/>
+        </w:rPr>
+        <w:t>Java</w:t>
+      </w:r>
+      <w:r>
+        <w:rPr>
+          <w:rFonts w:ascii="Simsun" w:hAnsi="Simsun" w:hint="eastAsia"/>
+        </w:rPr>
+        <w:t>实现了基本功能块网络。通过注解，使得开发功能块和开发普通对象仅有一点点细微差别。</w:t>
       </w:r>
     </w:p>
     <w:p>
@@ -39341,6 +39387,253 @@
         <w:rPr>
           <w:rFonts w:hint="eastAsia"/>
         </w:rPr>
+        <w:t>7.1</w:t>
+      </w:r>
+      <w:r>
+        <w:rPr>
+          <w:rFonts w:hint="eastAsia"/>
+        </w:rPr>
+        <w:t>、基本</w:t>
+      </w:r>
+      <w:r>
+        <w:rPr>
+          <w:rFonts w:hint="eastAsia"/>
+        </w:rPr>
+        <w:t>功能块</w:t>
+      </w:r>
+    </w:p>
+    <w:p>
+      <w:pPr>
+        <w:pStyle w:val="a3"/>
+        <w:ind w:firstLineChars="200" w:firstLine="480"/>
+        <w:rPr>
+          <w:rFonts w:ascii="Simsun" w:hAnsi="Simsun" w:hint="eastAsia"/>
+        </w:rPr>
+      </w:pPr>
+      <w:r>
+        <w:rPr>
+          <w:rFonts w:ascii="Simsun" w:hAnsi="Simsun" w:hint="eastAsia"/>
+        </w:rPr>
+        <w:t>基本功能块可以看作是一个组件，此类组件都有两种输入和两种输出。然后包含算法</w:t>
+      </w:r>
+      <w:r>
+        <w:rPr>
+          <w:rFonts w:ascii="Simsun" w:hAnsi="Simsun" w:hint="eastAsia"/>
+        </w:rPr>
+        <w:t>用来对相应的事件进行处理。</w:t>
+      </w:r>
+    </w:p>
+    <w:p>
+      <w:pPr>
+        <w:pStyle w:val="a3"/>
+        <w:ind w:firstLineChars="200" w:firstLine="480"/>
+        <w:rPr>
+          <w:rFonts w:ascii="Simsun" w:hAnsi="Simsun" w:hint="eastAsia"/>
+        </w:rPr>
+      </w:pPr>
+      <w:r>
+        <w:rPr>
+          <w:rFonts w:ascii="Simsun" w:hAnsi="Simsun" w:hint="eastAsia"/>
+        </w:rPr>
+        <w:t>在</w:t>
+      </w:r>
+      <w:r>
+        <w:rPr>
+          <w:rFonts w:ascii="Simsun" w:hAnsi="Simsun" w:hint="eastAsia"/>
+        </w:rPr>
+        <w:t>package websiteschema.</w:t>
+      </w:r>
+      <w:r>
+        <w:rPr>
+          <w:rFonts w:ascii="Simsun" w:hAnsi="Simsun" w:hint="eastAsia"/>
+        </w:rPr>
+        <w:t>fb.annotation</w:t>
+      </w:r>
+      <w:r>
+        <w:rPr>
+          <w:rFonts w:ascii="Simsun" w:hAnsi="Simsun" w:hint="eastAsia"/>
+        </w:rPr>
+        <w:t>中，包含有若干注解，分别如下：</w:t>
+      </w:r>
+    </w:p>
+    <w:p>
+      <w:pPr>
+        <w:pStyle w:val="a3"/>
+        <w:spacing w:before="0" w:beforeAutospacing="0" w:after="0" w:afterAutospacing="0"/>
+        <w:ind w:firstLineChars="200" w:firstLine="480"/>
+        <w:rPr>
+          <w:rFonts w:ascii="Simsun" w:hAnsi="Simsun" w:hint="eastAsia"/>
+        </w:rPr>
+      </w:pPr>
+      <w:r>
+        <w:rPr>
+          <w:rFonts w:ascii="Simsun" w:hAnsi="Simsun" w:hint="eastAsia"/>
+        </w:rPr>
+        <w:t>EI</w:t>
+      </w:r>
+      <w:r>
+        <w:rPr>
+          <w:rFonts w:ascii="Simsun" w:hAnsi="Simsun" w:hint="eastAsia"/>
+        </w:rPr>
+        <w:t>：表示一个</w:t>
+      </w:r>
+      <w:r>
+        <w:rPr>
+          <w:rFonts w:ascii="Simsun" w:hAnsi="Simsun" w:hint="eastAsia"/>
+        </w:rPr>
+        <w:t>组件</w:t>
+      </w:r>
+      <w:r>
+        <w:rPr>
+          <w:rFonts w:ascii="Simsun" w:hAnsi="Simsun" w:hint="eastAsia"/>
+        </w:rPr>
+        <w:t>有多少事件输入。</w:t>
+      </w:r>
+    </w:p>
+    <w:p>
+      <w:pPr>
+        <w:pStyle w:val="a3"/>
+        <w:spacing w:before="0" w:beforeAutospacing="0" w:after="0" w:afterAutospacing="0"/>
+        <w:ind w:firstLineChars="200" w:firstLine="480"/>
+        <w:rPr>
+          <w:rFonts w:ascii="Simsun" w:hAnsi="Simsun" w:hint="eastAsia"/>
+        </w:rPr>
+      </w:pPr>
+      <w:r>
+        <w:rPr>
+          <w:rFonts w:ascii="Simsun" w:hAnsi="Simsun" w:hint="eastAsia"/>
+        </w:rPr>
+        <w:t>EO</w:t>
+      </w:r>
+      <w:r>
+        <w:rPr>
+          <w:rFonts w:ascii="Simsun" w:hAnsi="Simsun" w:hint="eastAsia"/>
+        </w:rPr>
+        <w:t>：</w:t>
+      </w:r>
+      <w:r>
+        <w:rPr>
+          <w:rFonts w:ascii="Simsun" w:hAnsi="Simsun" w:hint="eastAsia"/>
+        </w:rPr>
+        <w:t>表示一个组件包含多少事件输出。</w:t>
+      </w:r>
+    </w:p>
+    <w:p>
+      <w:pPr>
+        <w:pStyle w:val="a3"/>
+        <w:spacing w:before="0" w:beforeAutospacing="0" w:after="0" w:afterAutospacing="0"/>
+        <w:ind w:firstLineChars="200" w:firstLine="480"/>
+        <w:rPr>
+          <w:rFonts w:ascii="Simsun" w:hAnsi="Simsun" w:hint="eastAsia"/>
+        </w:rPr>
+      </w:pPr>
+      <w:r>
+        <w:rPr>
+          <w:rFonts w:ascii="Simsun" w:hAnsi="Simsun" w:hint="eastAsia"/>
+        </w:rPr>
+        <w:t>DI</w:t>
+      </w:r>
+      <w:r>
+        <w:rPr>
+          <w:rFonts w:ascii="Simsun" w:hAnsi="Simsun" w:hint="eastAsia"/>
+        </w:rPr>
+        <w:t>：</w:t>
+      </w:r>
+      <w:r>
+        <w:rPr>
+          <w:rFonts w:ascii="Simsun" w:hAnsi="Simsun" w:hint="eastAsia"/>
+        </w:rPr>
+        <w:t>声明</w:t>
+      </w:r>
+      <w:r>
+        <w:rPr>
+          <w:rFonts w:ascii="Simsun" w:hAnsi="Simsun" w:hint="eastAsia"/>
+        </w:rPr>
+        <w:t>数据输入</w:t>
+      </w:r>
+    </w:p>
+    <w:p>
+      <w:pPr>
+        <w:pStyle w:val="a3"/>
+        <w:spacing w:before="0" w:beforeAutospacing="0" w:after="0" w:afterAutospacing="0"/>
+        <w:ind w:firstLineChars="200" w:firstLine="480"/>
+        <w:rPr>
+          <w:rFonts w:ascii="Simsun" w:hAnsi="Simsun" w:hint="eastAsia"/>
+        </w:rPr>
+      </w:pPr>
+      <w:r>
+        <w:rPr>
+          <w:rFonts w:ascii="Simsun" w:hAnsi="Simsun" w:hint="eastAsia"/>
+        </w:rPr>
+        <w:t>DO</w:t>
+      </w:r>
+    </w:p>
+    <w:p>
+      <w:pPr>
+        <w:pStyle w:val="a3"/>
+        <w:spacing w:before="0" w:beforeAutospacing="0" w:after="0" w:afterAutospacing="0"/>
+        <w:ind w:firstLineChars="200" w:firstLine="480"/>
+        <w:rPr>
+          <w:rFonts w:ascii="Simsun" w:hAnsi="Simsun" w:hint="eastAsia"/>
+        </w:rPr>
+      </w:pPr>
+      <w:r>
+        <w:rPr>
+          <w:rFonts w:ascii="Simsun" w:hAnsi="Simsun" w:hint="eastAsia"/>
+        </w:rPr>
+        <w:t>Algorithm</w:t>
+      </w:r>
+    </w:p>
+    <w:p>
+      <w:pPr>
+        <w:pStyle w:val="a3"/>
+        <w:spacing w:before="0" w:beforeAutospacing="0" w:after="0" w:afterAutospacing="0"/>
+        <w:ind w:firstLineChars="200" w:firstLine="480"/>
+        <w:rPr>
+          <w:rFonts w:ascii="Simsun" w:hAnsi="Simsun" w:hint="eastAsia"/>
+        </w:rPr>
+      </w:pPr>
+      <w:r>
+        <w:rPr>
+          <w:rFonts w:ascii="Simsun" w:hAnsi="Simsun" w:hint="eastAsia"/>
+        </w:rPr>
+        <w:t>EVT</w:t>
+      </w:r>
+    </w:p>
+    <w:p>
+      <w:pPr>
+        <w:pStyle w:val="a3"/>
+        <w:spacing w:before="0" w:beforeAutospacing="0" w:after="0" w:afterAutospacing="0"/>
+        <w:ind w:firstLineChars="200" w:firstLine="480"/>
+        <w:rPr>
+          <w:rFonts w:ascii="Simsun" w:hAnsi="Simsun" w:hint="eastAsia"/>
+        </w:rPr>
+      </w:pPr>
+      <w:r>
+        <w:rPr>
+          <w:rFonts w:ascii="Simsun" w:hAnsi="Simsun" w:hint="eastAsia"/>
+        </w:rPr>
+        <w:t>Description</w:t>
+      </w:r>
+    </w:p>
+    <w:p>
+      <w:pPr>
+        <w:pStyle w:val="a3"/>
+        <w:ind w:firstLineChars="200" w:firstLine="480"/>
+        <w:rPr>
+          <w:rFonts w:ascii="Simsun" w:hAnsi="Simsun" w:hint="eastAsia"/>
+        </w:rPr>
+      </w:pPr>
+    </w:p>
+    <w:p>
+      <w:pPr>
+        <w:pStyle w:val="4"/>
+      </w:pPr>
+      <w:r>
+        <w:rPr>
+          <w:rFonts w:hint="eastAsia"/>
+        </w:rPr>
+        <w:lastRenderedPageBreak/>
         <w:t>7.2</w:t>
       </w:r>
       <w:r>
@@ -43460,7 +43753,7 @@
 </file>
 
 <file path=customXml/itemProps2.xml><?xml version="1.0" encoding="utf-8"?>
-<ds:datastoreItem xmlns:ds="http://schemas.openxmlformats.org/officeDocument/2006/customXml" ds:itemID="{AA4DFCFF-F80D-473C-8B8C-44B19244E55F}">
+<ds:datastoreItem xmlns:ds="http://schemas.openxmlformats.org/officeDocument/2006/customXml" ds:itemID="{968F5F03-86AE-4E3E-A05B-DC863598F19A}">
   <ds:schemaRefs>
     <ds:schemaRef ds:uri="http://schemas.openxmlformats.org/officeDocument/2006/bibliography"/>
   </ds:schemaRefs>

--- a/trunk/docs/websiteschema.docx
+++ b/trunk/docs/websiteschema.docx
@@ -78,23 +78,7 @@
                         <w:sz w:val="32"/>
                         <w:szCs w:val="32"/>
                       </w:rPr>
-                      <w:t>信息抽取</w:t>
-                    </w:r>
-                    <w:r>
-                      <w:rPr>
-                        <w:rFonts w:hint="eastAsia"/>
-                        <w:sz w:val="32"/>
-                        <w:szCs w:val="32"/>
-                      </w:rPr>
-                      <w:t>的</w:t>
-                    </w:r>
-                    <w:r>
-                      <w:rPr>
-                        <w:rFonts w:hint="eastAsia"/>
-                        <w:sz w:val="32"/>
-                        <w:szCs w:val="32"/>
-                      </w:rPr>
-                      <w:t>工程解决方案</w:t>
+                      <w:t>信息抽取的系统解决方案</w:t>
                     </w:r>
                   </w:sdtContent>
                 </w:sdt>
@@ -225,8 +209,8 @@
                         <w:tblLook w:val="04A0"/>
                       </w:tblPr>
                       <w:tblGrid>
-                        <w:gridCol w:w="2141"/>
-                        <w:gridCol w:w="8564"/>
+                        <w:gridCol w:w="2146"/>
+                        <w:gridCol w:w="8583"/>
                       </w:tblGrid>
                       <w:tr>
                         <w:trPr>
@@ -35786,11 +35770,6 @@
     </w:p>
     <w:p>
       <w:pPr>
-        <w:pStyle w:val="a3"/>
-      </w:pPr>
-    </w:p>
-    <w:p>
-      <w:pPr>
         <w:pStyle w:val="3"/>
         <w:rPr>
           <w:rFonts w:ascii="Simsun" w:hAnsi="Simsun" w:hint="eastAsia"/>
@@ -35860,21 +35839,42 @@
           <w:rFonts w:ascii="Simsun" w:hAnsi="Simsun" w:hint="eastAsia"/>
           <w:color w:val="000000"/>
         </w:rPr>
-        <w:t>岁左右的小孩子可以造出一个机器人吗”？答案当然是肯定的，那么您是否感觉到</w:t>
-      </w:r>
-      <w:r>
-        <w:rPr>
-          <w:rFonts w:ascii="Simsun" w:hAnsi="Simsun" w:hint="eastAsia"/>
-          <w:color w:val="000000"/>
-        </w:rPr>
-        <w:t>一丝自卑</w:t>
-      </w:r>
-      <w:r>
-        <w:rPr>
-          <w:rFonts w:ascii="Simsun" w:hAnsi="Simsun" w:hint="eastAsia"/>
-          <w:color w:val="000000"/>
-        </w:rPr>
-        <w:t>？为什么制作机器人会如此简单呢？我想这</w:t>
+        <w:t>岁左右的小孩子可以造出一个机器人吗</w:t>
+      </w:r>
+      <w:r>
+        <w:rPr>
+          <w:rFonts w:ascii="Simsun" w:hAnsi="Simsun" w:hint="eastAsia"/>
+          <w:color w:val="000000"/>
+        </w:rPr>
+        <w:t>？”</w:t>
+      </w:r>
+      <w:r>
+        <w:rPr>
+          <w:rFonts w:ascii="Simsun" w:hAnsi="Simsun" w:hint="eastAsia"/>
+          <w:color w:val="000000"/>
+        </w:rPr>
+        <w:t>答案当然是肯定的，那么您是否感觉到</w:t>
+      </w:r>
+      <w:r>
+        <w:rPr>
+          <w:rFonts w:ascii="Simsun" w:hAnsi="Simsun" w:hint="eastAsia"/>
+          <w:color w:val="000000"/>
+        </w:rPr>
+        <w:t>一丝</w:t>
+      </w:r>
+      <w:r>
+        <w:rPr>
+          <w:rFonts w:ascii="Simsun" w:hAnsi="Simsun" w:hint="eastAsia"/>
+          <w:color w:val="000000"/>
+        </w:rPr>
+        <w:t>惊讶</w:t>
+      </w:r>
+      <w:r>
+        <w:rPr>
+          <w:rFonts w:ascii="Simsun" w:hAnsi="Simsun" w:hint="eastAsia"/>
+          <w:color w:val="000000"/>
+        </w:rPr>
+        <w:t>？为什么制作机器人会如此简单呢？我想这应该</w:t>
       </w:r>
       <w:r>
         <w:rPr>
@@ -35882,13 +35882,6 @@
           <w:color w:val="000000"/>
         </w:rPr>
         <w:t>主要</w:t>
-      </w:r>
-      <w:r>
-        <w:rPr>
-          <w:rFonts w:ascii="Simsun" w:hAnsi="Simsun" w:hint="eastAsia"/>
-          <w:color w:val="000000"/>
-        </w:rPr>
-        <w:t>应该</w:t>
       </w:r>
       <w:r>
         <w:rPr>
@@ -35961,7 +35954,21 @@
           <w:rFonts w:ascii="Simsun" w:hAnsi="Simsun" w:hint="eastAsia"/>
           <w:color w:val="000000"/>
         </w:rPr>
-        <w:t>但可以通过查找相关的资料来简单了解一下，首先从当下程序员最喜欢的百度开始。</w:t>
+        <w:t>但可以通过查找相关的资料来简单了解一下，</w:t>
+      </w:r>
+      <w:r>
+        <w:rPr>
+          <w:rFonts w:ascii="Simsun" w:hAnsi="Simsun" w:hint="eastAsia"/>
+          <w:color w:val="000000"/>
+        </w:rPr>
+        <w:t>比如</w:t>
+      </w:r>
+      <w:r>
+        <w:rPr>
+          <w:rFonts w:ascii="Simsun" w:hAnsi="Simsun" w:hint="eastAsia"/>
+          <w:color w:val="000000"/>
+        </w:rPr>
+        <w:t>从当下程序员最喜欢的百度开始。</w:t>
       </w:r>
     </w:p>
     <w:p>
@@ -36018,7 +36025,6 @@
         <w:ind w:firstLineChars="200" w:firstLine="480"/>
         <w:rPr>
           <w:rFonts w:ascii="Simsun" w:hAnsi="Simsun" w:hint="eastAsia"/>
-          <w:color w:val="000000"/>
         </w:rPr>
       </w:pPr>
       <w:r>
@@ -36054,14 +36060,14 @@
           <w:rFonts w:ascii="Simsun" w:hAnsi="Simsun" w:hint="eastAsia"/>
           <w:color w:val="000000"/>
         </w:rPr>
-        <w:t>研究，本文如果讨论这个肯定会招人耻笑。但关于“软件集成框架”，在百度百科上却没找到定义。</w:t>
-      </w:r>
-      <w:r>
-        <w:rPr>
-          <w:rFonts w:ascii="Simsun" w:hAnsi="Simsun" w:hint="eastAsia"/>
-          <w:color w:val="000000"/>
-        </w:rPr>
-        <w:t>可见软件重用</w:t>
+        <w:t>研究，本文如果讨论这个肯定会招人耻笑。但</w:t>
+      </w:r>
+      <w:r>
+        <w:rPr>
+          <w:rFonts w:ascii="Simsun" w:hAnsi="Simsun" w:hint="eastAsia"/>
+          <w:color w:val="000000"/>
+        </w:rPr>
+        <w:t>软件重用</w:t>
       </w:r>
       <w:r>
         <w:rPr>
@@ -36139,6 +36145,23 @@
           <w:color w:val="000000"/>
         </w:rPr>
         <w:t>。</w:t>
+      </w:r>
+    </w:p>
+    <w:p>
+      <w:pPr>
+        <w:pStyle w:val="4"/>
+      </w:pPr>
+      <w:r>
+        <w:rPr>
+          <w:rFonts w:hint="eastAsia"/>
+        </w:rPr>
+        <w:t>5.1.</w:t>
+      </w:r>
+      <w:r>
+        <w:rPr>
+          <w:rFonts w:hint="eastAsia"/>
+        </w:rPr>
+        <w:t>软件重用</w:t>
       </w:r>
     </w:p>
     <w:p>
@@ -36147,243 +36170,26 @@
         <w:ind w:firstLineChars="200" w:firstLine="480"/>
         <w:rPr>
           <w:rFonts w:ascii="Simsun" w:hAnsi="Simsun" w:hint="eastAsia"/>
-          <w:color w:val="000000"/>
-        </w:rPr>
-      </w:pPr>
-      <w:r>
-        <w:rPr>
-          <w:rFonts w:ascii="Simsun" w:hAnsi="Simsun" w:hint="eastAsia"/>
-          <w:color w:val="000000"/>
-        </w:rPr>
-        <w:t>虽然</w:t>
-      </w:r>
-      <w:r>
-        <w:rPr>
-          <w:rFonts w:ascii="Simsun" w:hAnsi="Simsun" w:hint="eastAsia"/>
-          <w:color w:val="000000"/>
-        </w:rPr>
-        <w:t>软件集成框架一词出现在多篇论文中：</w:t>
-      </w:r>
-    </w:p>
-    <w:p>
-      <w:pPr>
-        <w:pStyle w:val="a3"/>
-        <w:spacing w:before="0" w:beforeAutospacing="0" w:after="0" w:afterAutospacing="0"/>
-        <w:ind w:leftChars="100" w:left="210" w:firstLineChars="200" w:firstLine="480"/>
-        <w:rPr>
-          <w:rFonts w:ascii="Simsun" w:hAnsi="Simsun" w:hint="eastAsia"/>
-        </w:rPr>
-      </w:pPr>
-      <w:r>
-        <w:rPr>
-          <w:rFonts w:ascii="Simsun" w:hAnsi="Simsun" w:hint="eastAsia"/>
-          <w:color w:val="000000"/>
-        </w:rPr>
-        <w:t>一个领域软件集成框架的研究，</w:t>
-      </w:r>
-      <w:r>
-        <w:rPr>
-          <w:rFonts w:ascii="Simsun" w:hAnsi="Simsun"/>
-        </w:rPr>
-        <w:t>胡长军</w:t>
-      </w:r>
-      <w:r>
-        <w:rPr>
-          <w:rFonts w:ascii="Simsun" w:hAnsi="Simsun" w:hint="eastAsia"/>
-        </w:rPr>
-        <w:t>，</w:t>
-      </w:r>
-      <w:r>
-        <w:rPr>
-          <w:rFonts w:ascii="Simsun" w:hAnsi="Simsun"/>
-        </w:rPr>
-        <w:t>葛敬国</w:t>
-      </w:r>
-      <w:r>
-        <w:rPr>
-          <w:rFonts w:ascii="Simsun" w:hAnsi="Simsun" w:hint="eastAsia"/>
-        </w:rPr>
-        <w:t>，</w:t>
-      </w:r>
-      <w:r>
-        <w:rPr>
-          <w:rFonts w:ascii="Simsun" w:hAnsi="Simsun"/>
-        </w:rPr>
-        <w:t>庞景芹</w:t>
-      </w:r>
-    </w:p>
-    <w:p>
-      <w:pPr>
-        <w:pStyle w:val="a3"/>
-        <w:spacing w:before="0" w:beforeAutospacing="0" w:after="0" w:afterAutospacing="0"/>
-        <w:ind w:leftChars="100" w:left="210" w:firstLineChars="200" w:firstLine="480"/>
-        <w:rPr>
-          <w:rFonts w:ascii="Simsun" w:hAnsi="Simsun" w:hint="eastAsia"/>
-        </w:rPr>
-      </w:pPr>
-      <w:r>
-        <w:rPr>
-          <w:rFonts w:ascii="Simsun" w:hAnsi="Simsun" w:hint="eastAsia"/>
-        </w:rPr>
-        <w:t>一个</w:t>
-      </w:r>
-      <w:r>
-        <w:rPr>
-          <w:rFonts w:ascii="Simsun" w:hAnsi="Simsun" w:hint="eastAsia"/>
-        </w:rPr>
-        <w:t>基于</w:t>
-      </w:r>
-      <w:r>
-        <w:rPr>
-          <w:rFonts w:ascii="Simsun" w:hAnsi="Simsun" w:hint="eastAsia"/>
-        </w:rPr>
-        <w:t>CORBA</w:t>
-      </w:r>
-      <w:r>
-        <w:rPr>
-          <w:rFonts w:ascii="Simsun" w:hAnsi="Simsun" w:hint="eastAsia"/>
-        </w:rPr>
-        <w:t>技术的软件集成框架的设计与实现，马成斌，常军</w:t>
-      </w:r>
-    </w:p>
-    <w:p>
-      <w:pPr>
-        <w:pStyle w:val="a3"/>
-        <w:spacing w:before="0" w:beforeAutospacing="0" w:after="0" w:afterAutospacing="0"/>
-        <w:ind w:leftChars="100" w:left="210" w:firstLineChars="200" w:firstLine="480"/>
-        <w:rPr>
-          <w:rFonts w:ascii="Simsun" w:hAnsi="Simsun" w:hint="eastAsia"/>
-        </w:rPr>
-      </w:pPr>
-      <w:r>
-        <w:rPr>
-          <w:rFonts w:ascii="Simsun" w:hAnsi="Simsun"/>
-        </w:rPr>
-        <w:t>A framework</w:t>
-      </w:r>
-      <w:r>
-        <w:rPr>
-          <w:rFonts w:ascii="Simsun" w:hAnsi="Simsun" w:hint="eastAsia"/>
-        </w:rPr>
-        <w:t xml:space="preserve"> </w:t>
-      </w:r>
-      <w:r>
-        <w:rPr>
-          <w:rFonts w:ascii="Simsun" w:hAnsi="Simsun"/>
-        </w:rPr>
-        <w:t>for event-based software integration</w:t>
-      </w:r>
-      <w:r>
-        <w:rPr>
-          <w:rFonts w:ascii="Simsun" w:hAnsi="Simsun" w:hint="eastAsia"/>
-        </w:rPr>
-        <w:t>，</w:t>
-      </w:r>
-      <w:r>
-        <w:rPr>
-          <w:rFonts w:ascii="Simsun" w:hAnsi="Simsun" w:hint="eastAsia"/>
-        </w:rPr>
-        <w:t>Barrett</w:t>
-      </w:r>
-      <w:r>
-        <w:rPr>
-          <w:rFonts w:ascii="Simsun" w:hAnsi="Simsun" w:hint="eastAsia"/>
-        </w:rPr>
-        <w:t xml:space="preserve"> </w:t>
-      </w:r>
-    </w:p>
-    <w:p>
-      <w:pPr>
-        <w:pStyle w:val="a3"/>
-        <w:spacing w:before="0" w:beforeAutospacing="0" w:after="0" w:afterAutospacing="0"/>
-        <w:ind w:leftChars="100" w:left="210" w:firstLineChars="200" w:firstLine="480"/>
-        <w:rPr>
-          <w:rFonts w:ascii="Simsun" w:hAnsi="Simsun" w:hint="eastAsia"/>
-        </w:rPr>
-      </w:pPr>
-      <w:r>
-        <w:rPr>
-          <w:rFonts w:ascii="Simsun" w:hAnsi="Simsun"/>
-        </w:rPr>
-        <w:t>python</w:t>
-      </w:r>
-      <w:r>
-        <w:rPr>
-          <w:rFonts w:ascii="Simsun" w:hAnsi="Simsun" w:hint="eastAsia"/>
-        </w:rPr>
-        <w:t xml:space="preserve">: </w:t>
-      </w:r>
-      <w:r>
-        <w:rPr>
-          <w:rFonts w:ascii="Simsun" w:hAnsi="Simsun"/>
-        </w:rPr>
-        <w:t>a programming language for software</w:t>
-      </w:r>
-      <w:r>
-        <w:rPr>
-          <w:rFonts w:ascii="Simsun" w:hAnsi="Simsun"/>
-        </w:rPr>
-        <w:t xml:space="preserve"> integration and development</w:t>
-      </w:r>
-      <w:r>
-        <w:rPr>
-          <w:rFonts w:ascii="Simsun" w:hAnsi="Simsun" w:hint="eastAsia"/>
-        </w:rPr>
-        <w:t xml:space="preserve"> </w:t>
-      </w:r>
-    </w:p>
-    <w:p>
-      <w:pPr>
-        <w:pStyle w:val="a3"/>
-        <w:spacing w:before="0" w:beforeAutospacing="0" w:after="0" w:afterAutospacing="0"/>
-        <w:ind w:leftChars="100" w:left="210" w:firstLineChars="200" w:firstLine="480"/>
-        <w:rPr>
-          <w:rFonts w:ascii="Simsun" w:hAnsi="Simsun" w:hint="eastAsia"/>
-        </w:rPr>
-      </w:pPr>
-      <w:r>
-        <w:rPr>
-          <w:rFonts w:ascii="Simsun" w:hAnsi="Simsun" w:hint="eastAsia"/>
-        </w:rPr>
-        <w:t>…</w:t>
-      </w:r>
-    </w:p>
-    <w:p>
-      <w:pPr>
-        <w:pStyle w:val="4"/>
-      </w:pPr>
-      <w:r>
-        <w:rPr>
-          <w:rFonts w:hint="eastAsia"/>
-        </w:rPr>
-        <w:t>5.1.</w:t>
-      </w:r>
-      <w:r>
-        <w:rPr>
-          <w:rFonts w:hint="eastAsia"/>
-        </w:rPr>
-        <w:t>软件重用</w:t>
-      </w:r>
-    </w:p>
-    <w:p>
-      <w:pPr>
-        <w:pStyle w:val="a3"/>
-        <w:ind w:firstLineChars="200" w:firstLine="480"/>
-        <w:rPr>
-          <w:rFonts w:ascii="Simsun" w:hAnsi="Simsun" w:hint="eastAsia"/>
-        </w:rPr>
-      </w:pPr>
-      <w:r>
-        <w:rPr>
-          <w:rFonts w:ascii="Simsun" w:hAnsi="Simsun" w:hint="eastAsia"/>
-        </w:rPr>
-        <w:t>整理的结果：</w:t>
-      </w:r>
-      <w:r>
-        <w:rPr>
-          <w:rFonts w:ascii="Simsun" w:hAnsi="Simsun" w:hint="eastAsia"/>
-        </w:rPr>
-        <w:t>最终我认为还是从“软件重用”谈起，我们回顾《软件重用》（</w:t>
+        </w:rPr>
+      </w:pPr>
+      <w:r>
+        <w:rPr>
+          <w:rFonts w:ascii="Simsun" w:hAnsi="Simsun" w:hint="eastAsia"/>
+          <w:color w:val="000000"/>
+        </w:rPr>
+        <w:t>其实无论什么框架，都是软件重用的实践。所以我整理了一篇软件重用相关的综述，主要是讨论软件重用的形式和特点。</w:t>
+      </w:r>
+      <w:r>
+        <w:rPr>
+          <w:rFonts w:ascii="Simsun" w:hAnsi="Simsun" w:hint="eastAsia"/>
+        </w:rPr>
+        <w:t>这篇综述就是</w:t>
+      </w:r>
+      <w:r>
+        <w:rPr>
+          <w:rFonts w:ascii="Simsun" w:hAnsi="Simsun" w:hint="eastAsia"/>
+        </w:rPr>
+        <w:t>《软件重用》（</w:t>
       </w:r>
       <w:r>
         <w:rPr>
@@ -36395,7 +36201,13 @@
         <w:rPr>
           <w:rFonts w:ascii="Simsun" w:hAnsi="Simsun" w:hint="eastAsia"/>
         </w:rPr>
-        <w:t>）一文。</w:t>
+        <w:t>）</w:t>
+      </w:r>
+      <w:r>
+        <w:rPr>
+          <w:rFonts w:ascii="Simsun" w:hAnsi="Simsun" w:hint="eastAsia"/>
+        </w:rPr>
+        <w:t>。</w:t>
       </w:r>
     </w:p>
     <w:p>
@@ -36595,7 +36407,6 @@
           <w:iCs/>
           <w:color w:val="000000"/>
         </w:rPr>
-        <w:lastRenderedPageBreak/>
         <w:t>应用生成器</w:t>
       </w:r>
       <w:r>
@@ -36765,6 +36576,7 @@
           <w:iCs/>
           <w:color w:val="000000"/>
         </w:rPr>
+        <w:lastRenderedPageBreak/>
         <w:t>说明：制品是如何被推广和说明的。</w:t>
       </w:r>
     </w:p>
@@ -37151,7 +36963,6 @@
           <w:iCs/>
           <w:color w:val="000000"/>
         </w:rPr>
-        <w:lastRenderedPageBreak/>
         <w:t>总结：理想化的软件重用技术一定会使用以上所有的方法来缩短开发者的认知距离。因此，开发者在使用该技术的时候，会根据需求迅速的选择、配置和集成，生成最终的软件制品。</w:t>
       </w:r>
     </w:p>
@@ -37232,6 +37043,7 @@
         <w:rPr>
           <w:rFonts w:hint="eastAsia"/>
         </w:rPr>
+        <w:lastRenderedPageBreak/>
         <w:t>5.2.IEC</w:t>
       </w:r>
       <w:r>
@@ -37402,6 +37214,28 @@
     <w:p>
       <w:pPr>
         <w:pStyle w:val="a3"/>
+        <w:shd w:val="clear" w:color="auto" w:fill="F5DEB3"/>
+        <w:ind w:firstLineChars="200" w:firstLine="480"/>
+        <w:rPr>
+          <w:rFonts w:ascii="Simsun" w:hAnsi="Simsun" w:hint="eastAsia"/>
+          <w:i/>
+          <w:iCs/>
+          <w:color w:val="000000"/>
+        </w:rPr>
+      </w:pPr>
+      <w:r>
+        <w:rPr>
+          <w:rFonts w:ascii="Simsun" w:hAnsi="Simsun" w:hint="eastAsia"/>
+          <w:i/>
+          <w:iCs/>
+          <w:color w:val="000000"/>
+        </w:rPr>
+        <w:t>来源于：百度百科</w:t>
+      </w:r>
+    </w:p>
+    <w:p>
+      <w:pPr>
+        <w:pStyle w:val="a3"/>
         <w:ind w:firstLineChars="200" w:firstLine="480"/>
         <w:rPr>
           <w:rFonts w:ascii="Simsun" w:hAnsi="Simsun" w:hint="eastAsia"/>
@@ -37456,7 +37290,6 @@
         <w:rPr>
           <w:noProof/>
         </w:rPr>
-        <w:lastRenderedPageBreak/>
         <w:drawing>
           <wp:inline distT="0" distB="0" distL="0" distR="0">
             <wp:extent cx="3067050" cy="2886075"/>
@@ -37522,7 +37355,13 @@
         <w:rPr>
           <w:rFonts w:ascii="Simsun" w:hAnsi="Simsun" w:hint="eastAsia"/>
         </w:rPr>
-        <w:t>这里稍稍偷懒的是，没有调查：是否有人证明功能块网络的方式可以实现所有的计算。这应该在可视化编程研究领域的问题。</w:t>
+        <w:t>这是一种基于消息的计算模型，理论上是可以实现所有的应用需求</w:t>
+      </w:r>
+      <w:r>
+        <w:rPr>
+          <w:rFonts w:ascii="Simsun" w:hAnsi="Simsun" w:hint="eastAsia"/>
+        </w:rPr>
+        <w:t>。</w:t>
       </w:r>
     </w:p>
     <w:p>
@@ -37537,6 +37376,7 @@
         <w:rPr>
           <w:noProof/>
         </w:rPr>
+        <w:lastRenderedPageBreak/>
         <w:drawing>
           <wp:inline distT="0" distB="0" distL="0" distR="0">
             <wp:extent cx="3019425" cy="2047875"/>
@@ -37613,7 +37453,19 @@
         <w:rPr>
           <w:rFonts w:ascii="Simsun" w:hAnsi="Simsun" w:hint="eastAsia"/>
         </w:rPr>
-        <w:t>这是非常简单和直观的模型，现在我们将使用“软件重用”</w:t>
+        <w:t>功能块</w:t>
+      </w:r>
+      <w:r>
+        <w:rPr>
+          <w:rFonts w:ascii="Simsun" w:hAnsi="Simsun" w:hint="eastAsia"/>
+        </w:rPr>
+        <w:t>是非常简单直观的模型，现在我们以</w:t>
+      </w:r>
+      <w:r>
+        <w:rPr>
+          <w:rFonts w:ascii="Simsun" w:hAnsi="Simsun" w:hint="eastAsia"/>
+        </w:rPr>
+        <w:t>“软件重用”</w:t>
       </w:r>
       <w:r>
         <w:rPr>
@@ -37631,7 +37483,49 @@
         <w:rPr>
           <w:rFonts w:ascii="Simsun" w:hAnsi="Simsun" w:hint="eastAsia"/>
         </w:rPr>
-        <w:t>种方法来讨论，功能块原来是秉承了软件重用的思想。</w:t>
+        <w:t>种方法</w:t>
+      </w:r>
+      <w:r>
+        <w:rPr>
+          <w:rFonts w:ascii="Simsun" w:hAnsi="Simsun" w:hint="eastAsia"/>
+        </w:rPr>
+        <w:t>，作为</w:t>
+      </w:r>
+      <w:r>
+        <w:rPr>
+          <w:rFonts w:ascii="Simsun" w:hAnsi="Simsun" w:hint="eastAsia"/>
+        </w:rPr>
+        <w:t>8</w:t>
+      </w:r>
+      <w:r>
+        <w:rPr>
+          <w:rFonts w:ascii="Simsun" w:hAnsi="Simsun" w:hint="eastAsia"/>
+        </w:rPr>
+        <w:t>个角度</w:t>
+      </w:r>
+      <w:r>
+        <w:rPr>
+          <w:rFonts w:ascii="Simsun" w:hAnsi="Simsun" w:hint="eastAsia"/>
+        </w:rPr>
+        <w:t>来试图探讨：“</w:t>
+      </w:r>
+      <w:r>
+        <w:rPr>
+          <w:rFonts w:ascii="Simsun" w:hAnsi="Simsun" w:hint="eastAsia"/>
+        </w:rPr>
+        <w:t>功能块原来是秉承了软件重用的思想</w:t>
+      </w:r>
+      <w:r>
+        <w:rPr>
+          <w:rFonts w:ascii="Simsun" w:hAnsi="Simsun" w:hint="eastAsia"/>
+        </w:rPr>
+        <w:t>”</w:t>
+      </w:r>
+      <w:r>
+        <w:rPr>
+          <w:rFonts w:ascii="Simsun" w:hAnsi="Simsun" w:hint="eastAsia"/>
+        </w:rPr>
+        <w:t>。</w:t>
       </w:r>
     </w:p>
     <w:p>
@@ -37652,7 +37546,25 @@
         <w:rPr>
           <w:rFonts w:ascii="Simsun" w:hAnsi="Simsun" w:hint="eastAsia"/>
         </w:rPr>
-        <w:t>、高级编程语言</w:t>
+        <w:t>、</w:t>
+      </w:r>
+      <w:r>
+        <w:rPr>
+          <w:rFonts w:ascii="Simsun" w:hAnsi="Simsun" w:hint="eastAsia"/>
+        </w:rPr>
+        <w:t>基于</w:t>
+      </w:r>
+      <w:r>
+        <w:rPr>
+          <w:rFonts w:ascii="Simsun" w:hAnsi="Simsun" w:hint="eastAsia"/>
+        </w:rPr>
+        <w:t>高级编程语言</w:t>
+      </w:r>
+      <w:r>
+        <w:rPr>
+          <w:rFonts w:ascii="Simsun" w:hAnsi="Simsun" w:hint="eastAsia"/>
+        </w:rPr>
+        <w:t>设计</w:t>
       </w:r>
       <w:r>
         <w:rPr>
@@ -37664,7 +37576,19 @@
         <w:rPr>
           <w:rFonts w:ascii="Simsun" w:hAnsi="Simsun" w:hint="eastAsia"/>
         </w:rPr>
-        <w:t>功能块的实现，一定是基于高级语言的来实现的。这不仅仅是功能块的实现，目前出现的很多新的语言，都是如此。</w:t>
+        <w:t>功能块的实现，</w:t>
+      </w:r>
+      <w:r>
+        <w:rPr>
+          <w:rFonts w:ascii="Simsun" w:hAnsi="Simsun" w:hint="eastAsia"/>
+        </w:rPr>
+        <w:t>必定是</w:t>
+      </w:r>
+      <w:r>
+        <w:rPr>
+          <w:rFonts w:ascii="Simsun" w:hAnsi="Simsun" w:hint="eastAsia"/>
+        </w:rPr>
+        <w:t>基于高级语言的来实现的。这不仅仅是功能块的实现，目前出现的很多新的语言，都是如此。</w:t>
       </w:r>
     </w:p>
     <w:p>
@@ -37829,50 +37753,13 @@
         <w:rPr>
           <w:rFonts w:ascii="Simsun" w:hAnsi="Simsun" w:hint="eastAsia"/>
         </w:rPr>
-        <w:lastRenderedPageBreak/>
-        <w:t>其余新出现的语言，也大多不再将程序编译链接</w:t>
-      </w:r>
-      <w:r>
-        <w:rPr>
-          <w:rFonts w:ascii="Simsun" w:hAnsi="Simsun" w:hint="eastAsia"/>
-        </w:rPr>
-        <w:t>成</w:t>
-      </w:r>
-      <w:r>
-        <w:rPr>
-          <w:rFonts w:ascii="Simsun" w:hAnsi="Simsun" w:hint="eastAsia"/>
-        </w:rPr>
-        <w:t>native code</w:t>
-      </w:r>
-      <w:r>
-        <w:rPr>
-          <w:rFonts w:ascii="Simsun" w:hAnsi="Simsun" w:hint="eastAsia"/>
-        </w:rPr>
-        <w:t>。使得新的编程语言和下一级编程语言之间很好的隔离，使得语言的表现力更好，更容易让人学习。而</w:t>
-      </w:r>
-      <w:r>
-        <w:rPr>
-          <w:rFonts w:ascii="Simsun" w:hAnsi="Simsun" w:hint="eastAsia"/>
-        </w:rPr>
-        <w:t>Scala</w:t>
-      </w:r>
-      <w:r>
-        <w:rPr>
-          <w:rFonts w:ascii="Simsun" w:hAnsi="Simsun" w:hint="eastAsia"/>
-        </w:rPr>
-        <w:t>是需要重点提到的是，</w:t>
-      </w:r>
-      <w:r>
-        <w:rPr>
-          <w:rFonts w:ascii="Simsun" w:hAnsi="Simsun" w:hint="eastAsia"/>
-        </w:rPr>
-        <w:t>Scala</w:t>
-      </w:r>
-      <w:r>
-        <w:rPr>
-          <w:rFonts w:ascii="Simsun" w:hAnsi="Simsun" w:hint="eastAsia"/>
-        </w:rPr>
-        <w:t>使用</w:t>
+        <w:t>Websiteschema</w:t>
+      </w:r>
+      <w:r>
+        <w:rPr>
+          <w:rFonts w:ascii="Simsun" w:hAnsi="Simsun" w:hint="eastAsia"/>
+        </w:rPr>
+        <w:t>中使用</w:t>
       </w:r>
       <w:r>
         <w:rPr>
@@ -37884,31 +37771,13 @@
         <w:rPr>
           <w:rFonts w:ascii="Simsun" w:hAnsi="Simsun" w:hint="eastAsia"/>
         </w:rPr>
-        <w:t>和</w:t>
-      </w:r>
-      <w:r>
-        <w:rPr>
-          <w:rFonts w:ascii="Simsun" w:hAnsi="Simsun" w:hint="eastAsia"/>
-        </w:rPr>
-        <w:t>C#</w:t>
-      </w:r>
-      <w:r>
-        <w:rPr>
-          <w:rFonts w:ascii="Simsun" w:hAnsi="Simsun" w:hint="eastAsia"/>
-        </w:rPr>
-        <w:t>实现，使得</w:t>
-      </w:r>
-      <w:r>
-        <w:rPr>
-          <w:rFonts w:ascii="Simsun" w:hAnsi="Simsun" w:hint="eastAsia"/>
-        </w:rPr>
-        <w:t>Scala</w:t>
-      </w:r>
-      <w:r>
-        <w:rPr>
-          <w:rFonts w:ascii="Simsun" w:hAnsi="Simsun" w:hint="eastAsia"/>
-        </w:rPr>
-        <w:t>的适应范围得到了极大的扩展，是软件重用的典范。</w:t>
+        <w:t>语言实现基本功能块</w:t>
+      </w:r>
+      <w:r>
+        <w:rPr>
+          <w:rFonts w:ascii="Simsun" w:hAnsi="Simsun" w:hint="eastAsia"/>
+        </w:rPr>
+        <w:t>。</w:t>
       </w:r>
     </w:p>
     <w:p>
@@ -37923,37 +37792,55 @@
         <w:rPr>
           <w:rFonts w:ascii="Simsun" w:hAnsi="Simsun" w:hint="eastAsia"/>
         </w:rPr>
-        <w:t>Websiteschema</w:t>
-      </w:r>
-      <w:r>
-        <w:rPr>
-          <w:rFonts w:ascii="Simsun" w:hAnsi="Simsun" w:hint="eastAsia"/>
-        </w:rPr>
-        <w:t>中使用</w:t>
-      </w:r>
-      <w:r>
-        <w:rPr>
-          <w:rFonts w:ascii="Simsun" w:hAnsi="Simsun" w:hint="eastAsia"/>
-        </w:rPr>
-        <w:t>Java</w:t>
-      </w:r>
-      <w:r>
-        <w:rPr>
-          <w:rFonts w:ascii="Simsun" w:hAnsi="Simsun" w:hint="eastAsia"/>
-        </w:rPr>
-        <w:t>语言实现基本功能块，因为</w:t>
-      </w:r>
-      <w:r>
-        <w:rPr>
-          <w:rFonts w:ascii="Simsun" w:hAnsi="Simsun" w:hint="eastAsia"/>
-        </w:rPr>
-        <w:t>Java</w:t>
-      </w:r>
-      <w:r>
-        <w:rPr>
-          <w:rFonts w:ascii="Simsun" w:hAnsi="Simsun" w:hint="eastAsia"/>
-        </w:rPr>
-        <w:t>开发人员很多，因此大多数程序员都能很快熟悉和了解功能块开发的方法。</w:t>
+        <w:t>2</w:t>
+      </w:r>
+      <w:r>
+        <w:rPr>
+          <w:rFonts w:ascii="Simsun" w:hAnsi="Simsun" w:hint="eastAsia"/>
+        </w:rPr>
+        <w:t>、</w:t>
+      </w:r>
+      <w:r>
+        <w:rPr>
+          <w:rFonts w:ascii="Simsun" w:hAnsi="Simsun" w:hint="eastAsia"/>
+        </w:rPr>
+        <w:t>程序片段：</w:t>
+      </w:r>
+      <w:r>
+        <w:rPr>
+          <w:rFonts w:ascii="Simsun" w:hAnsi="Simsun" w:hint="eastAsia"/>
+        </w:rPr>
+        <w:t>每一个</w:t>
+      </w:r>
+      <w:r>
+        <w:rPr>
+          <w:rFonts w:ascii="Simsun" w:hAnsi="Simsun" w:hint="eastAsia"/>
+        </w:rPr>
+        <w:t>功能块，</w:t>
+      </w:r>
+      <w:r>
+        <w:rPr>
+          <w:rFonts w:ascii="Simsun" w:hAnsi="Simsun" w:hint="eastAsia"/>
+        </w:rPr>
+        <w:t>都有可能来自其他开放源码软件的片段，这主要取决于</w:t>
+      </w:r>
+      <w:r>
+        <w:rPr>
+          <w:rFonts w:ascii="Simsun" w:hAnsi="Simsun" w:hint="eastAsia"/>
+        </w:rPr>
+        <w:t>开发人员</w:t>
+      </w:r>
+      <w:r>
+        <w:rPr>
+          <w:rFonts w:ascii="Simsun" w:hAnsi="Simsun" w:hint="eastAsia"/>
+        </w:rPr>
+        <w:t>的</w:t>
+      </w:r>
+      <w:r>
+        <w:rPr>
+          <w:rFonts w:ascii="Simsun" w:hAnsi="Simsun" w:hint="eastAsia"/>
+        </w:rPr>
+        <w:t>经验。</w:t>
       </w:r>
     </w:p>
     <w:p>
@@ -37968,19 +37855,103 @@
         <w:rPr>
           <w:rFonts w:ascii="Simsun" w:hAnsi="Simsun" w:hint="eastAsia"/>
         </w:rPr>
-        <w:t>2</w:t>
-      </w:r>
-      <w:r>
-        <w:rPr>
-          <w:rFonts w:ascii="Simsun" w:hAnsi="Simsun" w:hint="eastAsia"/>
-        </w:rPr>
-        <w:t>、</w:t>
-      </w:r>
-      <w:r>
-        <w:rPr>
-          <w:rFonts w:ascii="Simsun" w:hAnsi="Simsun" w:hint="eastAsia"/>
-        </w:rPr>
-        <w:t>程序片段：功能块中使用的代码，自然有可能来自各开发人员收集的片段，也有可能来自其他开放源码软件的片段，这取决于开发人员，同时也是开发人员经验的一种沉淀。</w:t>
+        <w:t>3</w:t>
+      </w:r>
+      <w:r>
+        <w:rPr>
+          <w:rFonts w:ascii="Simsun" w:hAnsi="Simsun" w:hint="eastAsia"/>
+        </w:rPr>
+        <w:t>、代码库：</w:t>
+      </w:r>
+      <w:r>
+        <w:rPr>
+          <w:rFonts w:ascii="Simsun" w:hAnsi="Simsun" w:hint="eastAsia"/>
+        </w:rPr>
+        <w:t>因为使用</w:t>
+      </w:r>
+      <w:r>
+        <w:rPr>
+          <w:rFonts w:ascii="Simsun" w:hAnsi="Simsun" w:hint="eastAsia"/>
+        </w:rPr>
+        <w:t xml:space="preserve"> </w:t>
+      </w:r>
+      <w:r>
+        <w:rPr>
+          <w:rFonts w:ascii="Simsun" w:hAnsi="Simsun" w:hint="eastAsia"/>
+        </w:rPr>
+        <w:t>Java</w:t>
+      </w:r>
+      <w:r>
+        <w:rPr>
+          <w:rFonts w:ascii="Simsun" w:hAnsi="Simsun" w:hint="eastAsia"/>
+        </w:rPr>
+        <w:t>，其可供选择</w:t>
+      </w:r>
+      <w:r>
+        <w:rPr>
+          <w:rFonts w:ascii="Simsun" w:hAnsi="Simsun" w:hint="eastAsia"/>
+        </w:rPr>
+        <w:t>的第三方</w:t>
+      </w:r>
+      <w:r>
+        <w:rPr>
+          <w:rFonts w:ascii="Simsun" w:hAnsi="Simsun" w:hint="eastAsia"/>
+        </w:rPr>
+        <w:t>API</w:t>
+      </w:r>
+      <w:r>
+        <w:rPr>
+          <w:rFonts w:ascii="Simsun" w:hAnsi="Simsun" w:hint="eastAsia"/>
+        </w:rPr>
+        <w:t>是非常丰富的，</w:t>
+      </w:r>
+      <w:r>
+        <w:rPr>
+          <w:rFonts w:ascii="Simsun" w:hAnsi="Simsun" w:hint="eastAsia"/>
+        </w:rPr>
+        <w:t>而且</w:t>
+      </w:r>
+      <w:r>
+        <w:rPr>
+          <w:rFonts w:ascii="Simsun" w:hAnsi="Simsun" w:hint="eastAsia"/>
+        </w:rPr>
+        <w:t>通过</w:t>
+      </w:r>
+      <w:r>
+        <w:rPr>
+          <w:rFonts w:ascii="Simsun" w:hAnsi="Simsun" w:hint="eastAsia"/>
+        </w:rPr>
+        <w:t>maven</w:t>
+      </w:r>
+      <w:r>
+        <w:rPr>
+          <w:rFonts w:ascii="Simsun" w:hAnsi="Simsun" w:hint="eastAsia"/>
+        </w:rPr>
+        <w:t>我们可以快捷的</w:t>
+      </w:r>
+      <w:r>
+        <w:rPr>
+          <w:rFonts w:ascii="Simsun" w:hAnsi="Simsun" w:hint="eastAsia"/>
+        </w:rPr>
+        <w:t>检索并</w:t>
+      </w:r>
+      <w:r>
+        <w:rPr>
+          <w:rFonts w:ascii="Simsun" w:hAnsi="Simsun" w:hint="eastAsia"/>
+        </w:rPr>
+        <w:t>获取第三方代码</w:t>
+      </w:r>
+      <w:r>
+        <w:rPr>
+          <w:rFonts w:ascii="Simsun" w:hAnsi="Simsun" w:hint="eastAsia"/>
+        </w:rPr>
+        <w:t>库</w:t>
+      </w:r>
+      <w:r>
+        <w:rPr>
+          <w:rFonts w:ascii="Simsun" w:hAnsi="Simsun" w:hint="eastAsia"/>
+        </w:rPr>
+        <w:t>。</w:t>
       </w:r>
     </w:p>
     <w:p>
@@ -37995,61 +37966,13 @@
         <w:rPr>
           <w:rFonts w:ascii="Simsun" w:hAnsi="Simsun" w:hint="eastAsia"/>
         </w:rPr>
-        <w:t>3</w:t>
-      </w:r>
-      <w:r>
-        <w:rPr>
-          <w:rFonts w:ascii="Simsun" w:hAnsi="Simsun" w:hint="eastAsia"/>
-        </w:rPr>
-        <w:t>、代码库：总所周知，</w:t>
-      </w:r>
-      <w:r>
-        <w:rPr>
-          <w:rFonts w:ascii="Simsun" w:hAnsi="Simsun" w:hint="eastAsia"/>
-        </w:rPr>
-        <w:t>Java</w:t>
-      </w:r>
-      <w:r>
-        <w:rPr>
-          <w:rFonts w:ascii="Simsun" w:hAnsi="Simsun" w:hint="eastAsia"/>
-        </w:rPr>
-        <w:t>的第三方</w:t>
-      </w:r>
-      <w:r>
-        <w:rPr>
-          <w:rFonts w:ascii="Simsun" w:hAnsi="Simsun" w:hint="eastAsia"/>
-        </w:rPr>
-        <w:t>API</w:t>
-      </w:r>
-      <w:r>
-        <w:rPr>
-          <w:rFonts w:ascii="Simsun" w:hAnsi="Simsun" w:hint="eastAsia"/>
-        </w:rPr>
-        <w:t>是非常丰富的，通过</w:t>
-      </w:r>
-      <w:r>
-        <w:rPr>
-          <w:rFonts w:ascii="Simsun" w:hAnsi="Simsun" w:hint="eastAsia"/>
-        </w:rPr>
-        <w:t>maven</w:t>
-      </w:r>
-      <w:r>
-        <w:rPr>
-          <w:rFonts w:ascii="Simsun" w:hAnsi="Simsun" w:hint="eastAsia"/>
-        </w:rPr>
-        <w:t>我们可以快捷的获取第三方代码或者</w:t>
-      </w:r>
-      <w:r>
-        <w:rPr>
-          <w:rFonts w:ascii="Simsun" w:hAnsi="Simsun" w:hint="eastAsia"/>
-        </w:rPr>
-        <w:t>JAR</w:t>
-      </w:r>
-      <w:r>
-        <w:rPr>
-          <w:rFonts w:ascii="Simsun" w:hAnsi="Simsun" w:hint="eastAsia"/>
-        </w:rPr>
-        <w:t>文件。</w:t>
+        <w:t>4</w:t>
+      </w:r>
+      <w:r>
+        <w:rPr>
+          <w:rFonts w:ascii="Simsun" w:hAnsi="Simsun" w:hint="eastAsia"/>
+        </w:rPr>
+        <w:t>、软件模式：这主要取决于功能块的设计。例如我们要设计出来一些在数据结构中常用的功能块，这就是软件模式的一种重用。</w:t>
       </w:r>
     </w:p>
     <w:p>
@@ -38064,13 +37987,43 @@
         <w:rPr>
           <w:rFonts w:ascii="Simsun" w:hAnsi="Simsun" w:hint="eastAsia"/>
         </w:rPr>
-        <w:t>4</w:t>
-      </w:r>
-      <w:r>
-        <w:rPr>
-          <w:rFonts w:ascii="Simsun" w:hAnsi="Simsun" w:hint="eastAsia"/>
-        </w:rPr>
-        <w:t>、软件模式：这主要取决于功能块的设计。例如我们要设计出来一些在数据结构中常用的功能块，这就是软件模式的一种重用。</w:t>
+        <w:t>5</w:t>
+      </w:r>
+      <w:r>
+        <w:rPr>
+          <w:rFonts w:ascii="Simsun" w:hAnsi="Simsun" w:hint="eastAsia"/>
+        </w:rPr>
+        <w:t>、应用生成器和更高级语言：</w:t>
+      </w:r>
+      <w:r>
+        <w:rPr>
+          <w:rFonts w:ascii="Simsun" w:hAnsi="Simsun" w:hint="eastAsia"/>
+        </w:rPr>
+        <w:t>应用生成器有点领域语言的</w:t>
+      </w:r>
+      <w:r>
+        <w:rPr>
+          <w:rFonts w:ascii="Simsun" w:hAnsi="Simsun" w:hint="eastAsia"/>
+        </w:rPr>
+        <w:t>意思，这大概可以在一个功能块里面实现。而所谓的更高级语言，其实</w:t>
+      </w:r>
+      <w:r>
+        <w:rPr>
+          <w:rFonts w:ascii="Simsun" w:hAnsi="Simsun" w:hint="eastAsia"/>
+        </w:rPr>
+        <w:t>功能块网络</w:t>
+      </w:r>
+      <w:r>
+        <w:rPr>
+          <w:rFonts w:ascii="Simsun" w:hAnsi="Simsun" w:hint="eastAsia"/>
+        </w:rPr>
+        <w:t>也可以看作</w:t>
+      </w:r>
+      <w:r>
+        <w:rPr>
+          <w:rFonts w:ascii="Simsun" w:hAnsi="Simsun" w:hint="eastAsia"/>
+        </w:rPr>
+        <w:t>是一种更高级的语言，它使用网络的方法描述算法，这种图形化的设计方法，极大的降低了开发人员的认知距离。</w:t>
       </w:r>
     </w:p>
     <w:p>
@@ -38085,19 +38038,19 @@
         <w:rPr>
           <w:rFonts w:ascii="Simsun" w:hAnsi="Simsun" w:hint="eastAsia"/>
         </w:rPr>
-        <w:t>5</w:t>
-      </w:r>
-      <w:r>
-        <w:rPr>
-          <w:rFonts w:ascii="Simsun" w:hAnsi="Simsun" w:hint="eastAsia"/>
-        </w:rPr>
-        <w:t>、应用生成器和更高级语言：</w:t>
-      </w:r>
-      <w:r>
-        <w:rPr>
-          <w:rFonts w:ascii="Simsun" w:hAnsi="Simsun" w:hint="eastAsia"/>
-        </w:rPr>
-        <w:t>应用生成器有点领域语言的意思，这大概可以在一个功能块里面实现。而所谓的更高级语言，我相信功能块网络就是一种更高级的语言，它使用网络的方法描述算法，这种图形化的设计方法，极大的降低了开发人员的认知距离。</w:t>
+        <w:t>6</w:t>
+      </w:r>
+      <w:r>
+        <w:rPr>
+          <w:rFonts w:ascii="Simsun" w:hAnsi="Simsun" w:hint="eastAsia"/>
+        </w:rPr>
+        <w:t>、软件变换：</w:t>
+      </w:r>
+      <w:r>
+        <w:rPr>
+          <w:rFonts w:ascii="Simsun" w:hAnsi="Simsun" w:hint="eastAsia"/>
+        </w:rPr>
+        <w:t>功能块执行的优化其实并不像是“软件变换”的字面意思，作者觉得复合功能块到更像是软件变换。因为可以通过组合得到更多模块，使得开发人员事半功倍。</w:t>
       </w:r>
     </w:p>
     <w:p>
@@ -38112,19 +38065,37 @@
         <w:rPr>
           <w:rFonts w:ascii="Simsun" w:hAnsi="Simsun" w:hint="eastAsia"/>
         </w:rPr>
-        <w:t>6</w:t>
-      </w:r>
-      <w:r>
-        <w:rPr>
-          <w:rFonts w:ascii="Simsun" w:hAnsi="Simsun" w:hint="eastAsia"/>
-        </w:rPr>
-        <w:t>、软件变换：</w:t>
-      </w:r>
-      <w:r>
-        <w:rPr>
-          <w:rFonts w:ascii="Simsun" w:hAnsi="Simsun" w:hint="eastAsia"/>
-        </w:rPr>
-        <w:t>功能块执行的优化其实并不像是“软件变换”的字面意思，作者觉得复合功能块到更像是软件变换。因为可以通过组合得到更多模块，使得开发人员事半功倍。</w:t>
+        <w:lastRenderedPageBreak/>
+        <w:t>7</w:t>
+      </w:r>
+      <w:r>
+        <w:rPr>
+          <w:rFonts w:ascii="Simsun" w:hAnsi="Simsun" w:hint="eastAsia"/>
+        </w:rPr>
+        <w:t>、软件架构：</w:t>
+      </w:r>
+      <w:r>
+        <w:rPr>
+          <w:rFonts w:ascii="Simsun" w:hAnsi="Simsun" w:hint="eastAsia"/>
+        </w:rPr>
+        <w:t>通过设计特殊的功能块，我们可以将很多现在流行的软件模块结合至系统中，实现大规模软件系统的集成。</w:t>
+      </w:r>
+    </w:p>
+    <w:p>
+      <w:pPr>
+        <w:pStyle w:val="4"/>
+      </w:pPr>
+      <w:r>
+        <w:rPr>
+          <w:rFonts w:hint="eastAsia"/>
+        </w:rPr>
+        <w:t>小</w:t>
+      </w:r>
+      <w:r>
+        <w:rPr>
+          <w:rFonts w:hint="eastAsia"/>
+        </w:rPr>
+        <w:t>结</w:t>
       </w:r>
     </w:p>
     <w:p>
@@ -38139,36 +38110,13 @@
         <w:rPr>
           <w:rFonts w:ascii="Simsun" w:hAnsi="Simsun" w:hint="eastAsia"/>
         </w:rPr>
-        <w:t>7</w:t>
-      </w:r>
-      <w:r>
-        <w:rPr>
-          <w:rFonts w:ascii="Simsun" w:hAnsi="Simsun" w:hint="eastAsia"/>
-        </w:rPr>
-        <w:t>、软件架构：</w:t>
-      </w:r>
-      <w:r>
-        <w:rPr>
-          <w:rFonts w:ascii="Simsun" w:hAnsi="Simsun" w:hint="eastAsia"/>
-        </w:rPr>
-        <w:t>通过设计特殊的功能块，我们可以将很多现在流行的软件模块结合至系统中，实现大规模软件系统的集成。</w:t>
-      </w:r>
-    </w:p>
-    <w:p>
-      <w:pPr>
-        <w:pStyle w:val="4"/>
-      </w:pPr>
-      <w:r>
-        <w:rPr>
-          <w:rFonts w:hint="eastAsia"/>
-        </w:rPr>
-        <w:t>小</w:t>
-      </w:r>
-      <w:r>
-        <w:rPr>
-          <w:rFonts w:hint="eastAsia"/>
-        </w:rPr>
-        <w:t>结</w:t>
+        <w:t>综合来看，功能块模型提供了一种模块连接语言、一种图形化编程语言。不仅仅改变的是一种编程方式，而且在软件系统的开发过程中，引入了一种新的角色。</w:t>
+      </w:r>
+      <w:r>
+        <w:rPr>
+          <w:rFonts w:ascii="Simsun" w:hAnsi="Simsun" w:hint="eastAsia"/>
+        </w:rPr>
+        <w:t>这在工业控制领域，称为组态人员。这些人员熟悉若干功能块，面对特定的任务，通过图形化设计工具，设计软件。而原来的软件开发人员则专注功能块的开发和测试，不去关注最终的业务需求。</w:t>
       </w:r>
     </w:p>
     <w:p>
@@ -38183,28 +38131,43 @@
         <w:rPr>
           <w:rFonts w:ascii="Simsun" w:hAnsi="Simsun" w:hint="eastAsia"/>
         </w:rPr>
-        <w:t>综合来看，功能块模型提供了一种模块连接语言、一种图形化编程语言。不仅仅改变的是一种编程方式，而且在软件系统的开发过程中，引入了一种新的角色。</w:t>
-      </w:r>
-      <w:r>
-        <w:rPr>
-          <w:rFonts w:ascii="Simsun" w:hAnsi="Simsun" w:hint="eastAsia"/>
-        </w:rPr>
-        <w:t>这在工业控制领域，称为组态人员。这些人员熟悉若干功能块，面对特定的任务，通过图形化设计工具，设计软件。而原来的软件开发人员则专注功能块的开发和测试，不去关注最终的业务需求。</w:t>
-      </w:r>
-    </w:p>
-    <w:p>
-      <w:pPr>
-        <w:pStyle w:val="a3"/>
-        <w:ind w:firstLineChars="200" w:firstLine="480"/>
-        <w:rPr>
-          <w:rFonts w:ascii="Simsun" w:hAnsi="Simsun" w:hint="eastAsia"/>
-        </w:rPr>
-      </w:pPr>
-      <w:r>
-        <w:rPr>
-          <w:rFonts w:ascii="Simsun" w:hAnsi="Simsun" w:hint="eastAsia"/>
-        </w:rPr>
-        <w:t>但是功能块网络的运行更像是一些在后台运行的软件，目前来看人机界面的设计很难做出有新意又实用的功能。</w:t>
+        <w:t>但是功能块网络的运行更像是一些在后台运行的软件，目前来看</w:t>
+      </w:r>
+      <w:r>
+        <w:rPr>
+          <w:rFonts w:ascii="Simsun" w:hAnsi="Simsun" w:hint="eastAsia"/>
+        </w:rPr>
+        <w:t>要实现</w:t>
+      </w:r>
+      <w:r>
+        <w:rPr>
+          <w:rFonts w:ascii="Simsun" w:hAnsi="Simsun" w:hint="eastAsia"/>
+        </w:rPr>
+        <w:t>人机界面的设计</w:t>
+      </w:r>
+      <w:r>
+        <w:rPr>
+          <w:rFonts w:ascii="Simsun" w:hAnsi="Simsun" w:hint="eastAsia"/>
+        </w:rPr>
+        <w:t>，确实</w:t>
+      </w:r>
+      <w:r>
+        <w:rPr>
+          <w:rFonts w:ascii="Simsun" w:hAnsi="Simsun" w:hint="eastAsia"/>
+        </w:rPr>
+        <w:t>很难</w:t>
+      </w:r>
+      <w:r>
+        <w:rPr>
+          <w:rFonts w:ascii="Simsun" w:hAnsi="Simsun" w:hint="eastAsia"/>
+        </w:rPr>
+        <w:t>，需要投入大量的精力才能</w:t>
+      </w:r>
+      <w:r>
+        <w:rPr>
+          <w:rFonts w:ascii="Simsun" w:hAnsi="Simsun" w:hint="eastAsia"/>
+        </w:rPr>
+        <w:t>做出有新意又实用的功能。</w:t>
       </w:r>
     </w:p>
     <w:p>
@@ -38672,30 +38635,25 @@
         <w:rPr>
           <w:rFonts w:ascii="Simsun" w:hAnsi="Simsun" w:hint="eastAsia"/>
         </w:rPr>
-        <w:t>，一种可扩展的分布式数据库。</w:t>
-      </w:r>
-    </w:p>
-    <w:p>
-      <w:pPr>
-        <w:pStyle w:val="4"/>
-      </w:pPr>
-      <w:r>
-        <w:rPr>
-          <w:rFonts w:hint="eastAsia"/>
-        </w:rPr>
-        <w:t>6.3</w:t>
-      </w:r>
-      <w:r>
-        <w:rPr>
-          <w:rFonts w:hint="eastAsia"/>
-        </w:rPr>
-        <w:t>、任务调度</w:t>
-      </w:r>
-      <w:r>
-        <w:rPr>
-          <w:rFonts w:hint="eastAsia"/>
-        </w:rPr>
-        <w:t>与执行</w:t>
+        <w:t>和</w:t>
+      </w:r>
+      <w:r>
+        <w:rPr>
+          <w:rFonts w:ascii="Simsun" w:hAnsi="Simsun" w:hint="eastAsia"/>
+        </w:rPr>
+        <w:t>Hbase</w:t>
+      </w:r>
+      <w:r>
+        <w:rPr>
+          <w:rFonts w:ascii="Simsun" w:hAnsi="Simsun" w:hint="eastAsia"/>
+        </w:rPr>
+        <w:t>等，一些</w:t>
+      </w:r>
+      <w:r>
+        <w:rPr>
+          <w:rFonts w:ascii="Simsun" w:hAnsi="Simsun" w:hint="eastAsia"/>
+        </w:rPr>
+        <w:t>可扩展的分布式数据库。</w:t>
       </w:r>
     </w:p>
     <w:p>
@@ -38710,49 +38668,42 @@
         <w:rPr>
           <w:rFonts w:ascii="Simsun" w:hAnsi="Simsun" w:hint="eastAsia"/>
         </w:rPr>
-        <w:t>任务是从调度器添加到</w:t>
-      </w:r>
-      <w:r>
-        <w:rPr>
-          <w:rFonts w:ascii="Simsun" w:hAnsi="Simsun" w:hint="eastAsia"/>
-        </w:rPr>
-        <w:t>URL</w:t>
-      </w:r>
-      <w:r>
-        <w:rPr>
-          <w:rFonts w:ascii="Simsun" w:hAnsi="Simsun" w:hint="eastAsia"/>
-        </w:rPr>
-        <w:t>队列中开始的，从这时起，程序就开始了一个互联网的遍历过程。</w:t>
-      </w:r>
-      <w:r>
-        <w:rPr>
-          <w:rFonts w:ascii="Simsun" w:hAnsi="Simsun" w:hint="eastAsia"/>
-        </w:rPr>
-        <w:t>此</w:t>
-      </w:r>
-      <w:r>
-        <w:rPr>
-          <w:rFonts w:ascii="Simsun" w:hAnsi="Simsun" w:hint="eastAsia"/>
-        </w:rPr>
-        <w:t>URL</w:t>
-      </w:r>
-      <w:r>
-        <w:rPr>
-          <w:rFonts w:ascii="Simsun" w:hAnsi="Simsun" w:hint="eastAsia"/>
-        </w:rPr>
-        <w:t>队列必然是一个庞大的队列，其数据结构并不复杂，但是其规模却是的可能惊人的（如果不能及时执行新增加的</w:t>
-      </w:r>
-      <w:r>
-        <w:rPr>
-          <w:rFonts w:ascii="Simsun" w:hAnsi="Simsun" w:hint="eastAsia"/>
-        </w:rPr>
-        <w:t>URL</w:t>
-      </w:r>
-      <w:r>
-        <w:rPr>
-          <w:rFonts w:ascii="Simsun" w:hAnsi="Simsun" w:hint="eastAsia"/>
-        </w:rPr>
-        <w:t>的话）。</w:t>
+        <w:t>另外，如果你只需要采集，而使用搜索引擎、或者别的数据库系统来存储数据的话，也可以考虑关系型数据库暂存一段时间内的数据。</w:t>
+      </w:r>
+    </w:p>
+    <w:p>
+      <w:pPr>
+        <w:pStyle w:val="4"/>
+      </w:pPr>
+      <w:r>
+        <w:rPr>
+          <w:rFonts w:hint="eastAsia"/>
+        </w:rPr>
+        <w:t>6.3</w:t>
+      </w:r>
+      <w:r>
+        <w:rPr>
+          <w:rFonts w:hint="eastAsia"/>
+        </w:rPr>
+        <w:t>、</w:t>
+      </w:r>
+      <w:r>
+        <w:rPr>
+          <w:rFonts w:hint="eastAsia"/>
+        </w:rPr>
+        <w:t>分布式计算、</w:t>
+      </w:r>
+      <w:r>
+        <w:rPr>
+          <w:rFonts w:hint="eastAsia"/>
+        </w:rPr>
+        <w:t>任务调度</w:t>
+      </w:r>
+      <w:r>
+        <w:rPr>
+          <w:rFonts w:hint="eastAsia"/>
+        </w:rPr>
+        <w:t>与执行</w:t>
       </w:r>
     </w:p>
     <w:p>
@@ -38767,25 +38718,49 @@
         <w:rPr>
           <w:rFonts w:ascii="Simsun" w:hAnsi="Simsun" w:hint="eastAsia"/>
         </w:rPr>
-        <w:t>对任务的分配上，我们当然需要能够将任务分配到足够多的集群中了</w:t>
-      </w:r>
-      <w:r>
-        <w:rPr>
-          <w:rFonts w:ascii="Simsun" w:hAnsi="Simsun" w:hint="eastAsia"/>
-        </w:rPr>
-        <w:t>，可以使用一种</w:t>
-      </w:r>
-      <w:r>
-        <w:rPr>
-          <w:rFonts w:ascii="Simsun" w:hAnsi="Simsun" w:hint="eastAsia"/>
-        </w:rPr>
-        <w:t>Master/Slave</w:t>
-      </w:r>
-      <w:r>
-        <w:rPr>
-          <w:rFonts w:ascii="Simsun" w:hAnsi="Simsun" w:hint="eastAsia"/>
-        </w:rPr>
-        <w:t>模式，当然对等模式也是可以的，但是其实现起来更加复杂。对等模式不仅仅需要维护整个系统中各个节点的状态，每个节点的之间也必须相互知道对方的情况。</w:t>
+        <w:t>任务是从调度器添加到</w:t>
+      </w:r>
+      <w:r>
+        <w:rPr>
+          <w:rFonts w:ascii="Simsun" w:hAnsi="Simsun" w:hint="eastAsia"/>
+        </w:rPr>
+        <w:t>URL</w:t>
+      </w:r>
+      <w:r>
+        <w:rPr>
+          <w:rFonts w:ascii="Simsun" w:hAnsi="Simsun" w:hint="eastAsia"/>
+        </w:rPr>
+        <w:t>队列中开始的，从这时起，程序就开始了一个互联网的遍历过程。</w:t>
+      </w:r>
+      <w:r>
+        <w:rPr>
+          <w:rFonts w:ascii="Simsun" w:hAnsi="Simsun" w:hint="eastAsia"/>
+        </w:rPr>
+        <w:t>此</w:t>
+      </w:r>
+      <w:r>
+        <w:rPr>
+          <w:rFonts w:ascii="Simsun" w:hAnsi="Simsun" w:hint="eastAsia"/>
+        </w:rPr>
+        <w:t>URL</w:t>
+      </w:r>
+      <w:r>
+        <w:rPr>
+          <w:rFonts w:ascii="Simsun" w:hAnsi="Simsun" w:hint="eastAsia"/>
+        </w:rPr>
+        <w:t>队列必然是一个庞大的队列，其数据结构并不复杂，但是其规模却是的可能惊人的（如果不能及时执行新增加的</w:t>
+      </w:r>
+      <w:r>
+        <w:rPr>
+          <w:rFonts w:ascii="Simsun" w:hAnsi="Simsun" w:hint="eastAsia"/>
+        </w:rPr>
+        <w:t>URL</w:t>
+      </w:r>
+      <w:r>
+        <w:rPr>
+          <w:rFonts w:ascii="Simsun" w:hAnsi="Simsun" w:hint="eastAsia"/>
+        </w:rPr>
+        <w:t>的话）。</w:t>
       </w:r>
     </w:p>
     <w:p>
@@ -38800,19 +38775,31 @@
         <w:rPr>
           <w:rFonts w:ascii="Simsun" w:hAnsi="Simsun" w:hint="eastAsia"/>
         </w:rPr>
-        <w:t>以</w:t>
-      </w:r>
-      <w:r>
-        <w:rPr>
-          <w:rFonts w:ascii="Simsun" w:hAnsi="Simsun" w:hint="eastAsia"/>
-        </w:rPr>
-        <w:t>URL</w:t>
-      </w:r>
-      <w:r>
-        <w:rPr>
-          <w:rFonts w:ascii="Simsun" w:hAnsi="Simsun" w:hint="eastAsia"/>
-        </w:rPr>
-        <w:t>队列为调度器，让分布式子节点到队列中取得新任务，这样的实现方式相对简单得多，对系统的实现带来了很多方便。</w:t>
+        <w:t>对任务的分配上，我们当然需要能够将任务分配到足够大</w:t>
+      </w:r>
+      <w:r>
+        <w:rPr>
+          <w:rFonts w:ascii="Simsun" w:hAnsi="Simsun" w:hint="eastAsia"/>
+        </w:rPr>
+        <w:t>的集群中了</w:t>
+      </w:r>
+      <w:r>
+        <w:rPr>
+          <w:rFonts w:ascii="Simsun" w:hAnsi="Simsun" w:hint="eastAsia"/>
+        </w:rPr>
+        <w:t>，可以使用一种</w:t>
+      </w:r>
+      <w:r>
+        <w:rPr>
+          <w:rFonts w:ascii="Simsun" w:hAnsi="Simsun" w:hint="eastAsia"/>
+        </w:rPr>
+        <w:t>Master/Slave</w:t>
+      </w:r>
+      <w:r>
+        <w:rPr>
+          <w:rFonts w:ascii="Simsun" w:hAnsi="Simsun" w:hint="eastAsia"/>
+        </w:rPr>
+        <w:t>模式，当然对等模式也是可以的，但是其实现起来更加复杂。对等模式不仅仅需要维护整个系统中各个节点的状态，每个节点的之间也必须相互知道对方的情况。</w:t>
       </w:r>
     </w:p>
     <w:p>
@@ -38827,7 +38814,7 @@
         <w:rPr>
           <w:rFonts w:ascii="Simsun" w:hAnsi="Simsun" w:hint="eastAsia"/>
         </w:rPr>
-        <w:t>通过消息队列来实现调度和分布式计算已经成为现代计算机系统的常用方法，我们可以找到很多消息中间件来作为</w:t>
+        <w:t>以</w:t>
       </w:r>
       <w:r>
         <w:rPr>
@@ -38839,25 +38826,7 @@
         <w:rPr>
           <w:rFonts w:ascii="Simsun" w:hAnsi="Simsun" w:hint="eastAsia"/>
         </w:rPr>
-        <w:t>队列，并基于此实现分布式应用。</w:t>
-      </w:r>
-    </w:p>
-    <w:p>
-      <w:pPr>
-        <w:pStyle w:val="4"/>
-      </w:pPr>
-      <w:r>
-        <w:rPr>
-          <w:rFonts w:hint="eastAsia"/>
-        </w:rPr>
-        <w:lastRenderedPageBreak/>
-        <w:t>6.4</w:t>
-      </w:r>
-      <w:r>
-        <w:rPr>
-          <w:rFonts w:hint="eastAsia"/>
-        </w:rPr>
-        <w:t>、采集任务的多样性</w:t>
+        <w:t>队列为调度器，让分布式子节点到队列中取得新任务，这样的实现方式相对简单得多，对系统的实现带来了很多方便。</w:t>
       </w:r>
     </w:p>
     <w:p>
@@ -38872,7 +38841,37 @@
         <w:rPr>
           <w:rFonts w:ascii="Simsun" w:hAnsi="Simsun" w:hint="eastAsia"/>
         </w:rPr>
-        <w:t>面对不同的业务需求，我们发现，如果没针对一种应用，就需要编写新的采集程序，是非常不现实的。我们也清楚，现在的采集系统都可以针对不同的数据类型进行配置，这些配置多是以文本的方式实现的，同时正是应用生成器的应用。</w:t>
+        <w:lastRenderedPageBreak/>
+        <w:t>通过消息队列来实现调度和分布式计算已经成为现代计算机系统的常用方法，我们可以找到很多消息中间件来作为</w:t>
+      </w:r>
+      <w:r>
+        <w:rPr>
+          <w:rFonts w:ascii="Simsun" w:hAnsi="Simsun" w:hint="eastAsia"/>
+        </w:rPr>
+        <w:t>URL</w:t>
+      </w:r>
+      <w:r>
+        <w:rPr>
+          <w:rFonts w:ascii="Simsun" w:hAnsi="Simsun" w:hint="eastAsia"/>
+        </w:rPr>
+        <w:t>队列，并基于此实现分布式应用。</w:t>
+      </w:r>
+    </w:p>
+    <w:p>
+      <w:pPr>
+        <w:pStyle w:val="4"/>
+      </w:pPr>
+      <w:r>
+        <w:rPr>
+          <w:rFonts w:hint="eastAsia"/>
+        </w:rPr>
+        <w:t>6.4</w:t>
+      </w:r>
+      <w:r>
+        <w:rPr>
+          <w:rFonts w:hint="eastAsia"/>
+        </w:rPr>
+        <w:t>、采集任务的多样性</w:t>
       </w:r>
     </w:p>
     <w:p>
@@ -38887,25 +38886,7 @@
         <w:rPr>
           <w:rFonts w:ascii="Simsun" w:hAnsi="Simsun" w:hint="eastAsia"/>
         </w:rPr>
-        <w:t>如果以</w:t>
-      </w:r>
-      <w:r>
-        <w:rPr>
-          <w:rFonts w:ascii="Simsun" w:hAnsi="Simsun" w:hint="eastAsia"/>
-        </w:rPr>
-        <w:t>软件重用的观点来看，对配置人员而言：如何降低配置文件的认知距离是非常重要的。对开发人员而言：如何重用原有</w:t>
-      </w:r>
-      <w:r>
-        <w:rPr>
-          <w:rFonts w:ascii="Simsun" w:hAnsi="Simsun" w:hint="eastAsia"/>
-        </w:rPr>
-        <w:t>软件</w:t>
-      </w:r>
-      <w:r>
-        <w:rPr>
-          <w:rFonts w:ascii="Simsun" w:hAnsi="Simsun" w:hint="eastAsia"/>
-        </w:rPr>
-        <w:t>模块非常重要。</w:t>
+        <w:t>面对不同的业务需求，我们发现，如果没针对一种应用，就需要编写新的采集程序，是非常不现实的。我们也清楚，现在的采集系统都可以针对不同的数据类型进行配置，这些配置多是以文本的方式实现的，同时正是应用生成器的应用。</w:t>
       </w:r>
     </w:p>
     <w:p>
@@ -38920,7 +38901,25 @@
         <w:rPr>
           <w:rFonts w:ascii="Simsun" w:hAnsi="Simsun" w:hint="eastAsia"/>
         </w:rPr>
-        <w:t>面对不断增长的网络数据类型，配置文件的变化是一定的，一旦出了新的版本，配置参数的变化是一定存在的，这时候认知距离，以及对原有软件模块的重用显得尤为重要。</w:t>
+        <w:t>如果以</w:t>
+      </w:r>
+      <w:r>
+        <w:rPr>
+          <w:rFonts w:ascii="Simsun" w:hAnsi="Simsun" w:hint="eastAsia"/>
+        </w:rPr>
+        <w:t>软件重用的观点来看，对配置人员而言：如何降低配置文件的认知距离是非常重要的。对开发人员而言：如何重用原有</w:t>
+      </w:r>
+      <w:r>
+        <w:rPr>
+          <w:rFonts w:ascii="Simsun" w:hAnsi="Simsun" w:hint="eastAsia"/>
+        </w:rPr>
+        <w:t>软件</w:t>
+      </w:r>
+      <w:r>
+        <w:rPr>
+          <w:rFonts w:ascii="Simsun" w:hAnsi="Simsun" w:hint="eastAsia"/>
+        </w:rPr>
+        <w:t>模块非常重要。</w:t>
       </w:r>
     </w:p>
     <w:p>
@@ -38935,19 +38934,7 @@
         <w:rPr>
           <w:rFonts w:ascii="Simsun" w:hAnsi="Simsun" w:hint="eastAsia"/>
         </w:rPr>
-        <w:t>图形化编程仅是一种解决方案，就像工业系统中的组态一样。配置人员和开发人员分离，使得任务得到很好的完成。另外一个我们之前举的例子是</w:t>
-      </w:r>
-      <w:r>
-        <w:rPr>
-          <w:rFonts w:ascii="Simsun" w:hAnsi="Simsun" w:hint="eastAsia"/>
-        </w:rPr>
-        <w:t>Lego</w:t>
-      </w:r>
-      <w:r>
-        <w:rPr>
-          <w:rFonts w:ascii="Simsun" w:hAnsi="Simsun" w:hint="eastAsia"/>
-        </w:rPr>
-        <w:t>机器人的软件系统。正是图形化配置，极大的降低了对参与人员与系统之间的认知距离。</w:t>
+        <w:t>面对不断增长的网络数据类型，配置文件的变化是一定的，一旦出了新的版本，配置参数的变化是一定存在的，这时候认知距离，以及对原有软件模块的重用显得尤为重要。</w:t>
       </w:r>
     </w:p>
     <w:p>
@@ -38962,36 +38949,19 @@
         <w:rPr>
           <w:rFonts w:ascii="Simsun" w:hAnsi="Simsun" w:hint="eastAsia"/>
         </w:rPr>
-        <w:t>因为网络数据的多样性，对网页的分析必须和浏览器本身结合起来，也就是在配置的时候，很难离开浏览器，这是因为所见即所得的原则，我们可以直观的配置应用。</w:t>
-      </w:r>
-    </w:p>
-    <w:p>
-      <w:pPr>
-        <w:pStyle w:val="4"/>
-      </w:pPr>
-      <w:r>
-        <w:rPr>
-          <w:rFonts w:hint="eastAsia"/>
-        </w:rPr>
-        <w:t>6.5</w:t>
-      </w:r>
-      <w:r>
-        <w:rPr>
-          <w:rFonts w:hint="eastAsia"/>
-        </w:rPr>
-        <w:t>、</w:t>
-      </w:r>
-      <w:r>
-        <w:rPr>
-          <w:rFonts w:hint="eastAsia"/>
-        </w:rPr>
-        <w:t>Websiteschema</w:t>
-      </w:r>
-      <w:r>
-        <w:rPr>
-          <w:rFonts w:hint="eastAsia"/>
-        </w:rPr>
-        <w:t>的架构</w:t>
+        <w:t>图形化编程仅是一种解决方案，就像工业系统中的组态一样。配置人员和开发人员分离，使得任务得到很好的完成。另外一个我们之前举的例子是</w:t>
+      </w:r>
+      <w:r>
+        <w:rPr>
+          <w:rFonts w:ascii="Simsun" w:hAnsi="Simsun" w:hint="eastAsia"/>
+        </w:rPr>
+        <w:t>Lego</w:t>
+      </w:r>
+      <w:r>
+        <w:rPr>
+          <w:rFonts w:ascii="Simsun" w:hAnsi="Simsun" w:hint="eastAsia"/>
+        </w:rPr>
+        <w:t>机器人的软件系统。正是图形化配置，极大的降低了对参与人员与系统之间的认知距离。</w:t>
       </w:r>
     </w:p>
     <w:p>
@@ -39006,6 +38976,77 @@
         <w:rPr>
           <w:rFonts w:ascii="Simsun" w:hAnsi="Simsun" w:hint="eastAsia"/>
         </w:rPr>
+        <w:t>因为网络数据的多样性，对网页的分析必须和浏览器本身结合起来，也就是在配置的时候，很难离开浏览器，这是因为所见即所得的原则，我们可以直观的配置应用。</w:t>
+      </w:r>
+    </w:p>
+    <w:p>
+      <w:pPr>
+        <w:pStyle w:val="a3"/>
+        <w:ind w:firstLineChars="200" w:firstLine="480"/>
+        <w:rPr>
+          <w:rFonts w:ascii="Simsun" w:hAnsi="Simsun" w:hint="eastAsia"/>
+        </w:rPr>
+      </w:pPr>
+      <w:r>
+        <w:rPr>
+          <w:rFonts w:ascii="Simsun" w:hAnsi="Simsun" w:hint="eastAsia"/>
+        </w:rPr>
+        <w:t>降低认知距离是产品设计的核心任务，我们通过增加组态人员这一角色，将传统的配置人员分为组态人员和参数配置人员，细化的角色，并都提供了相应的</w:t>
+      </w:r>
+      <w:r>
+        <w:rPr>
+          <w:rFonts w:ascii="Simsun" w:hAnsi="Simsun" w:hint="eastAsia"/>
+        </w:rPr>
+        <w:t>UI</w:t>
+      </w:r>
+      <w:r>
+        <w:rPr>
+          <w:rFonts w:ascii="Simsun" w:hAnsi="Simsun" w:hint="eastAsia"/>
+        </w:rPr>
+        <w:t>来降低他们的工作难度。</w:t>
+      </w:r>
+    </w:p>
+    <w:p>
+      <w:pPr>
+        <w:pStyle w:val="4"/>
+      </w:pPr>
+      <w:r>
+        <w:rPr>
+          <w:rFonts w:hint="eastAsia"/>
+        </w:rPr>
+        <w:t>6.5</w:t>
+      </w:r>
+      <w:r>
+        <w:rPr>
+          <w:rFonts w:hint="eastAsia"/>
+        </w:rPr>
+        <w:t>、</w:t>
+      </w:r>
+      <w:r>
+        <w:rPr>
+          <w:rFonts w:hint="eastAsia"/>
+        </w:rPr>
+        <w:t>Websiteschema</w:t>
+      </w:r>
+      <w:r>
+        <w:rPr>
+          <w:rFonts w:hint="eastAsia"/>
+        </w:rPr>
+        <w:t>的架构</w:t>
+      </w:r>
+    </w:p>
+    <w:p>
+      <w:pPr>
+        <w:pStyle w:val="a3"/>
+        <w:ind w:firstLineChars="200" w:firstLine="480"/>
+        <w:rPr>
+          <w:rFonts w:ascii="Simsun" w:hAnsi="Simsun" w:hint="eastAsia"/>
+        </w:rPr>
+      </w:pPr>
+      <w:r>
+        <w:rPr>
+          <w:rFonts w:ascii="Simsun" w:hAnsi="Simsun" w:hint="eastAsia"/>
+        </w:rPr>
         <w:t>下</w:t>
       </w:r>
       <w:r>
@@ -39133,6 +39174,33 @@
           <w:rFonts w:ascii="Simsun" w:hAnsi="Simsun" w:hint="eastAsia"/>
         </w:rPr>
         <w:t>实现配置。</w:t>
+      </w:r>
+    </w:p>
+    <w:p>
+      <w:pPr>
+        <w:pStyle w:val="a3"/>
+        <w:ind w:firstLineChars="200" w:firstLine="480"/>
+        <w:rPr>
+          <w:rFonts w:ascii="Simsun" w:hAnsi="Simsun" w:hint="eastAsia"/>
+        </w:rPr>
+      </w:pPr>
+      <w:r>
+        <w:rPr>
+          <w:rFonts w:ascii="Simsun" w:hAnsi="Simsun" w:hint="eastAsia"/>
+        </w:rPr>
+        <w:t>颜色较亮的部分是重用的软件组件。其余部分是</w:t>
+      </w:r>
+      <w:r>
+        <w:rPr>
+          <w:rFonts w:ascii="Simsun" w:hAnsi="Simsun" w:hint="eastAsia"/>
+        </w:rPr>
+        <w:t>Websiteschema</w:t>
+      </w:r>
+      <w:r>
+        <w:rPr>
+          <w:rFonts w:ascii="Simsun" w:hAnsi="Simsun" w:hint="eastAsia"/>
+        </w:rPr>
+        <w:t>开发的程序。</w:t>
       </w:r>
     </w:p>
     <w:p>
@@ -39422,11 +39490,90 @@
         </w:rPr>
         <w:t>用来对相应的事件进行处理。</w:t>
       </w:r>
+      <w:r>
+        <w:rPr>
+          <w:rFonts w:ascii="Simsun" w:hAnsi="Simsun" w:hint="eastAsia"/>
+        </w:rPr>
+        <w:t>其模型和</w:t>
+      </w:r>
+      <w:r>
+        <w:rPr>
+          <w:rFonts w:ascii="Simsun" w:hAnsi="Simsun" w:hint="eastAsia"/>
+        </w:rPr>
+        <w:t>IEC61499</w:t>
+      </w:r>
+      <w:r>
+        <w:rPr>
+          <w:rFonts w:ascii="Simsun" w:hAnsi="Simsun" w:hint="eastAsia"/>
+        </w:rPr>
+        <w:t>类似，如下图。</w:t>
+      </w:r>
     </w:p>
     <w:p>
       <w:pPr>
         <w:pStyle w:val="a3"/>
         <w:ind w:firstLineChars="200" w:firstLine="480"/>
+        <w:jc w:val="center"/>
+        <w:rPr>
+          <w:rFonts w:ascii="Simsun" w:hAnsi="Simsun" w:hint="eastAsia"/>
+        </w:rPr>
+      </w:pPr>
+      <w:r>
+        <w:rPr>
+          <w:rFonts w:ascii="Simsun" w:hAnsi="Simsun"/>
+          <w:noProof/>
+        </w:rPr>
+        <w:drawing>
+          <wp:inline distT="0" distB="0" distL="0" distR="0">
+            <wp:extent cx="3067050" cy="2886075"/>
+            <wp:effectExtent l="19050" t="0" r="0" b="0"/>
+            <wp:docPr id="11" name="图片 1" descr="http://imgsrc.baidu.com/baike/pic/item/b5ce92547d4d66053a29359b.jpg"/>
+            <wp:cNvGraphicFramePr>
+              <a:graphicFrameLocks xmlns:a="http://schemas.openxmlformats.org/drawingml/2006/main" noChangeAspect="1"/>
+            </wp:cNvGraphicFramePr>
+            <a:graphic xmlns:a="http://schemas.openxmlformats.org/drawingml/2006/main">
+              <a:graphicData uri="http://schemas.openxmlformats.org/drawingml/2006/picture">
+                <pic:pic xmlns:pic="http://schemas.openxmlformats.org/drawingml/2006/picture">
+                  <pic:nvPicPr>
+                    <pic:cNvPr id="0" name="Picture 1" descr="http://imgsrc.baidu.com/baike/pic/item/b5ce92547d4d66053a29359b.jpg"/>
+                    <pic:cNvPicPr>
+                      <a:picLocks noChangeAspect="1" noChangeArrowheads="1"/>
+                    </pic:cNvPicPr>
+                  </pic:nvPicPr>
+                  <pic:blipFill>
+                    <a:blip r:embed="rId20"/>
+                    <a:srcRect/>
+                    <a:stretch>
+                      <a:fillRect/>
+                    </a:stretch>
+                  </pic:blipFill>
+                  <pic:spPr bwMode="auto">
+                    <a:xfrm>
+                      <a:off x="0" y="0"/>
+                      <a:ext cx="3067050" cy="2886075"/>
+                    </a:xfrm>
+                    <a:prstGeom prst="rect">
+                      <a:avLst/>
+                    </a:prstGeom>
+                    <a:noFill/>
+                    <a:ln w="9525">
+                      <a:noFill/>
+                      <a:miter lim="800000"/>
+                      <a:headEnd/>
+                      <a:tailEnd/>
+                    </a:ln>
+                  </pic:spPr>
+                </pic:pic>
+              </a:graphicData>
+            </a:graphic>
+          </wp:inline>
+        </w:drawing>
+      </w:r>
+    </w:p>
+    <w:p>
+      <w:pPr>
+        <w:pStyle w:val="a3"/>
+        <w:ind w:firstLineChars="200" w:firstLine="480"/>
         <w:rPr>
           <w:rFonts w:ascii="Simsun" w:hAnsi="Simsun" w:hint="eastAsia"/>
         </w:rPr>
@@ -39454,74 +39601,158 @@
           <w:rFonts w:ascii="Simsun" w:hAnsi="Simsun" w:hint="eastAsia"/>
         </w:rPr>
         <w:t>中，包含有若干注解，分别如下：</w:t>
+      </w:r>
+    </w:p>
+    <w:p>
+      <w:pPr>
+        <w:pStyle w:val="a3"/>
+        <w:ind w:firstLineChars="200" w:firstLine="480"/>
+        <w:rPr>
+          <w:rFonts w:ascii="Simsun" w:hAnsi="Simsun" w:hint="eastAsia"/>
+        </w:rPr>
+      </w:pPr>
+      <w:r>
+        <w:rPr>
+          <w:rFonts w:ascii="Simsun" w:hAnsi="Simsun" w:hint="eastAsia"/>
+        </w:rPr>
+        <w:t>EI</w:t>
+      </w:r>
+      <w:r>
+        <w:rPr>
+          <w:rFonts w:ascii="Simsun" w:hAnsi="Simsun" w:hint="eastAsia"/>
+        </w:rPr>
+        <w:t>：表示一个</w:t>
+      </w:r>
+      <w:r>
+        <w:rPr>
+          <w:rFonts w:ascii="Simsun" w:hAnsi="Simsun" w:hint="eastAsia"/>
+        </w:rPr>
+        <w:t>组件</w:t>
+      </w:r>
+      <w:r>
+        <w:rPr>
+          <w:rFonts w:ascii="Simsun" w:hAnsi="Simsun" w:hint="eastAsia"/>
+        </w:rPr>
+        <w:t>有多少事件输入。</w:t>
+      </w:r>
+      <w:r>
+        <w:rPr>
+          <w:rFonts w:ascii="Simsun" w:hAnsi="Simsun" w:hint="eastAsia"/>
+        </w:rPr>
+        <w:t>关于</w:t>
+      </w:r>
+      <w:r>
+        <w:rPr>
+          <w:rFonts w:ascii="Simsun" w:hAnsi="Simsun" w:hint="eastAsia"/>
+        </w:rPr>
+        <w:t>EI</w:t>
+      </w:r>
+      <w:r>
+        <w:rPr>
+          <w:rFonts w:ascii="Simsun" w:hAnsi="Simsun" w:hint="eastAsia"/>
+        </w:rPr>
+        <w:t>的定义如下，</w:t>
+      </w:r>
+      <w:r>
+        <w:rPr>
+          <w:rFonts w:ascii="Simsun" w:hAnsi="Simsun" w:hint="eastAsia"/>
+        </w:rPr>
+        <w:t>EI</w:t>
+      </w:r>
+      <w:r>
+        <w:rPr>
+          <w:rFonts w:ascii="Simsun" w:hAnsi="Simsun" w:hint="eastAsia"/>
+        </w:rPr>
+        <w:t>仅关心有多少输入事件。但这里有一个</w:t>
+      </w:r>
+      <w:r>
+        <w:rPr>
+          <w:rFonts w:ascii="Simsun" w:hAnsi="Simsun" w:hint="eastAsia"/>
+        </w:rPr>
+        <w:t>trick</w:t>
+      </w:r>
+      <w:r>
+        <w:rPr>
+          <w:rFonts w:ascii="Simsun" w:hAnsi="Simsun" w:hint="eastAsia"/>
+        </w:rPr>
+        <w:t>，</w:t>
+      </w:r>
+      <w:r>
+        <w:rPr>
+          <w:rFonts w:ascii="Simsun" w:hAnsi="Simsun" w:hint="eastAsia"/>
+        </w:rPr>
+        <w:t>EI</w:t>
+      </w:r>
+      <w:r>
+        <w:rPr>
+          <w:rFonts w:ascii="Simsun" w:hAnsi="Simsun" w:hint="eastAsia"/>
+        </w:rPr>
+        <w:t>在实际定义的时候，必须定义每一个事件默认对应的算法，这样我们才能知道，到某个输入事件发生的时候，应该如何处理。</w:t>
       </w:r>
     </w:p>
     <w:p>
       <w:pPr>
         <w:pStyle w:val="a3"/>
         <w:spacing w:before="0" w:beforeAutospacing="0" w:after="0" w:afterAutospacing="0"/>
-        <w:ind w:firstLineChars="200" w:firstLine="480"/>
-        <w:rPr>
-          <w:rFonts w:ascii="Simsun" w:hAnsi="Simsun" w:hint="eastAsia"/>
-        </w:rPr>
-      </w:pPr>
-      <w:r>
-        <w:rPr>
-          <w:rFonts w:ascii="Simsun" w:hAnsi="Simsun" w:hint="eastAsia"/>
-        </w:rPr>
-        <w:t>EI</w:t>
-      </w:r>
-      <w:r>
-        <w:rPr>
-          <w:rFonts w:ascii="Simsun" w:hAnsi="Simsun" w:hint="eastAsia"/>
-        </w:rPr>
-        <w:t>：表示一个</w:t>
-      </w:r>
-      <w:r>
-        <w:rPr>
-          <w:rFonts w:ascii="Simsun" w:hAnsi="Simsun" w:hint="eastAsia"/>
-        </w:rPr>
-        <w:t>组件</w:t>
-      </w:r>
-      <w:r>
-        <w:rPr>
-          <w:rFonts w:ascii="Simsun" w:hAnsi="Simsun" w:hint="eastAsia"/>
-        </w:rPr>
-        <w:t>有多少事件输入。</w:t>
+        <w:ind w:leftChars="500" w:left="1050"/>
+        <w:rPr>
+          <w:rFonts w:ascii="Simsun" w:hAnsi="Simsun" w:hint="eastAsia"/>
+          <w:sz w:val="21"/>
+          <w:szCs w:val="21"/>
+        </w:rPr>
+      </w:pPr>
+      <w:r>
+        <w:rPr>
+          <w:rFonts w:ascii="Simsun" w:hAnsi="Simsun"/>
+          <w:sz w:val="21"/>
+          <w:szCs w:val="21"/>
+        </w:rPr>
+        <w:t>public @interface EI {</w:t>
       </w:r>
     </w:p>
     <w:p>
       <w:pPr>
         <w:pStyle w:val="a3"/>
         <w:spacing w:before="0" w:beforeAutospacing="0" w:after="0" w:afterAutospacing="0"/>
-        <w:ind w:firstLineChars="200" w:firstLine="480"/>
-        <w:rPr>
-          <w:rFonts w:ascii="Simsun" w:hAnsi="Simsun" w:hint="eastAsia"/>
-        </w:rPr>
-      </w:pPr>
-      <w:r>
-        <w:rPr>
-          <w:rFonts w:ascii="Simsun" w:hAnsi="Simsun" w:hint="eastAsia"/>
-        </w:rPr>
-        <w:t>EO</w:t>
-      </w:r>
-      <w:r>
-        <w:rPr>
-          <w:rFonts w:ascii="Simsun" w:hAnsi="Simsun" w:hint="eastAsia"/>
-        </w:rPr>
-        <w:t>：</w:t>
-      </w:r>
-      <w:r>
-        <w:rPr>
-          <w:rFonts w:ascii="Simsun" w:hAnsi="Simsun" w:hint="eastAsia"/>
-        </w:rPr>
-        <w:t>表示一个组件包含多少事件输出。</w:t>
+        <w:ind w:leftChars="500" w:left="1050"/>
+        <w:rPr>
+          <w:rFonts w:ascii="Simsun" w:hAnsi="Simsun" w:hint="eastAsia"/>
+          <w:sz w:val="21"/>
+          <w:szCs w:val="21"/>
+        </w:rPr>
+      </w:pPr>
+      <w:r>
+        <w:rPr>
+          <w:rFonts w:ascii="Simsun" w:hAnsi="Simsun"/>
+          <w:sz w:val="21"/>
+          <w:szCs w:val="21"/>
+        </w:rPr>
+        <w:t xml:space="preserve">    String[] name();</w:t>
       </w:r>
     </w:p>
     <w:p>
       <w:pPr>
         <w:pStyle w:val="a3"/>
         <w:spacing w:before="0" w:beforeAutospacing="0" w:after="0" w:afterAutospacing="0"/>
+        <w:ind w:leftChars="500" w:left="1050"/>
+        <w:rPr>
+          <w:rFonts w:ascii="Simsun" w:hAnsi="Simsun" w:hint="eastAsia"/>
+          <w:sz w:val="21"/>
+          <w:szCs w:val="21"/>
+        </w:rPr>
+      </w:pPr>
+      <w:r>
+        <w:rPr>
+          <w:rFonts w:ascii="Simsun" w:hAnsi="Simsun"/>
+          <w:sz w:val="21"/>
+          <w:szCs w:val="21"/>
+        </w:rPr>
+        <w:t>}</w:t>
+      </w:r>
+    </w:p>
+    <w:p>
+      <w:pPr>
+        <w:pStyle w:val="a3"/>
         <w:ind w:firstLineChars="200" w:firstLine="480"/>
         <w:rPr>
           <w:rFonts w:ascii="Simsun" w:hAnsi="Simsun" w:hint="eastAsia"/>
@@ -39531,7 +39762,7 @@
         <w:rPr>
           <w:rFonts w:ascii="Simsun" w:hAnsi="Simsun" w:hint="eastAsia"/>
         </w:rPr>
-        <w:t>DI</w:t>
+        <w:t>EO</w:t>
       </w:r>
       <w:r>
         <w:rPr>
@@ -39543,51 +39774,85 @@
         <w:rPr>
           <w:rFonts w:ascii="Simsun" w:hAnsi="Simsun" w:hint="eastAsia"/>
         </w:rPr>
-        <w:t>声明</w:t>
-      </w:r>
-      <w:r>
-        <w:rPr>
-          <w:rFonts w:ascii="Simsun" w:hAnsi="Simsun" w:hint="eastAsia"/>
-        </w:rPr>
-        <w:t>数据输入</w:t>
+        <w:t>表示一个组件包含多少事件输出。</w:t>
+      </w:r>
+      <w:r>
+        <w:rPr>
+          <w:rFonts w:ascii="Simsun" w:hAnsi="Simsun" w:hint="eastAsia"/>
+        </w:rPr>
+        <w:t>EO</w:t>
+      </w:r>
+      <w:r>
+        <w:rPr>
+          <w:rFonts w:ascii="Simsun" w:hAnsi="Simsun" w:hint="eastAsia"/>
+        </w:rPr>
+        <w:t>仅关心有多少输出事件。</w:t>
       </w:r>
     </w:p>
     <w:p>
       <w:pPr>
         <w:pStyle w:val="a3"/>
         <w:spacing w:before="0" w:beforeAutospacing="0" w:after="0" w:afterAutospacing="0"/>
-        <w:ind w:firstLineChars="200" w:firstLine="480"/>
-        <w:rPr>
-          <w:rFonts w:ascii="Simsun" w:hAnsi="Simsun" w:hint="eastAsia"/>
-        </w:rPr>
-      </w:pPr>
-      <w:r>
-        <w:rPr>
-          <w:rFonts w:ascii="Simsun" w:hAnsi="Simsun" w:hint="eastAsia"/>
-        </w:rPr>
-        <w:t>DO</w:t>
+        <w:ind w:leftChars="500" w:left="1050"/>
+        <w:rPr>
+          <w:rFonts w:ascii="Simsun" w:hAnsi="Simsun" w:hint="eastAsia"/>
+          <w:sz w:val="21"/>
+          <w:szCs w:val="21"/>
+        </w:rPr>
+      </w:pPr>
+      <w:r>
+        <w:rPr>
+          <w:rFonts w:ascii="Simsun" w:hAnsi="Simsun"/>
+          <w:sz w:val="21"/>
+          <w:szCs w:val="21"/>
+        </w:rPr>
+        <w:t>public @interface EO {</w:t>
       </w:r>
     </w:p>
     <w:p>
       <w:pPr>
         <w:pStyle w:val="a3"/>
         <w:spacing w:before="0" w:beforeAutospacing="0" w:after="0" w:afterAutospacing="0"/>
-        <w:ind w:firstLineChars="200" w:firstLine="480"/>
-        <w:rPr>
-          <w:rFonts w:ascii="Simsun" w:hAnsi="Simsun" w:hint="eastAsia"/>
-        </w:rPr>
-      </w:pPr>
-      <w:r>
-        <w:rPr>
-          <w:rFonts w:ascii="Simsun" w:hAnsi="Simsun" w:hint="eastAsia"/>
-        </w:rPr>
-        <w:t>Algorithm</w:t>
+        <w:ind w:leftChars="500" w:left="1050"/>
+        <w:rPr>
+          <w:rFonts w:ascii="Simsun" w:hAnsi="Simsun" w:hint="eastAsia"/>
+          <w:sz w:val="21"/>
+          <w:szCs w:val="21"/>
+        </w:rPr>
+      </w:pPr>
+      <w:r>
+        <w:rPr>
+          <w:rFonts w:ascii="Simsun" w:hAnsi="Simsun"/>
+          <w:sz w:val="21"/>
+          <w:szCs w:val="21"/>
+        </w:rPr>
+        <w:lastRenderedPageBreak/>
+        <w:t xml:space="preserve">    String[] name();</w:t>
       </w:r>
     </w:p>
     <w:p>
       <w:pPr>
         <w:pStyle w:val="a3"/>
         <w:spacing w:before="0" w:beforeAutospacing="0" w:after="0" w:afterAutospacing="0"/>
+        <w:ind w:leftChars="500" w:left="1050"/>
+        <w:rPr>
+          <w:rFonts w:ascii="Simsun" w:hAnsi="Simsun" w:hint="eastAsia"/>
+          <w:sz w:val="21"/>
+          <w:szCs w:val="21"/>
+        </w:rPr>
+      </w:pPr>
+      <w:r>
+        <w:rPr>
+          <w:rFonts w:ascii="Simsun" w:hAnsi="Simsun"/>
+          <w:sz w:val="21"/>
+          <w:szCs w:val="21"/>
+        </w:rPr>
+        <w:t>}</w:t>
+      </w:r>
+    </w:p>
+    <w:p>
+      <w:pPr>
+        <w:pStyle w:val="a3"/>
         <w:ind w:firstLineChars="200" w:firstLine="480"/>
         <w:rPr>
           <w:rFonts w:ascii="Simsun" w:hAnsi="Simsun" w:hint="eastAsia"/>
@@ -39597,23 +39862,155 @@
         <w:rPr>
           <w:rFonts w:ascii="Simsun" w:hAnsi="Simsun" w:hint="eastAsia"/>
         </w:rPr>
-        <w:t>EVT</w:t>
+        <w:t>DI</w:t>
+      </w:r>
+      <w:r>
+        <w:rPr>
+          <w:rFonts w:ascii="Simsun" w:hAnsi="Simsun" w:hint="eastAsia"/>
+        </w:rPr>
+        <w:t>：</w:t>
+      </w:r>
+      <w:r>
+        <w:rPr>
+          <w:rFonts w:ascii="Simsun" w:hAnsi="Simsun" w:hint="eastAsia"/>
+        </w:rPr>
+        <w:t>声明</w:t>
+      </w:r>
+      <w:r>
+        <w:rPr>
+          <w:rFonts w:ascii="Simsun" w:hAnsi="Simsun" w:hint="eastAsia"/>
+        </w:rPr>
+        <w:t>数据输入</w:t>
+      </w:r>
+      <w:r>
+        <w:rPr>
+          <w:rFonts w:ascii="Simsun" w:hAnsi="Simsun" w:hint="eastAsia"/>
+        </w:rPr>
+        <w:t>，是字段类型的注解。是用来定义接收数据的字段，目前要求声明了</w:t>
+      </w:r>
+      <w:r>
+        <w:rPr>
+          <w:rFonts w:ascii="Simsun" w:hAnsi="Simsun" w:hint="eastAsia"/>
+        </w:rPr>
+        <w:t>DI</w:t>
+      </w:r>
+      <w:r>
+        <w:rPr>
+          <w:rFonts w:ascii="Simsun" w:hAnsi="Simsun" w:hint="eastAsia"/>
+        </w:rPr>
+        <w:t>的字段都必须是</w:t>
+      </w:r>
+      <w:r>
+        <w:rPr>
+          <w:rFonts w:ascii="Simsun" w:hAnsi="Simsun" w:hint="eastAsia"/>
+        </w:rPr>
+        <w:t>public</w:t>
+      </w:r>
+      <w:r>
+        <w:rPr>
+          <w:rFonts w:ascii="Simsun" w:hAnsi="Simsun" w:hint="eastAsia"/>
+        </w:rPr>
+        <w:t>类型的。数据输入有名字、描述和相关事件。在功能块应用执行的时候，名字是必须的，但是描述和相关事件却不是必须的。描述主要用来做图形化编程的时候，对用户的一种提示。</w:t>
       </w:r>
     </w:p>
     <w:p>
       <w:pPr>
         <w:pStyle w:val="a3"/>
         <w:spacing w:before="0" w:beforeAutospacing="0" w:after="0" w:afterAutospacing="0"/>
-        <w:ind w:firstLineChars="200" w:firstLine="480"/>
-        <w:rPr>
-          <w:rFonts w:ascii="Simsun" w:hAnsi="Simsun" w:hint="eastAsia"/>
-        </w:rPr>
-      </w:pPr>
-      <w:r>
-        <w:rPr>
-          <w:rFonts w:ascii="Simsun" w:hAnsi="Simsun" w:hint="eastAsia"/>
-        </w:rPr>
-        <w:t>Description</w:t>
+        <w:ind w:leftChars="500" w:left="1050"/>
+        <w:rPr>
+          <w:rFonts w:ascii="Simsun" w:hAnsi="Simsun" w:hint="eastAsia"/>
+          <w:sz w:val="21"/>
+          <w:szCs w:val="21"/>
+        </w:rPr>
+      </w:pPr>
+      <w:r>
+        <w:rPr>
+          <w:rFonts w:ascii="Simsun" w:hAnsi="Simsun"/>
+          <w:sz w:val="21"/>
+          <w:szCs w:val="21"/>
+        </w:rPr>
+        <w:t>public @interface DI {</w:t>
+      </w:r>
+    </w:p>
+    <w:p>
+      <w:pPr>
+        <w:pStyle w:val="a3"/>
+        <w:spacing w:before="0" w:beforeAutospacing="0" w:after="0" w:afterAutospacing="0"/>
+        <w:ind w:leftChars="500" w:left="1050"/>
+        <w:rPr>
+          <w:rFonts w:ascii="Simsun" w:hAnsi="Simsun" w:hint="eastAsia"/>
+          <w:sz w:val="21"/>
+          <w:szCs w:val="21"/>
+        </w:rPr>
+      </w:pPr>
+      <w:r>
+        <w:rPr>
+          <w:rFonts w:ascii="Simsun" w:hAnsi="Simsun"/>
+          <w:sz w:val="21"/>
+          <w:szCs w:val="21"/>
+        </w:rPr>
+        <w:t xml:space="preserve">    public String name();</w:t>
+      </w:r>
+    </w:p>
+    <w:p>
+      <w:pPr>
+        <w:pStyle w:val="a3"/>
+        <w:spacing w:before="0" w:beforeAutospacing="0" w:after="0" w:afterAutospacing="0"/>
+        <w:ind w:leftChars="500" w:left="1050"/>
+        <w:rPr>
+          <w:rFonts w:ascii="Simsun" w:hAnsi="Simsun" w:hint="eastAsia"/>
+          <w:sz w:val="21"/>
+          <w:szCs w:val="21"/>
+        </w:rPr>
+      </w:pPr>
+      <w:r>
+        <w:rPr>
+          <w:rFonts w:ascii="Simsun" w:hAnsi="Simsun"/>
+          <w:sz w:val="21"/>
+          <w:szCs w:val="21"/>
+        </w:rPr>
+        <w:t xml:space="preserve">    public String desc() default "";</w:t>
+      </w:r>
+    </w:p>
+    <w:p>
+      <w:pPr>
+        <w:pStyle w:val="a3"/>
+        <w:spacing w:before="0" w:beforeAutospacing="0" w:after="0" w:afterAutospacing="0"/>
+        <w:ind w:leftChars="500" w:left="1050"/>
+        <w:rPr>
+          <w:rFonts w:ascii="Simsun" w:hAnsi="Simsun" w:hint="eastAsia"/>
+          <w:sz w:val="21"/>
+          <w:szCs w:val="21"/>
+        </w:rPr>
+      </w:pPr>
+      <w:r>
+        <w:rPr>
+          <w:rFonts w:ascii="Simsun" w:hAnsi="Simsun"/>
+          <w:sz w:val="21"/>
+          <w:szCs w:val="21"/>
+        </w:rPr>
+        <w:t xml:space="preserve">    public String[] relativeEvents() default {};</w:t>
+      </w:r>
+    </w:p>
+    <w:p>
+      <w:pPr>
+        <w:pStyle w:val="a3"/>
+        <w:spacing w:before="0" w:beforeAutospacing="0" w:after="0" w:afterAutospacing="0"/>
+        <w:ind w:leftChars="500" w:left="1050"/>
+        <w:rPr>
+          <w:rFonts w:ascii="Simsun" w:hAnsi="Simsun" w:hint="eastAsia"/>
+          <w:sz w:val="21"/>
+          <w:szCs w:val="21"/>
+        </w:rPr>
+      </w:pPr>
+      <w:r>
+        <w:rPr>
+          <w:rFonts w:ascii="Simsun" w:hAnsi="Simsun"/>
+          <w:sz w:val="21"/>
+          <w:szCs w:val="21"/>
+        </w:rPr>
+        <w:t>}</w:t>
       </w:r>
     </w:p>
     <w:p>
@@ -39624,6 +40021,2011 @@
           <w:rFonts w:ascii="Simsun" w:hAnsi="Simsun" w:hint="eastAsia"/>
         </w:rPr>
       </w:pPr>
+      <w:r>
+        <w:rPr>
+          <w:rFonts w:ascii="Simsun" w:hAnsi="Simsun" w:hint="eastAsia"/>
+        </w:rPr>
+        <w:t>DO</w:t>
+      </w:r>
+      <w:r>
+        <w:rPr>
+          <w:rFonts w:ascii="Simsun" w:hAnsi="Simsun" w:hint="eastAsia"/>
+        </w:rPr>
+        <w:t>：声明数据输出，是字段类型的注解。用来定义输出数据的字段，目前要求声明的</w:t>
+      </w:r>
+      <w:r>
+        <w:rPr>
+          <w:rFonts w:ascii="Simsun" w:hAnsi="Simsun" w:hint="eastAsia"/>
+        </w:rPr>
+        <w:t>DO</w:t>
+      </w:r>
+      <w:r>
+        <w:rPr>
+          <w:rFonts w:ascii="Simsun" w:hAnsi="Simsun" w:hint="eastAsia"/>
+        </w:rPr>
+        <w:t>的字段都必须是</w:t>
+      </w:r>
+      <w:r>
+        <w:rPr>
+          <w:rFonts w:ascii="Simsun" w:hAnsi="Simsun" w:hint="eastAsia"/>
+        </w:rPr>
+        <w:t>public</w:t>
+      </w:r>
+      <w:r>
+        <w:rPr>
+          <w:rFonts w:ascii="Simsun" w:hAnsi="Simsun" w:hint="eastAsia"/>
+        </w:rPr>
+        <w:t>类型的。数据输出有名字、描述和相关事件。在功能块应用执行的时候，名字和相关事件是必须的。描述主要用来做图形化编程的时候，对用户的一种提示。</w:t>
+      </w:r>
+    </w:p>
+    <w:p>
+      <w:pPr>
+        <w:pStyle w:val="a3"/>
+        <w:spacing w:before="0" w:beforeAutospacing="0" w:after="0" w:afterAutospacing="0"/>
+        <w:ind w:leftChars="500" w:left="1050"/>
+        <w:rPr>
+          <w:rFonts w:ascii="Simsun" w:hAnsi="Simsun" w:hint="eastAsia"/>
+          <w:sz w:val="21"/>
+          <w:szCs w:val="21"/>
+        </w:rPr>
+      </w:pPr>
+      <w:r>
+        <w:rPr>
+          <w:rFonts w:ascii="Simsun" w:hAnsi="Simsun"/>
+          <w:sz w:val="21"/>
+          <w:szCs w:val="21"/>
+        </w:rPr>
+        <w:t>public @interface DO {</w:t>
+      </w:r>
+    </w:p>
+    <w:p>
+      <w:pPr>
+        <w:pStyle w:val="a3"/>
+        <w:spacing w:before="0" w:beforeAutospacing="0" w:after="0" w:afterAutospacing="0"/>
+        <w:ind w:leftChars="500" w:left="1050"/>
+        <w:rPr>
+          <w:rFonts w:ascii="Simsun" w:hAnsi="Simsun" w:hint="eastAsia"/>
+          <w:sz w:val="21"/>
+          <w:szCs w:val="21"/>
+        </w:rPr>
+      </w:pPr>
+      <w:r>
+        <w:rPr>
+          <w:rFonts w:ascii="Simsun" w:hAnsi="Simsun"/>
+          <w:sz w:val="21"/>
+          <w:szCs w:val="21"/>
+        </w:rPr>
+        <w:t xml:space="preserve">    public String name();</w:t>
+      </w:r>
+    </w:p>
+    <w:p>
+      <w:pPr>
+        <w:pStyle w:val="a3"/>
+        <w:spacing w:before="0" w:beforeAutospacing="0" w:after="0" w:afterAutospacing="0"/>
+        <w:ind w:leftChars="500" w:left="1050"/>
+        <w:rPr>
+          <w:rFonts w:ascii="Simsun" w:hAnsi="Simsun" w:hint="eastAsia"/>
+          <w:sz w:val="21"/>
+          <w:szCs w:val="21"/>
+        </w:rPr>
+      </w:pPr>
+      <w:r>
+        <w:rPr>
+          <w:rFonts w:ascii="Simsun" w:hAnsi="Simsun"/>
+          <w:sz w:val="21"/>
+          <w:szCs w:val="21"/>
+        </w:rPr>
+        <w:t xml:space="preserve">    public String[] relativeEvents();</w:t>
+      </w:r>
+    </w:p>
+    <w:p>
+      <w:pPr>
+        <w:pStyle w:val="a3"/>
+        <w:spacing w:before="0" w:beforeAutospacing="0" w:after="0" w:afterAutospacing="0"/>
+        <w:ind w:leftChars="500" w:left="1050"/>
+        <w:rPr>
+          <w:rFonts w:ascii="Simsun" w:hAnsi="Simsun" w:hint="eastAsia"/>
+          <w:sz w:val="21"/>
+          <w:szCs w:val="21"/>
+        </w:rPr>
+      </w:pPr>
+      <w:r>
+        <w:rPr>
+          <w:rFonts w:ascii="Simsun" w:hAnsi="Simsun"/>
+          <w:sz w:val="21"/>
+          <w:szCs w:val="21"/>
+        </w:rPr>
+        <w:t xml:space="preserve">    public String desc() default "";</w:t>
+      </w:r>
+    </w:p>
+    <w:p>
+      <w:pPr>
+        <w:pStyle w:val="a3"/>
+        <w:spacing w:before="0" w:beforeAutospacing="0" w:after="0" w:afterAutospacing="0"/>
+        <w:ind w:leftChars="500" w:left="1050"/>
+        <w:rPr>
+          <w:rFonts w:ascii="Simsun" w:hAnsi="Simsun" w:hint="eastAsia"/>
+          <w:sz w:val="21"/>
+          <w:szCs w:val="21"/>
+        </w:rPr>
+      </w:pPr>
+      <w:r>
+        <w:rPr>
+          <w:rFonts w:ascii="Simsun" w:hAnsi="Simsun"/>
+          <w:sz w:val="21"/>
+          <w:szCs w:val="21"/>
+        </w:rPr>
+        <w:t>}</w:t>
+      </w:r>
+    </w:p>
+    <w:p>
+      <w:pPr>
+        <w:pStyle w:val="a3"/>
+        <w:ind w:firstLineChars="200" w:firstLine="480"/>
+        <w:rPr>
+          <w:rFonts w:ascii="Simsun" w:hAnsi="Simsun" w:hint="eastAsia"/>
+        </w:rPr>
+      </w:pPr>
+      <w:r>
+        <w:rPr>
+          <w:rFonts w:ascii="Simsun" w:hAnsi="Simsun" w:hint="eastAsia"/>
+        </w:rPr>
+        <w:t>Algorithm</w:t>
+      </w:r>
+      <w:r>
+        <w:rPr>
+          <w:rFonts w:ascii="Simsun" w:hAnsi="Simsun" w:hint="eastAsia"/>
+        </w:rPr>
+        <w:t>：声明算法，是方法类型的注解。用来表示某个方法可以用来处理某个事件。目前要求声明</w:t>
+      </w:r>
+      <w:r>
+        <w:rPr>
+          <w:rFonts w:ascii="Simsun" w:hAnsi="Simsun" w:hint="eastAsia"/>
+        </w:rPr>
+        <w:t>Algorithm</w:t>
+      </w:r>
+      <w:r>
+        <w:rPr>
+          <w:rFonts w:ascii="Simsun" w:hAnsi="Simsun" w:hint="eastAsia"/>
+        </w:rPr>
+        <w:t>的方法都必须是</w:t>
+      </w:r>
+      <w:r>
+        <w:rPr>
+          <w:rFonts w:ascii="Simsun" w:hAnsi="Simsun" w:hint="eastAsia"/>
+        </w:rPr>
+        <w:t>public</w:t>
+      </w:r>
+      <w:r>
+        <w:rPr>
+          <w:rFonts w:ascii="Simsun" w:hAnsi="Simsun" w:hint="eastAsia"/>
+        </w:rPr>
+        <w:t>类型的。描述主要用来做图形化编程的时候，对用户的一种提示。</w:t>
+      </w:r>
+    </w:p>
+    <w:p>
+      <w:pPr>
+        <w:pStyle w:val="a3"/>
+        <w:spacing w:before="0" w:beforeAutospacing="0" w:after="0" w:afterAutospacing="0"/>
+        <w:ind w:leftChars="500" w:left="1050"/>
+        <w:rPr>
+          <w:rFonts w:ascii="Simsun" w:hAnsi="Simsun" w:hint="eastAsia"/>
+          <w:sz w:val="21"/>
+          <w:szCs w:val="21"/>
+        </w:rPr>
+      </w:pPr>
+      <w:r>
+        <w:rPr>
+          <w:rFonts w:ascii="Simsun" w:hAnsi="Simsun"/>
+          <w:sz w:val="21"/>
+          <w:szCs w:val="21"/>
+        </w:rPr>
+        <w:t>public @interface Algorithm {</w:t>
+      </w:r>
+    </w:p>
+    <w:p>
+      <w:pPr>
+        <w:pStyle w:val="a3"/>
+        <w:spacing w:before="0" w:beforeAutospacing="0" w:after="0" w:afterAutospacing="0"/>
+        <w:ind w:leftChars="500" w:left="1050"/>
+        <w:rPr>
+          <w:rFonts w:ascii="Simsun" w:hAnsi="Simsun" w:hint="eastAsia"/>
+          <w:sz w:val="21"/>
+          <w:szCs w:val="21"/>
+        </w:rPr>
+      </w:pPr>
+      <w:r>
+        <w:rPr>
+          <w:rFonts w:ascii="Simsun" w:hAnsi="Simsun"/>
+          <w:sz w:val="21"/>
+          <w:szCs w:val="21"/>
+        </w:rPr>
+        <w:t xml:space="preserve">    public String name();</w:t>
+      </w:r>
+    </w:p>
+    <w:p>
+      <w:pPr>
+        <w:pStyle w:val="a3"/>
+        <w:spacing w:before="0" w:beforeAutospacing="0" w:after="0" w:afterAutospacing="0"/>
+        <w:ind w:leftChars="500" w:left="1050"/>
+        <w:rPr>
+          <w:rFonts w:ascii="Simsun" w:hAnsi="Simsun" w:hint="eastAsia"/>
+          <w:sz w:val="21"/>
+          <w:szCs w:val="21"/>
+        </w:rPr>
+      </w:pPr>
+      <w:r>
+        <w:rPr>
+          <w:rFonts w:ascii="Simsun" w:hAnsi="Simsun"/>
+          <w:sz w:val="21"/>
+          <w:szCs w:val="21"/>
+        </w:rPr>
+        <w:t xml:space="preserve">    public String desc() default "";</w:t>
+      </w:r>
+    </w:p>
+    <w:p>
+      <w:pPr>
+        <w:pStyle w:val="a3"/>
+        <w:spacing w:before="0" w:beforeAutospacing="0" w:after="0" w:afterAutospacing="0"/>
+        <w:ind w:leftChars="500" w:left="1050"/>
+        <w:rPr>
+          <w:rFonts w:ascii="Simsun" w:hAnsi="Simsun" w:hint="eastAsia"/>
+          <w:sz w:val="21"/>
+          <w:szCs w:val="21"/>
+        </w:rPr>
+      </w:pPr>
+      <w:r>
+        <w:rPr>
+          <w:rFonts w:ascii="Simsun" w:hAnsi="Simsun"/>
+          <w:sz w:val="21"/>
+          <w:szCs w:val="21"/>
+        </w:rPr>
+        <w:t>}</w:t>
+      </w:r>
+    </w:p>
+    <w:p>
+      <w:pPr>
+        <w:pStyle w:val="a3"/>
+        <w:ind w:firstLineChars="200" w:firstLine="480"/>
+        <w:rPr>
+          <w:rFonts w:ascii="Simsun" w:hAnsi="Simsun" w:hint="eastAsia"/>
+        </w:rPr>
+      </w:pPr>
+      <w:r>
+        <w:rPr>
+          <w:rFonts w:ascii="Simsun" w:hAnsi="Simsun" w:hint="eastAsia"/>
+        </w:rPr>
+        <w:t>EVT</w:t>
+      </w:r>
+      <w:r>
+        <w:rPr>
+          <w:rFonts w:ascii="Simsun" w:hAnsi="Simsun" w:hint="eastAsia"/>
+        </w:rPr>
+        <w:t>：声明某一参数为事件名，是参数类型的注解。因为可能有多个事件使用同一个方法来处理，那么这个方法上必然有一个参数，来表明事件的名称。</w:t>
+      </w:r>
+    </w:p>
+    <w:p>
+      <w:pPr>
+        <w:pStyle w:val="a3"/>
+        <w:spacing w:before="0" w:beforeAutospacing="0" w:after="0" w:afterAutospacing="0"/>
+        <w:ind w:leftChars="500" w:left="1050"/>
+        <w:rPr>
+          <w:rFonts w:ascii="Simsun" w:hAnsi="Simsun" w:hint="eastAsia"/>
+          <w:sz w:val="21"/>
+          <w:szCs w:val="21"/>
+        </w:rPr>
+      </w:pPr>
+      <w:r>
+        <w:rPr>
+          <w:rFonts w:ascii="Simsun" w:hAnsi="Simsun"/>
+          <w:sz w:val="21"/>
+          <w:szCs w:val="21"/>
+        </w:rPr>
+        <w:t>public @interface EVT {</w:t>
+      </w:r>
+    </w:p>
+    <w:p>
+      <w:pPr>
+        <w:pStyle w:val="a3"/>
+        <w:spacing w:before="0" w:beforeAutospacing="0" w:after="0" w:afterAutospacing="0"/>
+        <w:ind w:leftChars="500" w:left="1050"/>
+        <w:rPr>
+          <w:rFonts w:ascii="Simsun" w:hAnsi="Simsun" w:hint="eastAsia"/>
+          <w:sz w:val="21"/>
+          <w:szCs w:val="21"/>
+        </w:rPr>
+      </w:pPr>
+      <w:r>
+        <w:rPr>
+          <w:rFonts w:ascii="Simsun" w:hAnsi="Simsun"/>
+          <w:sz w:val="21"/>
+          <w:szCs w:val="21"/>
+        </w:rPr>
+        <w:t>}</w:t>
+      </w:r>
+    </w:p>
+    <w:p>
+      <w:pPr>
+        <w:pStyle w:val="a3"/>
+        <w:ind w:firstLineChars="200" w:firstLine="480"/>
+        <w:rPr>
+          <w:rFonts w:ascii="Simsun" w:hAnsi="Simsun" w:hint="eastAsia"/>
+        </w:rPr>
+      </w:pPr>
+      <w:r>
+        <w:rPr>
+          <w:rFonts w:ascii="Simsun" w:hAnsi="Simsun" w:hint="eastAsia"/>
+        </w:rPr>
+        <w:t>Description</w:t>
+      </w:r>
+      <w:r>
+        <w:rPr>
+          <w:rFonts w:ascii="Simsun" w:hAnsi="Simsun" w:hint="eastAsia"/>
+        </w:rPr>
+        <w:t>：声明功能块的描述，在功能块应用运行时不是必须的。</w:t>
+      </w:r>
+    </w:p>
+    <w:p>
+      <w:pPr>
+        <w:pStyle w:val="a3"/>
+        <w:spacing w:before="0" w:beforeAutospacing="0" w:after="0" w:afterAutospacing="0"/>
+        <w:ind w:leftChars="500" w:left="1050"/>
+        <w:rPr>
+          <w:rFonts w:ascii="Simsun" w:hAnsi="Simsun" w:hint="eastAsia"/>
+          <w:sz w:val="21"/>
+          <w:szCs w:val="21"/>
+        </w:rPr>
+      </w:pPr>
+      <w:r>
+        <w:rPr>
+          <w:rFonts w:ascii="Simsun" w:hAnsi="Simsun"/>
+          <w:sz w:val="21"/>
+          <w:szCs w:val="21"/>
+        </w:rPr>
+        <w:t>public @interface Description {</w:t>
+      </w:r>
+    </w:p>
+    <w:p>
+      <w:pPr>
+        <w:pStyle w:val="a3"/>
+        <w:spacing w:before="0" w:beforeAutospacing="0" w:after="0" w:afterAutospacing="0"/>
+        <w:ind w:leftChars="500" w:left="1050"/>
+        <w:rPr>
+          <w:rFonts w:ascii="Simsun" w:hAnsi="Simsun" w:hint="eastAsia"/>
+          <w:sz w:val="21"/>
+          <w:szCs w:val="21"/>
+        </w:rPr>
+      </w:pPr>
+      <w:r>
+        <w:rPr>
+          <w:rFonts w:ascii="Simsun" w:hAnsi="Simsun"/>
+          <w:sz w:val="21"/>
+          <w:szCs w:val="21"/>
+        </w:rPr>
+        <w:t xml:space="preserve">    String desc();</w:t>
+      </w:r>
+    </w:p>
+    <w:p>
+      <w:pPr>
+        <w:pStyle w:val="a3"/>
+        <w:spacing w:before="0" w:beforeAutospacing="0" w:after="0" w:afterAutospacing="0"/>
+        <w:ind w:leftChars="500" w:left="1050"/>
+        <w:rPr>
+          <w:rFonts w:ascii="Simsun" w:hAnsi="Simsun" w:hint="eastAsia"/>
+          <w:sz w:val="21"/>
+          <w:szCs w:val="21"/>
+        </w:rPr>
+      </w:pPr>
+      <w:r>
+        <w:rPr>
+          <w:rFonts w:ascii="Simsun" w:hAnsi="Simsun"/>
+          <w:sz w:val="21"/>
+          <w:szCs w:val="21"/>
+        </w:rPr>
+        <w:t>}</w:t>
+      </w:r>
+    </w:p>
+    <w:p>
+      <w:pPr>
+        <w:pStyle w:val="a3"/>
+        <w:ind w:firstLineChars="200" w:firstLine="480"/>
+        <w:rPr>
+          <w:rFonts w:ascii="Simsun" w:hAnsi="Simsun" w:hint="eastAsia"/>
+        </w:rPr>
+      </w:pPr>
+      <w:r>
+        <w:rPr>
+          <w:rFonts w:ascii="Simsun" w:hAnsi="Simsun" w:hint="eastAsia"/>
+        </w:rPr>
+        <w:lastRenderedPageBreak/>
+        <w:t>下面我们分别举例说明，在</w:t>
+      </w:r>
+      <w:r>
+        <w:rPr>
+          <w:rFonts w:ascii="Simsun" w:hAnsi="Simsun" w:hint="eastAsia"/>
+        </w:rPr>
+        <w:t>websiteschema</w:t>
+      </w:r>
+      <w:r>
+        <w:rPr>
+          <w:rFonts w:ascii="Simsun" w:hAnsi="Simsun" w:hint="eastAsia"/>
+        </w:rPr>
+        <w:t>中，一个基本功能块是如何编写的。</w:t>
+      </w:r>
+    </w:p>
+    <w:p>
+      <w:pPr>
+        <w:pStyle w:val="a3"/>
+        <w:ind w:firstLineChars="200" w:firstLine="480"/>
+        <w:rPr>
+          <w:rFonts w:ascii="Simsun" w:hAnsi="Simsun" w:hint="eastAsia"/>
+        </w:rPr>
+      </w:pPr>
+      <w:r>
+        <w:rPr>
+          <w:rFonts w:ascii="Simsun" w:hAnsi="Simsun" w:hint="eastAsia"/>
+        </w:rPr>
+        <w:t>定时器</w:t>
+      </w:r>
+      <w:r>
+        <w:rPr>
+          <w:rFonts w:ascii="Simsun" w:hAnsi="Simsun" w:hint="eastAsia"/>
+        </w:rPr>
+        <w:t>功能块：</w:t>
+      </w:r>
+      <w:r>
+        <w:rPr>
+          <w:rFonts w:ascii="Simsun" w:hAnsi="Simsun" w:hint="eastAsia"/>
+        </w:rPr>
+        <w:t>这是一个描述定时器的功能块。</w:t>
+      </w:r>
+      <w:r>
+        <w:rPr>
+          <w:rFonts w:ascii="Simsun" w:hAnsi="Simsun" w:hint="eastAsia"/>
+        </w:rPr>
+        <w:t>首先定时器必须继承</w:t>
+      </w:r>
+      <w:r>
+        <w:rPr>
+          <w:rFonts w:ascii="Simsun" w:hAnsi="Simsun" w:hint="eastAsia"/>
+        </w:rPr>
+        <w:t>FunctionBlock</w:t>
+      </w:r>
+      <w:r>
+        <w:rPr>
+          <w:rFonts w:ascii="Simsun" w:hAnsi="Simsun" w:hint="eastAsia"/>
+        </w:rPr>
+        <w:t>，然后我们再看其相关注解。</w:t>
+      </w:r>
+    </w:p>
+    <w:p>
+      <w:pPr>
+        <w:pStyle w:val="a3"/>
+        <w:ind w:firstLineChars="200" w:firstLine="480"/>
+        <w:rPr>
+          <w:rFonts w:ascii="Simsun" w:hAnsi="Simsun" w:hint="eastAsia"/>
+        </w:rPr>
+      </w:pPr>
+      <w:r>
+        <w:rPr>
+          <w:rFonts w:ascii="Simsun" w:hAnsi="Simsun" w:hint="eastAsia"/>
+        </w:rPr>
+        <w:t>I</w:t>
+      </w:r>
+      <w:r>
+        <w:rPr>
+          <w:rFonts w:ascii="Simsun" w:hAnsi="Simsun" w:hint="eastAsia"/>
+        </w:rPr>
+        <w:t>nterval</w:t>
+      </w:r>
+      <w:r>
+        <w:rPr>
+          <w:rFonts w:ascii="Simsun" w:hAnsi="Simsun" w:hint="eastAsia"/>
+        </w:rPr>
+        <w:t>字段描述了定时器的间隔时间，默认是</w:t>
+      </w:r>
+      <w:r>
+        <w:rPr>
+          <w:rFonts w:ascii="Simsun" w:hAnsi="Simsun" w:hint="eastAsia"/>
+        </w:rPr>
+        <w:t>500</w:t>
+      </w:r>
+      <w:r>
+        <w:rPr>
+          <w:rFonts w:ascii="Simsun" w:hAnsi="Simsun" w:hint="eastAsia"/>
+        </w:rPr>
+        <w:t>毫秒。</w:t>
+      </w:r>
+      <w:r>
+        <w:rPr>
+          <w:rFonts w:ascii="Simsun" w:hAnsi="Simsun" w:hint="eastAsia"/>
+        </w:rPr>
+        <w:t>Times</w:t>
+      </w:r>
+      <w:r>
+        <w:rPr>
+          <w:rFonts w:ascii="Simsun" w:hAnsi="Simsun" w:hint="eastAsia"/>
+        </w:rPr>
+        <w:t>字段描述了定时器触发输出事件的次数，一定程度上可以当作计数器来看。</w:t>
+      </w:r>
+      <w:r>
+        <w:rPr>
+          <w:rFonts w:ascii="Simsun" w:hAnsi="Simsun" w:hint="eastAsia"/>
+        </w:rPr>
+        <w:t>Times</w:t>
+      </w:r>
+      <w:r>
+        <w:rPr>
+          <w:rFonts w:ascii="Simsun" w:hAnsi="Simsun" w:hint="eastAsia"/>
+        </w:rPr>
+        <w:t>字段的相关事件是</w:t>
+      </w:r>
+      <w:r>
+        <w:rPr>
+          <w:rFonts w:ascii="Simsun" w:hAnsi="Simsun" w:hint="eastAsia"/>
+        </w:rPr>
+        <w:t>EO</w:t>
+      </w:r>
+      <w:r>
+        <w:rPr>
+          <w:rFonts w:ascii="Simsun" w:hAnsi="Simsun" w:hint="eastAsia"/>
+        </w:rPr>
+        <w:t>，意味着当</w:t>
+      </w:r>
+      <w:r>
+        <w:rPr>
+          <w:rFonts w:ascii="Simsun" w:hAnsi="Simsun" w:hint="eastAsia"/>
+        </w:rPr>
+        <w:t>EO</w:t>
+      </w:r>
+      <w:r>
+        <w:rPr>
+          <w:rFonts w:ascii="Simsun" w:hAnsi="Simsun" w:hint="eastAsia"/>
+        </w:rPr>
+        <w:t>事件触发的时候，</w:t>
+      </w:r>
+      <w:r>
+        <w:rPr>
+          <w:rFonts w:ascii="Simsun" w:hAnsi="Simsun" w:hint="eastAsia"/>
+        </w:rPr>
+        <w:t>Times</w:t>
+      </w:r>
+      <w:r>
+        <w:rPr>
+          <w:rFonts w:ascii="Simsun" w:hAnsi="Simsun" w:hint="eastAsia"/>
+        </w:rPr>
+        <w:t>的值将会被同时传送到功能块网络上的其他功能块。</w:t>
+      </w:r>
+    </w:p>
+    <w:p>
+      <w:pPr>
+        <w:pStyle w:val="a3"/>
+        <w:ind w:firstLineChars="200" w:firstLine="480"/>
+        <w:rPr>
+          <w:rFonts w:ascii="Simsun" w:hAnsi="Simsun" w:hint="eastAsia"/>
+        </w:rPr>
+      </w:pPr>
+      <w:r>
+        <w:rPr>
+          <w:rFonts w:ascii="Simsun" w:hAnsi="Simsun" w:hint="eastAsia"/>
+        </w:rPr>
+        <w:t>定时器功能块各有一个输入和输出功能块，它们分别是</w:t>
+      </w:r>
+      <w:r>
+        <w:rPr>
+          <w:rFonts w:ascii="Simsun" w:hAnsi="Simsun" w:hint="eastAsia"/>
+        </w:rPr>
+        <w:t>INIT</w:t>
+      </w:r>
+      <w:r>
+        <w:rPr>
+          <w:rFonts w:ascii="Simsun" w:hAnsi="Simsun" w:hint="eastAsia"/>
+        </w:rPr>
+        <w:t>和</w:t>
+      </w:r>
+      <w:r>
+        <w:rPr>
+          <w:rFonts w:ascii="Simsun" w:hAnsi="Simsun" w:hint="eastAsia"/>
+        </w:rPr>
+        <w:t>EO</w:t>
+      </w:r>
+      <w:r>
+        <w:rPr>
+          <w:rFonts w:ascii="Simsun" w:hAnsi="Simsun" w:hint="eastAsia"/>
+        </w:rPr>
+        <w:t>，当输入事件</w:t>
+      </w:r>
+      <w:r>
+        <w:rPr>
+          <w:rFonts w:ascii="Simsun" w:hAnsi="Simsun" w:hint="eastAsia"/>
+        </w:rPr>
+        <w:t>INIT</w:t>
+      </w:r>
+      <w:r>
+        <w:rPr>
+          <w:rFonts w:ascii="Simsun" w:hAnsi="Simsun" w:hint="eastAsia"/>
+        </w:rPr>
+        <w:t>被触发的时候，会执行</w:t>
+      </w:r>
+      <w:r>
+        <w:rPr>
+          <w:rFonts w:ascii="Simsun" w:hAnsi="Simsun" w:hint="eastAsia"/>
+        </w:rPr>
+        <w:t>Algorithm</w:t>
+      </w:r>
+      <w:r>
+        <w:rPr>
+          <w:rFonts w:ascii="Simsun" w:hAnsi="Simsun" w:hint="eastAsia"/>
+        </w:rPr>
+        <w:t>：</w:t>
+      </w:r>
+      <w:r>
+        <w:rPr>
+          <w:rFonts w:ascii="Simsun" w:hAnsi="Simsun" w:hint="eastAsia"/>
+        </w:rPr>
+        <w:t>INIT</w:t>
+      </w:r>
+      <w:r>
+        <w:rPr>
+          <w:rFonts w:ascii="Simsun" w:hAnsi="Simsun" w:hint="eastAsia"/>
+        </w:rPr>
+        <w:t>，这在</w:t>
+      </w:r>
+      <w:r>
+        <w:rPr>
+          <w:rFonts w:ascii="Simsun" w:hAnsi="Simsun" w:hint="eastAsia"/>
+        </w:rPr>
+        <w:t>EI</w:t>
+      </w:r>
+      <w:r>
+        <w:rPr>
+          <w:rFonts w:ascii="Simsun" w:hAnsi="Simsun" w:hint="eastAsia"/>
+        </w:rPr>
+        <w:t>的声明中确定的。</w:t>
+      </w:r>
+    </w:p>
+    <w:p>
+      <w:pPr>
+        <w:pStyle w:val="a3"/>
+        <w:ind w:firstLineChars="200" w:firstLine="480"/>
+        <w:rPr>
+          <w:rFonts w:ascii="Simsun" w:hAnsi="Simsun" w:hint="eastAsia"/>
+        </w:rPr>
+      </w:pPr>
+      <w:r>
+        <w:rPr>
+          <w:rFonts w:ascii="Simsun" w:hAnsi="Simsun" w:hint="eastAsia"/>
+        </w:rPr>
+        <w:t>在算法</w:t>
+      </w:r>
+      <w:r>
+        <w:rPr>
+          <w:rFonts w:ascii="Simsun" w:hAnsi="Simsun" w:hint="eastAsia"/>
+        </w:rPr>
+        <w:t>INIT</w:t>
+      </w:r>
+      <w:r>
+        <w:rPr>
+          <w:rFonts w:ascii="Simsun" w:hAnsi="Simsun" w:hint="eastAsia"/>
+        </w:rPr>
+        <w:t>执行的时候，我们看到程序创建了一个</w:t>
+      </w:r>
+      <w:r>
+        <w:rPr>
+          <w:rFonts w:ascii="Simsun" w:hAnsi="Simsun" w:hint="eastAsia"/>
+        </w:rPr>
+        <w:t>Timer</w:t>
+      </w:r>
+      <w:r>
+        <w:rPr>
+          <w:rFonts w:ascii="Simsun" w:hAnsi="Simsun" w:hint="eastAsia"/>
+        </w:rPr>
+        <w:t>，</w:t>
+      </w:r>
+      <w:r>
+        <w:rPr>
+          <w:rFonts w:ascii="Simsun" w:hAnsi="Simsun" w:hint="eastAsia"/>
+        </w:rPr>
+        <w:t>timer</w:t>
+      </w:r>
+      <w:r>
+        <w:rPr>
+          <w:rFonts w:ascii="Simsun" w:hAnsi="Simsun" w:hint="eastAsia"/>
+        </w:rPr>
+        <w:t>被设置成每隔一段时间执行一次，每次执行的时候仅是触发</w:t>
+      </w:r>
+      <w:r>
+        <w:rPr>
+          <w:rFonts w:ascii="Simsun" w:hAnsi="Simsun" w:hint="eastAsia"/>
+        </w:rPr>
+        <w:t>EO</w:t>
+      </w:r>
+      <w:r>
+        <w:rPr>
+          <w:rFonts w:ascii="Simsun" w:hAnsi="Simsun" w:hint="eastAsia"/>
+        </w:rPr>
+        <w:t>事件。</w:t>
+      </w:r>
+    </w:p>
+    <w:p>
+      <w:pPr>
+        <w:pStyle w:val="a3"/>
+        <w:spacing w:before="0" w:beforeAutospacing="0" w:after="0" w:afterAutospacing="0"/>
+        <w:ind w:leftChars="500" w:left="1050"/>
+        <w:rPr>
+          <w:rFonts w:ascii="Simsun" w:hAnsi="Simsun" w:hint="eastAsia"/>
+          <w:sz w:val="21"/>
+          <w:szCs w:val="21"/>
+        </w:rPr>
+      </w:pPr>
+      <w:r>
+        <w:rPr>
+          <w:rFonts w:ascii="Simsun" w:hAnsi="Simsun"/>
+          <w:sz w:val="21"/>
+          <w:szCs w:val="21"/>
+        </w:rPr>
+        <w:t>@EO(name = {"EO"})</w:t>
+      </w:r>
+    </w:p>
+    <w:p>
+      <w:pPr>
+        <w:pStyle w:val="a3"/>
+        <w:spacing w:before="0" w:beforeAutospacing="0" w:after="0" w:afterAutospacing="0"/>
+        <w:ind w:leftChars="500" w:left="1050"/>
+        <w:rPr>
+          <w:rFonts w:ascii="Simsun" w:hAnsi="Simsun" w:hint="eastAsia"/>
+          <w:sz w:val="21"/>
+          <w:szCs w:val="21"/>
+        </w:rPr>
+      </w:pPr>
+      <w:r>
+        <w:rPr>
+          <w:rFonts w:ascii="Simsun" w:hAnsi="Simsun"/>
+          <w:sz w:val="21"/>
+          <w:szCs w:val="21"/>
+        </w:rPr>
+        <w:t>@EI(name = {"INIT:INIT"})</w:t>
+      </w:r>
+    </w:p>
+    <w:p>
+      <w:pPr>
+        <w:pStyle w:val="a3"/>
+        <w:spacing w:before="0" w:beforeAutospacing="0" w:after="0" w:afterAutospacing="0"/>
+        <w:ind w:leftChars="500" w:left="1050"/>
+        <w:rPr>
+          <w:rFonts w:ascii="Simsun" w:hAnsi="Simsun" w:hint="eastAsia"/>
+          <w:sz w:val="21"/>
+          <w:szCs w:val="21"/>
+        </w:rPr>
+      </w:pPr>
+      <w:r>
+        <w:rPr>
+          <w:rFonts w:ascii="Simsun" w:hAnsi="Simsun"/>
+          <w:sz w:val="21"/>
+          <w:szCs w:val="21"/>
+        </w:rPr>
+        <w:t>public class Timer extends FunctionBlock {</w:t>
+      </w:r>
+    </w:p>
+    <w:p>
+      <w:pPr>
+        <w:pStyle w:val="a3"/>
+        <w:spacing w:before="0" w:beforeAutospacing="0" w:after="0" w:afterAutospacing="0"/>
+        <w:ind w:leftChars="500" w:left="1050"/>
+        <w:rPr>
+          <w:rFonts w:ascii="Simsun" w:hAnsi="Simsun" w:hint="eastAsia"/>
+          <w:sz w:val="21"/>
+          <w:szCs w:val="21"/>
+        </w:rPr>
+      </w:pPr>
+    </w:p>
+    <w:p>
+      <w:pPr>
+        <w:pStyle w:val="a3"/>
+        <w:spacing w:before="0" w:beforeAutospacing="0" w:after="0" w:afterAutospacing="0"/>
+        <w:ind w:leftChars="500" w:left="1050"/>
+        <w:rPr>
+          <w:rFonts w:ascii="Simsun" w:hAnsi="Simsun" w:hint="eastAsia"/>
+          <w:sz w:val="21"/>
+          <w:szCs w:val="21"/>
+        </w:rPr>
+      </w:pPr>
+      <w:r>
+        <w:rPr>
+          <w:rFonts w:ascii="Simsun" w:hAnsi="Simsun"/>
+          <w:sz w:val="21"/>
+          <w:szCs w:val="21"/>
+        </w:rPr>
+        <w:t xml:space="preserve">    @DI(name = "interval")</w:t>
+      </w:r>
+    </w:p>
+    <w:p>
+      <w:pPr>
+        <w:pStyle w:val="a3"/>
+        <w:spacing w:before="0" w:beforeAutospacing="0" w:after="0" w:afterAutospacing="0"/>
+        <w:ind w:leftChars="500" w:left="1050"/>
+        <w:rPr>
+          <w:rFonts w:ascii="Simsun" w:hAnsi="Simsun" w:hint="eastAsia"/>
+          <w:sz w:val="21"/>
+          <w:szCs w:val="21"/>
+        </w:rPr>
+      </w:pPr>
+      <w:r>
+        <w:rPr>
+          <w:rFonts w:ascii="Simsun" w:hAnsi="Simsun"/>
+          <w:sz w:val="21"/>
+          <w:szCs w:val="21"/>
+        </w:rPr>
+        <w:t xml:space="preserve">    public int interval = 500;</w:t>
+      </w:r>
+    </w:p>
+    <w:p>
+      <w:pPr>
+        <w:pStyle w:val="a3"/>
+        <w:spacing w:before="0" w:beforeAutospacing="0" w:after="0" w:afterAutospacing="0"/>
+        <w:ind w:leftChars="500" w:left="1050"/>
+        <w:rPr>
+          <w:rFonts w:ascii="Simsun" w:hAnsi="Simsun" w:hint="eastAsia"/>
+          <w:sz w:val="21"/>
+          <w:szCs w:val="21"/>
+        </w:rPr>
+      </w:pPr>
+      <w:r>
+        <w:rPr>
+          <w:rFonts w:ascii="Simsun" w:hAnsi="Simsun"/>
+          <w:sz w:val="21"/>
+          <w:szCs w:val="21"/>
+        </w:rPr>
+        <w:t xml:space="preserve">    @DO(name = "times", relativeEvents = {"EO"})</w:t>
+      </w:r>
+    </w:p>
+    <w:p>
+      <w:pPr>
+        <w:pStyle w:val="a3"/>
+        <w:spacing w:before="0" w:beforeAutospacing="0" w:after="0" w:afterAutospacing="0"/>
+        <w:ind w:leftChars="500" w:left="1050"/>
+        <w:rPr>
+          <w:rFonts w:ascii="Simsun" w:hAnsi="Simsun" w:hint="eastAsia"/>
+          <w:sz w:val="21"/>
+          <w:szCs w:val="21"/>
+        </w:rPr>
+      </w:pPr>
+      <w:r>
+        <w:rPr>
+          <w:rFonts w:ascii="Simsun" w:hAnsi="Simsun"/>
+          <w:sz w:val="21"/>
+          <w:szCs w:val="21"/>
+        </w:rPr>
+        <w:t xml:space="preserve">    public int times = 0;</w:t>
+      </w:r>
+    </w:p>
+    <w:p>
+      <w:pPr>
+        <w:pStyle w:val="a3"/>
+        <w:spacing w:before="0" w:beforeAutospacing="0" w:after="0" w:afterAutospacing="0"/>
+        <w:ind w:leftChars="500" w:left="1050"/>
+        <w:rPr>
+          <w:rFonts w:ascii="Simsun" w:hAnsi="Simsun" w:hint="eastAsia"/>
+          <w:sz w:val="21"/>
+          <w:szCs w:val="21"/>
+        </w:rPr>
+      </w:pPr>
+      <w:r>
+        <w:rPr>
+          <w:rFonts w:ascii="Simsun" w:hAnsi="Simsun"/>
+          <w:sz w:val="21"/>
+          <w:szCs w:val="21"/>
+        </w:rPr>
+        <w:t xml:space="preserve">    java.util.Timer t;</w:t>
+      </w:r>
+    </w:p>
+    <w:p>
+      <w:pPr>
+        <w:pStyle w:val="a3"/>
+        <w:spacing w:before="0" w:beforeAutospacing="0" w:after="0" w:afterAutospacing="0"/>
+        <w:ind w:leftChars="500" w:left="1050"/>
+        <w:rPr>
+          <w:rFonts w:ascii="Simsun" w:hAnsi="Simsun" w:hint="eastAsia"/>
+          <w:sz w:val="21"/>
+          <w:szCs w:val="21"/>
+        </w:rPr>
+      </w:pPr>
+      <w:r>
+        <w:rPr>
+          <w:rFonts w:ascii="Simsun" w:hAnsi="Simsun"/>
+          <w:sz w:val="21"/>
+          <w:szCs w:val="21"/>
+        </w:rPr>
+        <w:t xml:space="preserve">    java.util.TimerTask task;</w:t>
+      </w:r>
+    </w:p>
+    <w:p>
+      <w:pPr>
+        <w:pStyle w:val="a3"/>
+        <w:spacing w:before="0" w:beforeAutospacing="0" w:after="0" w:afterAutospacing="0"/>
+        <w:ind w:leftChars="500" w:left="1050"/>
+        <w:rPr>
+          <w:rFonts w:ascii="Simsun" w:hAnsi="Simsun" w:hint="eastAsia"/>
+          <w:sz w:val="21"/>
+          <w:szCs w:val="21"/>
+        </w:rPr>
+      </w:pPr>
+    </w:p>
+    <w:p>
+      <w:pPr>
+        <w:pStyle w:val="a3"/>
+        <w:spacing w:before="0" w:beforeAutospacing="0" w:after="0" w:afterAutospacing="0"/>
+        <w:ind w:leftChars="500" w:left="1050"/>
+        <w:rPr>
+          <w:rFonts w:ascii="Simsun" w:hAnsi="Simsun" w:hint="eastAsia"/>
+          <w:sz w:val="21"/>
+          <w:szCs w:val="21"/>
+        </w:rPr>
+      </w:pPr>
+      <w:r>
+        <w:rPr>
+          <w:rFonts w:ascii="Simsun" w:hAnsi="Simsun"/>
+          <w:sz w:val="21"/>
+          <w:szCs w:val="21"/>
+        </w:rPr>
+        <w:t xml:space="preserve">    public Timer() {</w:t>
+      </w:r>
+    </w:p>
+    <w:p>
+      <w:pPr>
+        <w:pStyle w:val="a3"/>
+        <w:spacing w:before="0" w:beforeAutospacing="0" w:after="0" w:afterAutospacing="0"/>
+        <w:ind w:leftChars="500" w:left="1050"/>
+        <w:rPr>
+          <w:rFonts w:ascii="Simsun" w:hAnsi="Simsun" w:hint="eastAsia"/>
+          <w:sz w:val="21"/>
+          <w:szCs w:val="21"/>
+        </w:rPr>
+      </w:pPr>
+      <w:r>
+        <w:rPr>
+          <w:rFonts w:ascii="Simsun" w:hAnsi="Simsun"/>
+          <w:sz w:val="21"/>
+          <w:szCs w:val="21"/>
+        </w:rPr>
+        <w:t xml:space="preserve">    }</w:t>
+      </w:r>
+    </w:p>
+    <w:p>
+      <w:pPr>
+        <w:pStyle w:val="a3"/>
+        <w:spacing w:before="0" w:beforeAutospacing="0" w:after="0" w:afterAutospacing="0"/>
+        <w:ind w:leftChars="500" w:left="1050"/>
+        <w:rPr>
+          <w:rFonts w:ascii="Simsun" w:hAnsi="Simsun" w:hint="eastAsia"/>
+          <w:sz w:val="21"/>
+          <w:szCs w:val="21"/>
+        </w:rPr>
+      </w:pPr>
+    </w:p>
+    <w:p>
+      <w:pPr>
+        <w:pStyle w:val="a3"/>
+        <w:spacing w:before="0" w:beforeAutospacing="0" w:after="0" w:afterAutospacing="0"/>
+        <w:ind w:leftChars="500" w:left="1050"/>
+        <w:rPr>
+          <w:rFonts w:ascii="Simsun" w:hAnsi="Simsun" w:hint="eastAsia"/>
+          <w:sz w:val="21"/>
+          <w:szCs w:val="21"/>
+        </w:rPr>
+      </w:pPr>
+      <w:r>
+        <w:rPr>
+          <w:rFonts w:ascii="Simsun" w:hAnsi="Simsun"/>
+          <w:sz w:val="21"/>
+          <w:szCs w:val="21"/>
+        </w:rPr>
+        <w:t xml:space="preserve">    @Override</w:t>
+      </w:r>
+    </w:p>
+    <w:p>
+      <w:pPr>
+        <w:pStyle w:val="a3"/>
+        <w:spacing w:before="0" w:beforeAutospacing="0" w:after="0" w:afterAutospacing="0"/>
+        <w:ind w:leftChars="500" w:left="1050"/>
+        <w:rPr>
+          <w:rFonts w:ascii="Simsun" w:hAnsi="Simsun" w:hint="eastAsia"/>
+          <w:sz w:val="21"/>
+          <w:szCs w:val="21"/>
+        </w:rPr>
+      </w:pPr>
+      <w:r>
+        <w:rPr>
+          <w:rFonts w:ascii="Simsun" w:hAnsi="Simsun"/>
+          <w:sz w:val="21"/>
+          <w:szCs w:val="21"/>
+        </w:rPr>
+        <w:t xml:space="preserve">    public void finalize() throws Throwable {</w:t>
+      </w:r>
+    </w:p>
+    <w:p>
+      <w:pPr>
+        <w:pStyle w:val="a3"/>
+        <w:spacing w:before="0" w:beforeAutospacing="0" w:after="0" w:afterAutospacing="0"/>
+        <w:ind w:leftChars="500" w:left="1050"/>
+        <w:rPr>
+          <w:rFonts w:ascii="Simsun" w:hAnsi="Simsun" w:hint="eastAsia"/>
+          <w:sz w:val="21"/>
+          <w:szCs w:val="21"/>
+        </w:rPr>
+      </w:pPr>
+      <w:r>
+        <w:rPr>
+          <w:rFonts w:ascii="Simsun" w:hAnsi="Simsun"/>
+          <w:sz w:val="21"/>
+          <w:szCs w:val="21"/>
+        </w:rPr>
+        <w:t xml:space="preserve">        super.finalize();</w:t>
+      </w:r>
+    </w:p>
+    <w:p>
+      <w:pPr>
+        <w:pStyle w:val="a3"/>
+        <w:spacing w:before="0" w:beforeAutospacing="0" w:after="0" w:afterAutospacing="0"/>
+        <w:ind w:leftChars="500" w:left="1050"/>
+        <w:rPr>
+          <w:rFonts w:ascii="Simsun" w:hAnsi="Simsun" w:hint="eastAsia"/>
+          <w:sz w:val="21"/>
+          <w:szCs w:val="21"/>
+        </w:rPr>
+      </w:pPr>
+      <w:r>
+        <w:rPr>
+          <w:rFonts w:ascii="Simsun" w:hAnsi="Simsun"/>
+          <w:sz w:val="21"/>
+          <w:szCs w:val="21"/>
+        </w:rPr>
+        <w:t xml:space="preserve">        t.cancel();</w:t>
+      </w:r>
+    </w:p>
+    <w:p>
+      <w:pPr>
+        <w:pStyle w:val="a3"/>
+        <w:spacing w:before="0" w:beforeAutospacing="0" w:after="0" w:afterAutospacing="0"/>
+        <w:ind w:leftChars="500" w:left="1050"/>
+        <w:rPr>
+          <w:rFonts w:ascii="Simsun" w:hAnsi="Simsun" w:hint="eastAsia"/>
+          <w:sz w:val="21"/>
+          <w:szCs w:val="21"/>
+        </w:rPr>
+      </w:pPr>
+      <w:r>
+        <w:rPr>
+          <w:rFonts w:ascii="Simsun" w:hAnsi="Simsun"/>
+          <w:sz w:val="21"/>
+          <w:szCs w:val="21"/>
+        </w:rPr>
+        <w:t xml:space="preserve">    }</w:t>
+      </w:r>
+    </w:p>
+    <w:p>
+      <w:pPr>
+        <w:pStyle w:val="a3"/>
+        <w:spacing w:before="0" w:beforeAutospacing="0" w:after="0" w:afterAutospacing="0"/>
+        <w:ind w:leftChars="500" w:left="1050"/>
+        <w:rPr>
+          <w:rFonts w:ascii="Simsun" w:hAnsi="Simsun" w:hint="eastAsia"/>
+          <w:sz w:val="21"/>
+          <w:szCs w:val="21"/>
+        </w:rPr>
+      </w:pPr>
+    </w:p>
+    <w:p>
+      <w:pPr>
+        <w:pStyle w:val="a3"/>
+        <w:spacing w:before="0" w:beforeAutospacing="0" w:after="0" w:afterAutospacing="0"/>
+        <w:ind w:leftChars="500" w:left="1050"/>
+        <w:rPr>
+          <w:rFonts w:ascii="Simsun" w:hAnsi="Simsun" w:hint="eastAsia"/>
+          <w:sz w:val="21"/>
+          <w:szCs w:val="21"/>
+        </w:rPr>
+      </w:pPr>
+      <w:r>
+        <w:rPr>
+          <w:rFonts w:ascii="Simsun" w:hAnsi="Simsun"/>
+          <w:sz w:val="21"/>
+          <w:szCs w:val="21"/>
+        </w:rPr>
+        <w:t xml:space="preserve">    @Algorithm(name = "INIT")</w:t>
+      </w:r>
+    </w:p>
+    <w:p>
+      <w:pPr>
+        <w:pStyle w:val="a3"/>
+        <w:spacing w:before="0" w:beforeAutospacing="0" w:after="0" w:afterAutospacing="0"/>
+        <w:ind w:leftChars="500" w:left="1050"/>
+        <w:rPr>
+          <w:rFonts w:ascii="Simsun" w:hAnsi="Simsun" w:hint="eastAsia"/>
+          <w:sz w:val="21"/>
+          <w:szCs w:val="21"/>
+        </w:rPr>
+      </w:pPr>
+      <w:r>
+        <w:rPr>
+          <w:rFonts w:ascii="Simsun" w:hAnsi="Simsun"/>
+          <w:sz w:val="21"/>
+          <w:szCs w:val="21"/>
+        </w:rPr>
+        <w:t xml:space="preserve">    public void init() {</w:t>
+      </w:r>
+    </w:p>
+    <w:p>
+      <w:pPr>
+        <w:pStyle w:val="a3"/>
+        <w:spacing w:before="0" w:beforeAutospacing="0" w:after="0" w:afterAutospacing="0"/>
+        <w:ind w:leftChars="500" w:left="1050"/>
+        <w:rPr>
+          <w:rFonts w:ascii="Simsun" w:hAnsi="Simsun" w:hint="eastAsia"/>
+          <w:sz w:val="21"/>
+          <w:szCs w:val="21"/>
+        </w:rPr>
+      </w:pPr>
+      <w:r>
+        <w:rPr>
+          <w:rFonts w:ascii="Simsun" w:hAnsi="Simsun"/>
+          <w:sz w:val="21"/>
+          <w:szCs w:val="21"/>
+        </w:rPr>
+        <w:t xml:space="preserve">        t = new java.util.Timer(getName(), true);</w:t>
+      </w:r>
+    </w:p>
+    <w:p>
+      <w:pPr>
+        <w:pStyle w:val="a3"/>
+        <w:spacing w:before="0" w:beforeAutospacing="0" w:after="0" w:afterAutospacing="0"/>
+        <w:ind w:leftChars="500" w:left="1050"/>
+        <w:rPr>
+          <w:rFonts w:ascii="Simsun" w:hAnsi="Simsun" w:hint="eastAsia"/>
+          <w:sz w:val="21"/>
+          <w:szCs w:val="21"/>
+        </w:rPr>
+      </w:pPr>
+      <w:r>
+        <w:rPr>
+          <w:rFonts w:ascii="Simsun" w:hAnsi="Simsun"/>
+          <w:sz w:val="21"/>
+          <w:szCs w:val="21"/>
+        </w:rPr>
+        <w:t xml:space="preserve">        task = new java.util.TimerTask() {</w:t>
+      </w:r>
+    </w:p>
+    <w:p>
+      <w:pPr>
+        <w:pStyle w:val="a3"/>
+        <w:spacing w:before="0" w:beforeAutospacing="0" w:after="0" w:afterAutospacing="0"/>
+        <w:ind w:leftChars="500" w:left="1050"/>
+        <w:rPr>
+          <w:rFonts w:ascii="Simsun" w:hAnsi="Simsun" w:hint="eastAsia"/>
+          <w:sz w:val="21"/>
+          <w:szCs w:val="21"/>
+        </w:rPr>
+      </w:pPr>
+    </w:p>
+    <w:p>
+      <w:pPr>
+        <w:pStyle w:val="a3"/>
+        <w:spacing w:before="0" w:beforeAutospacing="0" w:after="0" w:afterAutospacing="0"/>
+        <w:ind w:leftChars="500" w:left="1050"/>
+        <w:rPr>
+          <w:rFonts w:ascii="Simsun" w:hAnsi="Simsun" w:hint="eastAsia"/>
+          <w:sz w:val="21"/>
+          <w:szCs w:val="21"/>
+        </w:rPr>
+      </w:pPr>
+      <w:r>
+        <w:rPr>
+          <w:rFonts w:ascii="Simsun" w:hAnsi="Simsun"/>
+          <w:sz w:val="21"/>
+          <w:szCs w:val="21"/>
+        </w:rPr>
+        <w:t xml:space="preserve">            @Override</w:t>
+      </w:r>
+    </w:p>
+    <w:p>
+      <w:pPr>
+        <w:pStyle w:val="a3"/>
+        <w:spacing w:before="0" w:beforeAutospacing="0" w:after="0" w:afterAutospacing="0"/>
+        <w:ind w:leftChars="500" w:left="1050"/>
+        <w:rPr>
+          <w:rFonts w:ascii="Simsun" w:hAnsi="Simsun" w:hint="eastAsia"/>
+          <w:sz w:val="21"/>
+          <w:szCs w:val="21"/>
+        </w:rPr>
+      </w:pPr>
+      <w:r>
+        <w:rPr>
+          <w:rFonts w:ascii="Simsun" w:hAnsi="Simsun"/>
+          <w:sz w:val="21"/>
+          <w:szCs w:val="21"/>
+        </w:rPr>
+        <w:t xml:space="preserve">            public void run() {</w:t>
+      </w:r>
+    </w:p>
+    <w:p>
+      <w:pPr>
+        <w:pStyle w:val="a3"/>
+        <w:spacing w:before="0" w:beforeAutospacing="0" w:after="0" w:afterAutospacing="0"/>
+        <w:ind w:leftChars="500" w:left="1050"/>
+        <w:rPr>
+          <w:rFonts w:ascii="Simsun" w:hAnsi="Simsun" w:hint="eastAsia"/>
+          <w:sz w:val="21"/>
+          <w:szCs w:val="21"/>
+        </w:rPr>
+      </w:pPr>
+      <w:r>
+        <w:rPr>
+          <w:rFonts w:ascii="Simsun" w:hAnsi="Simsun"/>
+          <w:sz w:val="21"/>
+          <w:szCs w:val="21"/>
+        </w:rPr>
+        <w:t xml:space="preserve">                ++times;</w:t>
+      </w:r>
+    </w:p>
+    <w:p>
+      <w:pPr>
+        <w:pStyle w:val="a3"/>
+        <w:spacing w:before="0" w:beforeAutospacing="0" w:after="0" w:afterAutospacing="0"/>
+        <w:ind w:leftChars="500" w:left="1050"/>
+        <w:rPr>
+          <w:rFonts w:ascii="Simsun" w:hAnsi="Simsun" w:hint="eastAsia"/>
+          <w:sz w:val="21"/>
+          <w:szCs w:val="21"/>
+        </w:rPr>
+      </w:pPr>
+      <w:r>
+        <w:rPr>
+          <w:rFonts w:ascii="Simsun" w:hAnsi="Simsun"/>
+          <w:sz w:val="21"/>
+          <w:szCs w:val="21"/>
+        </w:rPr>
+        <w:lastRenderedPageBreak/>
+        <w:t xml:space="preserve">                triggerEvent("EO");</w:t>
+      </w:r>
+    </w:p>
+    <w:p>
+      <w:pPr>
+        <w:pStyle w:val="a3"/>
+        <w:spacing w:before="0" w:beforeAutospacing="0" w:after="0" w:afterAutospacing="0"/>
+        <w:ind w:leftChars="500" w:left="1050"/>
+        <w:rPr>
+          <w:rFonts w:ascii="Simsun" w:hAnsi="Simsun" w:hint="eastAsia"/>
+          <w:sz w:val="21"/>
+          <w:szCs w:val="21"/>
+        </w:rPr>
+      </w:pPr>
+      <w:r>
+        <w:rPr>
+          <w:rFonts w:ascii="Simsun" w:hAnsi="Simsun"/>
+          <w:sz w:val="21"/>
+          <w:szCs w:val="21"/>
+        </w:rPr>
+        <w:t xml:space="preserve">            }</w:t>
+      </w:r>
+    </w:p>
+    <w:p>
+      <w:pPr>
+        <w:pStyle w:val="a3"/>
+        <w:spacing w:before="0" w:beforeAutospacing="0" w:after="0" w:afterAutospacing="0"/>
+        <w:ind w:leftChars="500" w:left="1050"/>
+        <w:rPr>
+          <w:rFonts w:ascii="Simsun" w:hAnsi="Simsun" w:hint="eastAsia"/>
+          <w:sz w:val="21"/>
+          <w:szCs w:val="21"/>
+        </w:rPr>
+      </w:pPr>
+      <w:r>
+        <w:rPr>
+          <w:rFonts w:ascii="Simsun" w:hAnsi="Simsun"/>
+          <w:sz w:val="21"/>
+          <w:szCs w:val="21"/>
+        </w:rPr>
+        <w:t xml:space="preserve">        };</w:t>
+      </w:r>
+    </w:p>
+    <w:p>
+      <w:pPr>
+        <w:pStyle w:val="a3"/>
+        <w:spacing w:before="0" w:beforeAutospacing="0" w:after="0" w:afterAutospacing="0"/>
+        <w:ind w:leftChars="500" w:left="1050"/>
+        <w:rPr>
+          <w:rFonts w:ascii="Simsun" w:hAnsi="Simsun" w:hint="eastAsia"/>
+          <w:sz w:val="21"/>
+          <w:szCs w:val="21"/>
+        </w:rPr>
+      </w:pPr>
+      <w:r>
+        <w:rPr>
+          <w:rFonts w:ascii="Simsun" w:hAnsi="Simsun"/>
+          <w:sz w:val="21"/>
+          <w:szCs w:val="21"/>
+        </w:rPr>
+        <w:t xml:space="preserve">        t.scheduleAtFixedRate(task, 0, interval);</w:t>
+      </w:r>
+    </w:p>
+    <w:p>
+      <w:pPr>
+        <w:pStyle w:val="a3"/>
+        <w:spacing w:before="0" w:beforeAutospacing="0" w:after="0" w:afterAutospacing="0"/>
+        <w:ind w:leftChars="500" w:left="1050"/>
+        <w:rPr>
+          <w:rFonts w:ascii="Simsun" w:hAnsi="Simsun" w:hint="eastAsia"/>
+          <w:sz w:val="21"/>
+          <w:szCs w:val="21"/>
+        </w:rPr>
+      </w:pPr>
+      <w:r>
+        <w:rPr>
+          <w:rFonts w:ascii="Simsun" w:hAnsi="Simsun"/>
+          <w:sz w:val="21"/>
+          <w:szCs w:val="21"/>
+        </w:rPr>
+        <w:t xml:space="preserve">    }</w:t>
+      </w:r>
+    </w:p>
+    <w:p>
+      <w:pPr>
+        <w:pStyle w:val="a3"/>
+        <w:spacing w:before="0" w:beforeAutospacing="0" w:after="0" w:afterAutospacing="0"/>
+        <w:ind w:leftChars="500" w:left="1050"/>
+        <w:rPr>
+          <w:rFonts w:ascii="Simsun" w:hAnsi="Simsun" w:hint="eastAsia"/>
+          <w:sz w:val="21"/>
+          <w:szCs w:val="21"/>
+        </w:rPr>
+      </w:pPr>
+      <w:r>
+        <w:rPr>
+          <w:rFonts w:ascii="Simsun" w:hAnsi="Simsun"/>
+          <w:sz w:val="21"/>
+          <w:szCs w:val="21"/>
+        </w:rPr>
+        <w:t>}</w:t>
+      </w:r>
+    </w:p>
+    <w:p>
+      <w:pPr>
+        <w:pStyle w:val="a3"/>
+        <w:ind w:firstLineChars="200" w:firstLine="480"/>
+        <w:rPr>
+          <w:rFonts w:ascii="Simsun" w:hAnsi="Simsun" w:hint="eastAsia"/>
+        </w:rPr>
+      </w:pPr>
+      <w:r>
+        <w:rPr>
+          <w:rFonts w:ascii="Simsun" w:hAnsi="Simsun" w:hint="eastAsia"/>
+        </w:rPr>
+        <w:t>另外我们再看一个</w:t>
+      </w:r>
+      <w:r>
+        <w:rPr>
+          <w:rFonts w:ascii="Simsun" w:hAnsi="Simsun" w:hint="eastAsia"/>
+        </w:rPr>
+        <w:t>Merge</w:t>
+      </w:r>
+      <w:r>
+        <w:rPr>
+          <w:rFonts w:ascii="Simsun" w:hAnsi="Simsun" w:hint="eastAsia"/>
+        </w:rPr>
+        <w:t>功能块</w:t>
+      </w:r>
+      <w:r>
+        <w:rPr>
+          <w:rFonts w:ascii="Simsun" w:hAnsi="Simsun" w:hint="eastAsia"/>
+        </w:rPr>
+        <w:t>，它的功能是，一旦任何一个输入事件触发，都触发一次输出事件。</w:t>
+      </w:r>
+      <w:r>
+        <w:rPr>
+          <w:rFonts w:ascii="Simsun" w:hAnsi="Simsun" w:hint="eastAsia"/>
+        </w:rPr>
+        <w:t>这个功能块有四个输入事件，并且拥有四个输入数据，一旦对应的事件触发，则相对的数据将作为数据输出，发送到指定的功能块。</w:t>
+      </w:r>
+    </w:p>
+    <w:p>
+      <w:pPr>
+        <w:pStyle w:val="a3"/>
+        <w:spacing w:before="0" w:beforeAutospacing="0" w:after="0" w:afterAutospacing="0"/>
+        <w:ind w:leftChars="500" w:left="1050"/>
+        <w:rPr>
+          <w:rFonts w:ascii="Simsun" w:hAnsi="Simsun" w:hint="eastAsia"/>
+          <w:sz w:val="21"/>
+          <w:szCs w:val="21"/>
+        </w:rPr>
+      </w:pPr>
+      <w:r>
+        <w:rPr>
+          <w:rFonts w:ascii="Simsun" w:hAnsi="Simsun"/>
+          <w:sz w:val="21"/>
+          <w:szCs w:val="21"/>
+        </w:rPr>
+        <w:t>@EI(name = {"E1:M","E2:M","E3:M","E4:M"})</w:t>
+      </w:r>
+    </w:p>
+    <w:p>
+      <w:pPr>
+        <w:pStyle w:val="a3"/>
+        <w:spacing w:before="0" w:beforeAutospacing="0" w:after="0" w:afterAutospacing="0"/>
+        <w:ind w:leftChars="500" w:left="1050"/>
+        <w:rPr>
+          <w:rFonts w:ascii="Simsun" w:hAnsi="Simsun" w:hint="eastAsia"/>
+          <w:sz w:val="21"/>
+          <w:szCs w:val="21"/>
+        </w:rPr>
+      </w:pPr>
+      <w:r>
+        <w:rPr>
+          <w:rFonts w:ascii="Simsun" w:hAnsi="Simsun"/>
+          <w:sz w:val="21"/>
+          <w:szCs w:val="21"/>
+        </w:rPr>
+        <w:t>@EO(name = {"EO"})</w:t>
+      </w:r>
+    </w:p>
+    <w:p>
+      <w:pPr>
+        <w:pStyle w:val="a3"/>
+        <w:spacing w:before="0" w:beforeAutospacing="0" w:after="0" w:afterAutospacing="0"/>
+        <w:ind w:leftChars="500" w:left="1050"/>
+        <w:rPr>
+          <w:rFonts w:ascii="Simsun" w:hAnsi="Simsun" w:hint="eastAsia"/>
+          <w:sz w:val="21"/>
+          <w:szCs w:val="21"/>
+        </w:rPr>
+      </w:pPr>
+      <w:r>
+        <w:rPr>
+          <w:rFonts w:ascii="Simsun" w:hAnsi="Simsun"/>
+          <w:sz w:val="21"/>
+          <w:szCs w:val="21"/>
+        </w:rPr>
+        <w:t>public class Event4Data4Merger extends FunctionBlock{</w:t>
+      </w:r>
+    </w:p>
+    <w:p>
+      <w:pPr>
+        <w:pStyle w:val="a3"/>
+        <w:spacing w:before="0" w:beforeAutospacing="0" w:after="0" w:afterAutospacing="0"/>
+        <w:ind w:leftChars="500" w:left="1050"/>
+        <w:rPr>
+          <w:rFonts w:ascii="Simsun" w:hAnsi="Simsun" w:hint="eastAsia"/>
+          <w:sz w:val="21"/>
+          <w:szCs w:val="21"/>
+        </w:rPr>
+      </w:pPr>
+      <w:r>
+        <w:rPr>
+          <w:rFonts w:ascii="Simsun" w:hAnsi="Simsun"/>
+          <w:sz w:val="21"/>
+          <w:szCs w:val="21"/>
+        </w:rPr>
+        <w:t xml:space="preserve">    @DI(name = "D1")</w:t>
+      </w:r>
+    </w:p>
+    <w:p>
+      <w:pPr>
+        <w:pStyle w:val="a3"/>
+        <w:spacing w:before="0" w:beforeAutospacing="0" w:after="0" w:afterAutospacing="0"/>
+        <w:ind w:leftChars="500" w:left="1050"/>
+        <w:rPr>
+          <w:rFonts w:ascii="Simsun" w:hAnsi="Simsun" w:hint="eastAsia"/>
+          <w:sz w:val="21"/>
+          <w:szCs w:val="21"/>
+        </w:rPr>
+      </w:pPr>
+      <w:r>
+        <w:rPr>
+          <w:rFonts w:ascii="Simsun" w:hAnsi="Simsun"/>
+          <w:sz w:val="21"/>
+          <w:szCs w:val="21"/>
+        </w:rPr>
+        <w:t xml:space="preserve">    public String d1;</w:t>
+      </w:r>
+    </w:p>
+    <w:p>
+      <w:pPr>
+        <w:pStyle w:val="a3"/>
+        <w:spacing w:before="0" w:beforeAutospacing="0" w:after="0" w:afterAutospacing="0"/>
+        <w:ind w:leftChars="500" w:left="1050"/>
+        <w:rPr>
+          <w:rFonts w:ascii="Simsun" w:hAnsi="Simsun" w:hint="eastAsia"/>
+          <w:sz w:val="21"/>
+          <w:szCs w:val="21"/>
+        </w:rPr>
+      </w:pPr>
+      <w:r>
+        <w:rPr>
+          <w:rFonts w:ascii="Simsun" w:hAnsi="Simsun"/>
+          <w:sz w:val="21"/>
+          <w:szCs w:val="21"/>
+        </w:rPr>
+        <w:t xml:space="preserve">    @DI(name = "D2")</w:t>
+      </w:r>
+    </w:p>
+    <w:p>
+      <w:pPr>
+        <w:pStyle w:val="a3"/>
+        <w:spacing w:before="0" w:beforeAutospacing="0" w:after="0" w:afterAutospacing="0"/>
+        <w:ind w:leftChars="500" w:left="1050"/>
+        <w:rPr>
+          <w:rFonts w:ascii="Simsun" w:hAnsi="Simsun" w:hint="eastAsia"/>
+          <w:sz w:val="21"/>
+          <w:szCs w:val="21"/>
+        </w:rPr>
+      </w:pPr>
+      <w:r>
+        <w:rPr>
+          <w:rFonts w:ascii="Simsun" w:hAnsi="Simsun"/>
+          <w:sz w:val="21"/>
+          <w:szCs w:val="21"/>
+        </w:rPr>
+        <w:t xml:space="preserve">    public String d2;</w:t>
+      </w:r>
+    </w:p>
+    <w:p>
+      <w:pPr>
+        <w:pStyle w:val="a3"/>
+        <w:spacing w:before="0" w:beforeAutospacing="0" w:after="0" w:afterAutospacing="0"/>
+        <w:ind w:leftChars="500" w:left="1050"/>
+        <w:rPr>
+          <w:rFonts w:ascii="Simsun" w:hAnsi="Simsun" w:hint="eastAsia"/>
+          <w:sz w:val="21"/>
+          <w:szCs w:val="21"/>
+        </w:rPr>
+      </w:pPr>
+      <w:r>
+        <w:rPr>
+          <w:rFonts w:ascii="Simsun" w:hAnsi="Simsun"/>
+          <w:sz w:val="21"/>
+          <w:szCs w:val="21"/>
+        </w:rPr>
+        <w:t xml:space="preserve">    @DI(name = "D3")</w:t>
+      </w:r>
+    </w:p>
+    <w:p>
+      <w:pPr>
+        <w:pStyle w:val="a3"/>
+        <w:spacing w:before="0" w:beforeAutospacing="0" w:after="0" w:afterAutospacing="0"/>
+        <w:ind w:leftChars="500" w:left="1050"/>
+        <w:rPr>
+          <w:rFonts w:ascii="Simsun" w:hAnsi="Simsun" w:hint="eastAsia"/>
+          <w:sz w:val="21"/>
+          <w:szCs w:val="21"/>
+        </w:rPr>
+      </w:pPr>
+      <w:r>
+        <w:rPr>
+          <w:rFonts w:ascii="Simsun" w:hAnsi="Simsun"/>
+          <w:sz w:val="21"/>
+          <w:szCs w:val="21"/>
+        </w:rPr>
+        <w:t xml:space="preserve">    public String d3;</w:t>
+      </w:r>
+    </w:p>
+    <w:p>
+      <w:pPr>
+        <w:pStyle w:val="a3"/>
+        <w:spacing w:before="0" w:beforeAutospacing="0" w:after="0" w:afterAutospacing="0"/>
+        <w:ind w:leftChars="500" w:left="1050"/>
+        <w:rPr>
+          <w:rFonts w:ascii="Simsun" w:hAnsi="Simsun" w:hint="eastAsia"/>
+          <w:sz w:val="21"/>
+          <w:szCs w:val="21"/>
+        </w:rPr>
+      </w:pPr>
+      <w:r>
+        <w:rPr>
+          <w:rFonts w:ascii="Simsun" w:hAnsi="Simsun"/>
+          <w:sz w:val="21"/>
+          <w:szCs w:val="21"/>
+        </w:rPr>
+        <w:t xml:space="preserve">    @DI(name = "D4")</w:t>
+      </w:r>
+    </w:p>
+    <w:p>
+      <w:pPr>
+        <w:pStyle w:val="a3"/>
+        <w:spacing w:before="0" w:beforeAutospacing="0" w:after="0" w:afterAutospacing="0"/>
+        <w:ind w:leftChars="500" w:left="1050"/>
+        <w:rPr>
+          <w:rFonts w:ascii="Simsun" w:hAnsi="Simsun" w:hint="eastAsia"/>
+          <w:sz w:val="21"/>
+          <w:szCs w:val="21"/>
+        </w:rPr>
+      </w:pPr>
+      <w:r>
+        <w:rPr>
+          <w:rFonts w:ascii="Simsun" w:hAnsi="Simsun"/>
+          <w:sz w:val="21"/>
+          <w:szCs w:val="21"/>
+        </w:rPr>
+        <w:t xml:space="preserve">    public String d4;</w:t>
+      </w:r>
+    </w:p>
+    <w:p>
+      <w:pPr>
+        <w:pStyle w:val="a3"/>
+        <w:spacing w:before="0" w:beforeAutospacing="0" w:after="0" w:afterAutospacing="0"/>
+        <w:ind w:leftChars="500" w:left="1050"/>
+        <w:rPr>
+          <w:rFonts w:ascii="Simsun" w:hAnsi="Simsun" w:hint="eastAsia"/>
+          <w:sz w:val="21"/>
+          <w:szCs w:val="21"/>
+        </w:rPr>
+      </w:pPr>
+      <w:r>
+        <w:rPr>
+          <w:rFonts w:ascii="Simsun" w:hAnsi="Simsun"/>
+          <w:sz w:val="21"/>
+          <w:szCs w:val="21"/>
+        </w:rPr>
+        <w:t xml:space="preserve">    @DO(name = "DO", relativeEvents = {"EO"})</w:t>
+      </w:r>
+    </w:p>
+    <w:p>
+      <w:pPr>
+        <w:pStyle w:val="a3"/>
+        <w:spacing w:before="0" w:beforeAutospacing="0" w:after="0" w:afterAutospacing="0"/>
+        <w:ind w:leftChars="500" w:left="1050"/>
+        <w:rPr>
+          <w:rFonts w:ascii="Simsun" w:hAnsi="Simsun" w:hint="eastAsia"/>
+          <w:sz w:val="21"/>
+          <w:szCs w:val="21"/>
+        </w:rPr>
+      </w:pPr>
+      <w:r>
+        <w:rPr>
+          <w:rFonts w:ascii="Simsun" w:hAnsi="Simsun"/>
+          <w:sz w:val="21"/>
+          <w:szCs w:val="21"/>
+        </w:rPr>
+        <w:t xml:space="preserve">    public String dataout;</w:t>
+      </w:r>
+    </w:p>
+    <w:p>
+      <w:pPr>
+        <w:pStyle w:val="a3"/>
+        <w:spacing w:before="0" w:beforeAutospacing="0" w:after="0" w:afterAutospacing="0"/>
+        <w:ind w:leftChars="500" w:left="1050"/>
+        <w:rPr>
+          <w:rFonts w:ascii="Simsun" w:hAnsi="Simsun" w:hint="eastAsia"/>
+          <w:sz w:val="21"/>
+          <w:szCs w:val="21"/>
+        </w:rPr>
+      </w:pPr>
+      <w:r>
+        <w:rPr>
+          <w:rFonts w:ascii="Simsun" w:hAnsi="Simsun"/>
+          <w:sz w:val="21"/>
+          <w:szCs w:val="21"/>
+        </w:rPr>
+        <w:t xml:space="preserve">    @Algorithm(name = "M")</w:t>
+      </w:r>
+    </w:p>
+    <w:p>
+      <w:pPr>
+        <w:pStyle w:val="a3"/>
+        <w:spacing w:before="0" w:beforeAutospacing="0" w:after="0" w:afterAutospacing="0"/>
+        <w:ind w:leftChars="500" w:left="1050"/>
+        <w:rPr>
+          <w:rFonts w:ascii="Simsun" w:hAnsi="Simsun" w:hint="eastAsia"/>
+          <w:sz w:val="21"/>
+          <w:szCs w:val="21"/>
+        </w:rPr>
+      </w:pPr>
+      <w:r>
+        <w:rPr>
+          <w:rFonts w:ascii="Simsun" w:hAnsi="Simsun"/>
+          <w:sz w:val="21"/>
+          <w:szCs w:val="21"/>
+        </w:rPr>
+        <w:t xml:space="preserve">    public void DataMerger4(@EVT String ei){</w:t>
+      </w:r>
+    </w:p>
+    <w:p>
+      <w:pPr>
+        <w:pStyle w:val="a3"/>
+        <w:spacing w:before="0" w:beforeAutospacing="0" w:after="0" w:afterAutospacing="0"/>
+        <w:ind w:leftChars="500" w:left="1050"/>
+        <w:rPr>
+          <w:rFonts w:ascii="Simsun" w:hAnsi="Simsun" w:hint="eastAsia"/>
+          <w:sz w:val="21"/>
+          <w:szCs w:val="21"/>
+        </w:rPr>
+      </w:pPr>
+      <w:r>
+        <w:rPr>
+          <w:rFonts w:ascii="Simsun" w:hAnsi="Simsun"/>
+          <w:sz w:val="21"/>
+          <w:szCs w:val="21"/>
+        </w:rPr>
+        <w:t xml:space="preserve">        if(ei.equals("E1")){</w:t>
+      </w:r>
+    </w:p>
+    <w:p>
+      <w:pPr>
+        <w:pStyle w:val="a3"/>
+        <w:spacing w:before="0" w:beforeAutospacing="0" w:after="0" w:afterAutospacing="0"/>
+        <w:ind w:leftChars="500" w:left="1050"/>
+        <w:rPr>
+          <w:rFonts w:ascii="Simsun" w:hAnsi="Simsun" w:hint="eastAsia"/>
+          <w:sz w:val="21"/>
+          <w:szCs w:val="21"/>
+        </w:rPr>
+      </w:pPr>
+      <w:r>
+        <w:rPr>
+          <w:rFonts w:ascii="Simsun" w:hAnsi="Simsun"/>
+          <w:sz w:val="21"/>
+          <w:szCs w:val="21"/>
+        </w:rPr>
+        <w:t xml:space="preserve">            dataout = d1;         </w:t>
+      </w:r>
+    </w:p>
+    <w:p>
+      <w:pPr>
+        <w:pStyle w:val="a3"/>
+        <w:spacing w:before="0" w:beforeAutospacing="0" w:after="0" w:afterAutospacing="0"/>
+        <w:ind w:leftChars="500" w:left="1050"/>
+        <w:rPr>
+          <w:rFonts w:ascii="Simsun" w:hAnsi="Simsun" w:hint="eastAsia"/>
+          <w:sz w:val="21"/>
+          <w:szCs w:val="21"/>
+        </w:rPr>
+      </w:pPr>
+      <w:r>
+        <w:rPr>
+          <w:rFonts w:ascii="Simsun" w:hAnsi="Simsun"/>
+          <w:sz w:val="21"/>
+          <w:szCs w:val="21"/>
+        </w:rPr>
+        <w:t xml:space="preserve">        }</w:t>
+      </w:r>
+    </w:p>
+    <w:p>
+      <w:pPr>
+        <w:pStyle w:val="a3"/>
+        <w:spacing w:before="0" w:beforeAutospacing="0" w:after="0" w:afterAutospacing="0"/>
+        <w:ind w:leftChars="500" w:left="1050"/>
+        <w:rPr>
+          <w:rFonts w:ascii="Simsun" w:hAnsi="Simsun" w:hint="eastAsia"/>
+          <w:sz w:val="21"/>
+          <w:szCs w:val="21"/>
+        </w:rPr>
+      </w:pPr>
+      <w:r>
+        <w:rPr>
+          <w:rFonts w:ascii="Simsun" w:hAnsi="Simsun"/>
+          <w:sz w:val="21"/>
+          <w:szCs w:val="21"/>
+        </w:rPr>
+        <w:t xml:space="preserve">        else if((ei.equals("E2"))){</w:t>
+      </w:r>
+    </w:p>
+    <w:p>
+      <w:pPr>
+        <w:pStyle w:val="a3"/>
+        <w:spacing w:before="0" w:beforeAutospacing="0" w:after="0" w:afterAutospacing="0"/>
+        <w:ind w:leftChars="500" w:left="1050"/>
+        <w:rPr>
+          <w:rFonts w:ascii="Simsun" w:hAnsi="Simsun" w:hint="eastAsia"/>
+          <w:sz w:val="21"/>
+          <w:szCs w:val="21"/>
+        </w:rPr>
+      </w:pPr>
+      <w:r>
+        <w:rPr>
+          <w:rFonts w:ascii="Simsun" w:hAnsi="Simsun"/>
+          <w:sz w:val="21"/>
+          <w:szCs w:val="21"/>
+        </w:rPr>
+        <w:t xml:space="preserve">            dataout = d2;</w:t>
+      </w:r>
+    </w:p>
+    <w:p>
+      <w:pPr>
+        <w:pStyle w:val="a3"/>
+        <w:spacing w:before="0" w:beforeAutospacing="0" w:after="0" w:afterAutospacing="0"/>
+        <w:ind w:leftChars="500" w:left="1050"/>
+        <w:rPr>
+          <w:rFonts w:ascii="Simsun" w:hAnsi="Simsun" w:hint="eastAsia"/>
+          <w:sz w:val="21"/>
+          <w:szCs w:val="21"/>
+        </w:rPr>
+      </w:pPr>
+      <w:r>
+        <w:rPr>
+          <w:rFonts w:ascii="Simsun" w:hAnsi="Simsun"/>
+          <w:sz w:val="21"/>
+          <w:szCs w:val="21"/>
+        </w:rPr>
+        <w:t xml:space="preserve">        }</w:t>
+      </w:r>
+    </w:p>
+    <w:p>
+      <w:pPr>
+        <w:pStyle w:val="a3"/>
+        <w:spacing w:before="0" w:beforeAutospacing="0" w:after="0" w:afterAutospacing="0"/>
+        <w:ind w:leftChars="500" w:left="1050"/>
+        <w:rPr>
+          <w:rFonts w:ascii="Simsun" w:hAnsi="Simsun" w:hint="eastAsia"/>
+          <w:sz w:val="21"/>
+          <w:szCs w:val="21"/>
+        </w:rPr>
+      </w:pPr>
+      <w:r>
+        <w:rPr>
+          <w:rFonts w:ascii="Simsun" w:hAnsi="Simsun"/>
+          <w:sz w:val="21"/>
+          <w:szCs w:val="21"/>
+        </w:rPr>
+        <w:t xml:space="preserve">        else if(ei.equals("E3")){</w:t>
+      </w:r>
+    </w:p>
+    <w:p>
+      <w:pPr>
+        <w:pStyle w:val="a3"/>
+        <w:spacing w:before="0" w:beforeAutospacing="0" w:after="0" w:afterAutospacing="0"/>
+        <w:ind w:leftChars="500" w:left="1050"/>
+        <w:rPr>
+          <w:rFonts w:ascii="Simsun" w:hAnsi="Simsun" w:hint="eastAsia"/>
+          <w:sz w:val="21"/>
+          <w:szCs w:val="21"/>
+        </w:rPr>
+      </w:pPr>
+      <w:r>
+        <w:rPr>
+          <w:rFonts w:ascii="Simsun" w:hAnsi="Simsun"/>
+          <w:sz w:val="21"/>
+          <w:szCs w:val="21"/>
+        </w:rPr>
+        <w:t xml:space="preserve">            dataout = d2;</w:t>
+      </w:r>
+    </w:p>
+    <w:p>
+      <w:pPr>
+        <w:pStyle w:val="a3"/>
+        <w:spacing w:before="0" w:beforeAutospacing="0" w:after="0" w:afterAutospacing="0"/>
+        <w:ind w:leftChars="500" w:left="1050"/>
+        <w:rPr>
+          <w:rFonts w:ascii="Simsun" w:hAnsi="Simsun" w:hint="eastAsia"/>
+          <w:sz w:val="21"/>
+          <w:szCs w:val="21"/>
+        </w:rPr>
+      </w:pPr>
+      <w:r>
+        <w:rPr>
+          <w:rFonts w:ascii="Simsun" w:hAnsi="Simsun"/>
+          <w:sz w:val="21"/>
+          <w:szCs w:val="21"/>
+        </w:rPr>
+        <w:t xml:space="preserve">        }</w:t>
+      </w:r>
+    </w:p>
+    <w:p>
+      <w:pPr>
+        <w:pStyle w:val="a3"/>
+        <w:spacing w:before="0" w:beforeAutospacing="0" w:after="0" w:afterAutospacing="0"/>
+        <w:ind w:leftChars="500" w:left="1050"/>
+        <w:rPr>
+          <w:rFonts w:ascii="Simsun" w:hAnsi="Simsun" w:hint="eastAsia"/>
+          <w:sz w:val="21"/>
+          <w:szCs w:val="21"/>
+        </w:rPr>
+      </w:pPr>
+      <w:r>
+        <w:rPr>
+          <w:rFonts w:ascii="Simsun" w:hAnsi="Simsun"/>
+          <w:sz w:val="21"/>
+          <w:szCs w:val="21"/>
+        </w:rPr>
+        <w:t xml:space="preserve">        else{</w:t>
+      </w:r>
+    </w:p>
+    <w:p>
+      <w:pPr>
+        <w:pStyle w:val="a3"/>
+        <w:spacing w:before="0" w:beforeAutospacing="0" w:after="0" w:afterAutospacing="0"/>
+        <w:ind w:leftChars="500" w:left="1050"/>
+        <w:rPr>
+          <w:rFonts w:ascii="Simsun" w:hAnsi="Simsun" w:hint="eastAsia"/>
+          <w:sz w:val="21"/>
+          <w:szCs w:val="21"/>
+        </w:rPr>
+      </w:pPr>
+      <w:r>
+        <w:rPr>
+          <w:rFonts w:ascii="Simsun" w:hAnsi="Simsun"/>
+          <w:sz w:val="21"/>
+          <w:szCs w:val="21"/>
+        </w:rPr>
+        <w:t xml:space="preserve">            dataout = d4;</w:t>
+      </w:r>
+    </w:p>
+    <w:p>
+      <w:pPr>
+        <w:pStyle w:val="a3"/>
+        <w:spacing w:before="0" w:beforeAutospacing="0" w:after="0" w:afterAutospacing="0"/>
+        <w:ind w:leftChars="500" w:left="1050"/>
+        <w:rPr>
+          <w:rFonts w:ascii="Simsun" w:hAnsi="Simsun" w:hint="eastAsia"/>
+          <w:sz w:val="21"/>
+          <w:szCs w:val="21"/>
+        </w:rPr>
+      </w:pPr>
+      <w:r>
+        <w:rPr>
+          <w:rFonts w:ascii="Simsun" w:hAnsi="Simsun"/>
+          <w:sz w:val="21"/>
+          <w:szCs w:val="21"/>
+        </w:rPr>
+        <w:t xml:space="preserve">        }</w:t>
+      </w:r>
+    </w:p>
+    <w:p>
+      <w:pPr>
+        <w:pStyle w:val="a3"/>
+        <w:spacing w:before="0" w:beforeAutospacing="0" w:after="0" w:afterAutospacing="0"/>
+        <w:ind w:leftChars="500" w:left="1050"/>
+        <w:rPr>
+          <w:rFonts w:ascii="Simsun" w:hAnsi="Simsun" w:hint="eastAsia"/>
+          <w:sz w:val="21"/>
+          <w:szCs w:val="21"/>
+        </w:rPr>
+      </w:pPr>
+      <w:r>
+        <w:rPr>
+          <w:rFonts w:ascii="Simsun" w:hAnsi="Simsun"/>
+          <w:sz w:val="21"/>
+          <w:szCs w:val="21"/>
+        </w:rPr>
+        <w:t xml:space="preserve">        this.triggerEvent("EO");</w:t>
+      </w:r>
+    </w:p>
+    <w:p>
+      <w:pPr>
+        <w:pStyle w:val="a3"/>
+        <w:spacing w:before="0" w:beforeAutospacing="0" w:after="0" w:afterAutospacing="0"/>
+        <w:ind w:leftChars="500" w:left="1050"/>
+        <w:rPr>
+          <w:rFonts w:ascii="Simsun" w:hAnsi="Simsun" w:hint="eastAsia"/>
+          <w:sz w:val="21"/>
+          <w:szCs w:val="21"/>
+        </w:rPr>
+      </w:pPr>
+      <w:r>
+        <w:rPr>
+          <w:rFonts w:ascii="Simsun" w:hAnsi="Simsun"/>
+          <w:sz w:val="21"/>
+          <w:szCs w:val="21"/>
+        </w:rPr>
+        <w:t xml:space="preserve">    } </w:t>
+      </w:r>
+    </w:p>
+    <w:p>
+      <w:pPr>
+        <w:pStyle w:val="a3"/>
+        <w:spacing w:before="0" w:beforeAutospacing="0" w:after="0" w:afterAutospacing="0"/>
+        <w:ind w:leftChars="500" w:left="1050"/>
+        <w:rPr>
+          <w:rFonts w:ascii="Simsun" w:hAnsi="Simsun" w:hint="eastAsia"/>
+          <w:sz w:val="21"/>
+          <w:szCs w:val="21"/>
+        </w:rPr>
+      </w:pPr>
+      <w:r>
+        <w:rPr>
+          <w:rFonts w:ascii="Simsun" w:hAnsi="Simsun"/>
+          <w:sz w:val="21"/>
+          <w:szCs w:val="21"/>
+        </w:rPr>
+        <w:t>}</w:t>
+      </w:r>
     </w:p>
     <w:p>
       <w:pPr>
@@ -39645,6 +42047,544 @@
     </w:p>
     <w:p>
       <w:pPr>
+        <w:pStyle w:val="a3"/>
+        <w:ind w:firstLineChars="200" w:firstLine="480"/>
+        <w:rPr>
+          <w:rFonts w:ascii="Simsun" w:hAnsi="Simsun" w:hint="eastAsia"/>
+        </w:rPr>
+      </w:pPr>
+      <w:r>
+        <w:rPr>
+          <w:rFonts w:ascii="Simsun" w:hAnsi="Simsun" w:hint="eastAsia"/>
+        </w:rPr>
+        <w:t>功能块之间是如何实现连接，并互相传递数据的呢？因为功能块内部包含有一个</w:t>
+      </w:r>
+      <w:r>
+        <w:rPr>
+          <w:rFonts w:ascii="Simsun" w:hAnsi="Simsun" w:hint="eastAsia"/>
+        </w:rPr>
+        <w:t>RuntimeContext</w:t>
+      </w:r>
+      <w:r>
+        <w:rPr>
+          <w:rFonts w:ascii="Simsun" w:hAnsi="Simsun" w:hint="eastAsia"/>
+        </w:rPr>
+        <w:t>对象，此对象记录了功能块网络中所有的</w:t>
+      </w:r>
+      <w:r>
+        <w:rPr>
+          <w:rFonts w:ascii="Simsun" w:hAnsi="Simsun" w:hint="eastAsia"/>
+        </w:rPr>
+        <w:t>功能块实例。我们再通过</w:t>
+      </w:r>
+      <w:r>
+        <w:rPr>
+          <w:rFonts w:ascii="Simsun" w:hAnsi="Simsun" w:hint="eastAsia"/>
+        </w:rPr>
+        <w:t>Java</w:t>
+      </w:r>
+      <w:r>
+        <w:rPr>
+          <w:rFonts w:ascii="Simsun" w:hAnsi="Simsun" w:hint="eastAsia"/>
+        </w:rPr>
+        <w:t>反射，将数据读取和写入至对应的功能块。</w:t>
+      </w:r>
+    </w:p>
+    <w:p>
+      <w:pPr>
+        <w:pStyle w:val="a3"/>
+        <w:ind w:firstLineChars="200" w:firstLine="480"/>
+        <w:rPr>
+          <w:rFonts w:ascii="Simsun" w:hAnsi="Simsun" w:hint="eastAsia"/>
+        </w:rPr>
+      </w:pPr>
+      <w:r>
+        <w:rPr>
+          <w:rFonts w:ascii="Simsun" w:hAnsi="Simsun" w:hint="eastAsia"/>
+        </w:rPr>
+        <w:t>每一个功能块对字段的定义主要包括类型和名称，</w:t>
+      </w:r>
+      <w:r>
+        <w:rPr>
+          <w:rFonts w:ascii="Simsun" w:hAnsi="Simsun" w:hint="eastAsia"/>
+        </w:rPr>
+        <w:t>当要传递数据的两</w:t>
+      </w:r>
+      <w:r>
+        <w:rPr>
+          <w:rFonts w:ascii="Simsun" w:hAnsi="Simsun" w:hint="eastAsia"/>
+        </w:rPr>
+        <w:t>个功能块之间，数据类型不同，这时候功能块应用就可能出错。</w:t>
+      </w:r>
+      <w:r>
+        <w:rPr>
+          <w:rFonts w:ascii="Simsun" w:hAnsi="Simsun" w:hint="eastAsia"/>
+        </w:rPr>
+        <w:t>例如功能块</w:t>
+      </w:r>
+      <w:r>
+        <w:rPr>
+          <w:rFonts w:ascii="Simsun" w:hAnsi="Simsun" w:hint="eastAsia"/>
+        </w:rPr>
+        <w:t>A</w:t>
+      </w:r>
+      <w:r>
+        <w:rPr>
+          <w:rFonts w:ascii="Simsun" w:hAnsi="Simsun" w:hint="eastAsia"/>
+        </w:rPr>
+        <w:t>要将一个字段</w:t>
+      </w:r>
+      <w:r>
+        <w:rPr>
+          <w:rFonts w:ascii="Simsun" w:hAnsi="Simsun" w:hint="eastAsia"/>
+        </w:rPr>
+        <w:t>date</w:t>
+      </w:r>
+      <w:r>
+        <w:rPr>
+          <w:rFonts w:ascii="Simsun" w:hAnsi="Simsun" w:hint="eastAsia"/>
+        </w:rPr>
+        <w:t>的数据，类型为</w:t>
+      </w:r>
+      <w:r>
+        <w:rPr>
+          <w:rFonts w:ascii="Simsun" w:hAnsi="Simsun" w:hint="eastAsia"/>
+        </w:rPr>
+        <w:t>Date</w:t>
+      </w:r>
+      <w:r>
+        <w:rPr>
+          <w:rFonts w:ascii="Simsun" w:hAnsi="Simsun" w:hint="eastAsia"/>
+        </w:rPr>
+        <w:t>的数据传给功能块</w:t>
+      </w:r>
+      <w:r>
+        <w:rPr>
+          <w:rFonts w:ascii="Simsun" w:hAnsi="Simsun" w:hint="eastAsia"/>
+        </w:rPr>
+        <w:t>B</w:t>
+      </w:r>
+      <w:r>
+        <w:rPr>
+          <w:rFonts w:ascii="Simsun" w:hAnsi="Simsun" w:hint="eastAsia"/>
+        </w:rPr>
+        <w:t>的字段</w:t>
+      </w:r>
+      <w:r>
+        <w:rPr>
+          <w:rFonts w:ascii="Simsun" w:hAnsi="Simsun" w:hint="eastAsia"/>
+        </w:rPr>
+        <w:t>time</w:t>
+      </w:r>
+      <w:r>
+        <w:rPr>
+          <w:rFonts w:ascii="Simsun" w:hAnsi="Simsun" w:hint="eastAsia"/>
+        </w:rPr>
+        <w:t>，但是</w:t>
+      </w:r>
+      <w:r>
+        <w:rPr>
+          <w:rFonts w:ascii="Simsun" w:hAnsi="Simsun" w:hint="eastAsia"/>
+        </w:rPr>
+        <w:t>time</w:t>
+      </w:r>
+      <w:r>
+        <w:rPr>
+          <w:rFonts w:ascii="Simsun" w:hAnsi="Simsun" w:hint="eastAsia"/>
+        </w:rPr>
+        <w:t>的类型是</w:t>
+      </w:r>
+      <w:r>
+        <w:rPr>
+          <w:rFonts w:ascii="Simsun" w:hAnsi="Simsun" w:hint="eastAsia"/>
+        </w:rPr>
+        <w:t>long</w:t>
+      </w:r>
+      <w:r>
+        <w:rPr>
+          <w:rFonts w:ascii="Simsun" w:hAnsi="Simsun" w:hint="eastAsia"/>
+        </w:rPr>
+        <w:t>，那么程序就会出错。</w:t>
+      </w:r>
+    </w:p>
+    <w:p>
+      <w:pPr>
+        <w:pStyle w:val="a3"/>
+        <w:ind w:firstLineChars="200" w:firstLine="480"/>
+        <w:rPr>
+          <w:rFonts w:ascii="Simsun" w:hAnsi="Simsun" w:hint="eastAsia"/>
+        </w:rPr>
+      </w:pPr>
+      <w:r>
+        <w:rPr>
+          <w:rFonts w:ascii="Simsun" w:hAnsi="Simsun" w:hint="eastAsia"/>
+        </w:rPr>
+        <w:t>但是为什么说是可能出错呢？因为一旦数据类型不一致，程序会发现，并尝试转换，例如将</w:t>
+      </w:r>
+      <w:r>
+        <w:rPr>
+          <w:rFonts w:ascii="Simsun" w:hAnsi="Simsun" w:hint="eastAsia"/>
+        </w:rPr>
+        <w:t>String</w:t>
+      </w:r>
+      <w:r>
+        <w:rPr>
+          <w:rFonts w:ascii="Simsun" w:hAnsi="Simsun" w:hint="eastAsia"/>
+        </w:rPr>
+        <w:t>转换成</w:t>
+      </w:r>
+      <w:r>
+        <w:rPr>
+          <w:rFonts w:ascii="Simsun" w:hAnsi="Simsun" w:hint="eastAsia"/>
+        </w:rPr>
+        <w:t>Int</w:t>
+      </w:r>
+      <w:r>
+        <w:rPr>
+          <w:rFonts w:ascii="Simsun" w:hAnsi="Simsun" w:hint="eastAsia"/>
+        </w:rPr>
+        <w:t>。</w:t>
+      </w:r>
+    </w:p>
+    <w:p>
+      <w:pPr>
+        <w:pStyle w:val="a3"/>
+        <w:ind w:firstLineChars="200" w:firstLine="480"/>
+        <w:rPr>
+          <w:rFonts w:ascii="Simsun" w:hAnsi="Simsun" w:hint="eastAsia"/>
+        </w:rPr>
+      </w:pPr>
+      <w:r>
+        <w:rPr>
+          <w:rFonts w:ascii="Simsun" w:hAnsi="Simsun" w:hint="eastAsia"/>
+        </w:rPr>
+        <w:t>基本对象之间比较容易转换，而其他对象您可能认为，通过</w:t>
+      </w:r>
+      <w:r>
+        <w:rPr>
+          <w:rFonts w:ascii="Simsun" w:hAnsi="Simsun" w:hint="eastAsia"/>
+        </w:rPr>
+        <w:t>JSON</w:t>
+      </w:r>
+      <w:r>
+        <w:rPr>
+          <w:rFonts w:ascii="Simsun" w:hAnsi="Simsun" w:hint="eastAsia"/>
+        </w:rPr>
+        <w:t>可以实现一定程序的自动化。但是</w:t>
+      </w:r>
+      <w:r>
+        <w:rPr>
+          <w:rFonts w:ascii="Simsun" w:hAnsi="Simsun" w:hint="eastAsia"/>
+        </w:rPr>
+        <w:t>websiteschema</w:t>
+      </w:r>
+      <w:r>
+        <w:rPr>
+          <w:rFonts w:ascii="Simsun" w:hAnsi="Simsun" w:hint="eastAsia"/>
+        </w:rPr>
+        <w:t>目前并未提供这样的机制，例如您可能希望程序可以自动将一个</w:t>
+      </w:r>
+      <w:r>
+        <w:rPr>
+          <w:rFonts w:ascii="Simsun" w:hAnsi="Simsun" w:hint="eastAsia"/>
+        </w:rPr>
+        <w:t>map</w:t>
+      </w:r>
+      <w:r>
+        <w:rPr>
+          <w:rFonts w:ascii="Simsun" w:hAnsi="Simsun" w:hint="eastAsia"/>
+        </w:rPr>
+        <w:t>转成一个对象，或者将一个</w:t>
+      </w:r>
+      <w:r>
+        <w:rPr>
+          <w:rFonts w:ascii="Simsun" w:hAnsi="Simsun" w:hint="eastAsia"/>
+        </w:rPr>
+        <w:t>JSON String</w:t>
+      </w:r>
+      <w:r>
+        <w:rPr>
+          <w:rFonts w:ascii="Simsun" w:hAnsi="Simsun" w:hint="eastAsia"/>
+        </w:rPr>
+        <w:t>转成一个对象。目前我们并不提供这样的隐式转换，目的是这样的转换</w:t>
+      </w:r>
+      <w:r>
+        <w:rPr>
+          <w:rFonts w:ascii="Simsun" w:hAnsi="Simsun" w:hint="eastAsia"/>
+        </w:rPr>
+        <w:t>可能会干扰到程序员调试过程中的判断，况且现在序列化技术、</w:t>
+      </w:r>
+      <w:r>
+        <w:rPr>
+          <w:rFonts w:ascii="Simsun" w:hAnsi="Simsun" w:hint="eastAsia"/>
+        </w:rPr>
+        <w:t>Java</w:t>
+      </w:r>
+      <w:r>
+        <w:rPr>
+          <w:rFonts w:ascii="Simsun" w:hAnsi="Simsun" w:hint="eastAsia"/>
+        </w:rPr>
+        <w:t>语言的动态性都有待提高，那么现在实现这样的功能也不会太好，大家编写功能块应用的时候注意一点好了。</w:t>
+      </w:r>
+    </w:p>
+    <w:p>
+      <w:pPr>
+        <w:pStyle w:val="a3"/>
+        <w:spacing w:before="0" w:beforeAutospacing="0" w:after="0" w:afterAutospacing="0"/>
+        <w:ind w:leftChars="500" w:left="1050"/>
+        <w:rPr>
+          <w:rFonts w:ascii="Simsun" w:hAnsi="Simsun" w:hint="eastAsia"/>
+          <w:sz w:val="21"/>
+          <w:szCs w:val="21"/>
+        </w:rPr>
+      </w:pPr>
+      <w:r>
+        <w:rPr>
+          <w:rFonts w:ascii="Simsun" w:hAnsi="Simsun"/>
+          <w:sz w:val="21"/>
+          <w:szCs w:val="21"/>
+        </w:rPr>
+        <w:t>private void setData(String name, String dataInput, Object data, RuntimeContext context) {</w:t>
+      </w:r>
+    </w:p>
+    <w:p>
+      <w:pPr>
+        <w:pStyle w:val="a3"/>
+        <w:spacing w:before="0" w:beforeAutospacing="0" w:after="0" w:afterAutospacing="0"/>
+        <w:ind w:leftChars="500" w:left="1050"/>
+        <w:rPr>
+          <w:rFonts w:ascii="Simsun" w:hAnsi="Simsun" w:hint="eastAsia"/>
+          <w:sz w:val="21"/>
+          <w:szCs w:val="21"/>
+        </w:rPr>
+      </w:pPr>
+      <w:r>
+        <w:rPr>
+          <w:rFonts w:ascii="Simsun" w:hAnsi="Simsun"/>
+          <w:sz w:val="21"/>
+          <w:szCs w:val="21"/>
+        </w:rPr>
+        <w:t xml:space="preserve">        </w:t>
+      </w:r>
+      <w:r>
+        <w:rPr>
+          <w:rFonts w:ascii="Simsun" w:hAnsi="Simsun" w:hint="eastAsia"/>
+          <w:sz w:val="21"/>
+          <w:szCs w:val="21"/>
+        </w:rPr>
+        <w:t>…</w:t>
+      </w:r>
+    </w:p>
+    <w:p>
+      <w:pPr>
+        <w:pStyle w:val="a3"/>
+        <w:spacing w:before="0" w:beforeAutospacing="0" w:after="0" w:afterAutospacing="0"/>
+        <w:ind w:leftChars="500" w:left="1050"/>
+        <w:rPr>
+          <w:rFonts w:ascii="Simsun" w:hAnsi="Simsun" w:hint="eastAsia"/>
+          <w:sz w:val="21"/>
+          <w:szCs w:val="21"/>
+        </w:rPr>
+      </w:pPr>
+      <w:r>
+        <w:rPr>
+          <w:rFonts w:ascii="Simsun" w:hAnsi="Simsun"/>
+          <w:sz w:val="21"/>
+          <w:szCs w:val="21"/>
+        </w:rPr>
+        <w:t xml:space="preserve">        if (typo.equals(data.getClass())) {</w:t>
+      </w:r>
+    </w:p>
+    <w:p>
+      <w:pPr>
+        <w:pStyle w:val="a3"/>
+        <w:spacing w:before="0" w:beforeAutospacing="0" w:after="0" w:afterAutospacing="0"/>
+        <w:ind w:leftChars="500" w:left="1050"/>
+        <w:rPr>
+          <w:rFonts w:ascii="Simsun" w:hAnsi="Simsun" w:hint="eastAsia"/>
+          <w:sz w:val="21"/>
+          <w:szCs w:val="21"/>
+        </w:rPr>
+      </w:pPr>
+      <w:r>
+        <w:rPr>
+          <w:rFonts w:ascii="Simsun" w:hAnsi="Simsun"/>
+          <w:sz w:val="21"/>
+          <w:szCs w:val="21"/>
+        </w:rPr>
+        <w:t xml:space="preserve">            field.set(obj, data);</w:t>
+      </w:r>
+    </w:p>
+    <w:p>
+      <w:pPr>
+        <w:pStyle w:val="a3"/>
+        <w:spacing w:before="0" w:beforeAutospacing="0" w:after="0" w:afterAutospacing="0"/>
+        <w:ind w:leftChars="500" w:left="1050"/>
+        <w:rPr>
+          <w:rFonts w:ascii="Simsun" w:hAnsi="Simsun" w:hint="eastAsia"/>
+          <w:sz w:val="21"/>
+          <w:szCs w:val="21"/>
+        </w:rPr>
+      </w:pPr>
+      <w:r>
+        <w:rPr>
+          <w:rFonts w:ascii="Simsun" w:hAnsi="Simsun"/>
+          <w:sz w:val="21"/>
+          <w:szCs w:val="21"/>
+        </w:rPr>
+        <w:t xml:space="preserve">        } else if (String.class.equals(typo)) {</w:t>
+      </w:r>
+    </w:p>
+    <w:p>
+      <w:pPr>
+        <w:pStyle w:val="a3"/>
+        <w:spacing w:before="0" w:beforeAutospacing="0" w:after="0" w:afterAutospacing="0"/>
+        <w:ind w:leftChars="500" w:left="1050"/>
+        <w:rPr>
+          <w:rFonts w:ascii="Simsun" w:hAnsi="Simsun" w:hint="eastAsia"/>
+          <w:sz w:val="21"/>
+          <w:szCs w:val="21"/>
+        </w:rPr>
+      </w:pPr>
+      <w:r>
+        <w:rPr>
+          <w:rFonts w:ascii="Simsun" w:hAnsi="Simsun"/>
+          <w:sz w:val="21"/>
+          <w:szCs w:val="21"/>
+        </w:rPr>
+        <w:t xml:space="preserve">            field.set(obj, data.toString());</w:t>
+      </w:r>
+    </w:p>
+    <w:p>
+      <w:pPr>
+        <w:pStyle w:val="a3"/>
+        <w:spacing w:before="0" w:beforeAutospacing="0" w:after="0" w:afterAutospacing="0"/>
+        <w:ind w:leftChars="500" w:left="1050"/>
+        <w:rPr>
+          <w:rFonts w:ascii="Simsun" w:hAnsi="Simsun" w:hint="eastAsia"/>
+          <w:sz w:val="21"/>
+          <w:szCs w:val="21"/>
+        </w:rPr>
+      </w:pPr>
+      <w:r>
+        <w:rPr>
+          <w:rFonts w:ascii="Simsun" w:hAnsi="Simsun"/>
+          <w:sz w:val="21"/>
+          <w:szCs w:val="21"/>
+        </w:rPr>
+        <w:t xml:space="preserve">        } else {</w:t>
+      </w:r>
+    </w:p>
+    <w:p>
+      <w:pPr>
+        <w:pStyle w:val="a3"/>
+        <w:spacing w:before="0" w:beforeAutospacing="0" w:after="0" w:afterAutospacing="0"/>
+        <w:ind w:leftChars="500" w:left="1050"/>
+        <w:rPr>
+          <w:rFonts w:ascii="Simsun" w:hAnsi="Simsun" w:hint="eastAsia"/>
+          <w:sz w:val="21"/>
+          <w:szCs w:val="21"/>
+        </w:rPr>
+      </w:pPr>
+      <w:r>
+        <w:rPr>
+          <w:rFonts w:ascii="Simsun" w:hAnsi="Simsun"/>
+          <w:sz w:val="21"/>
+          <w:szCs w:val="21"/>
+        </w:rPr>
+        <w:t xml:space="preserve">            field.set(obj, data);</w:t>
+      </w:r>
+    </w:p>
+    <w:p>
+      <w:pPr>
+        <w:pStyle w:val="a3"/>
+        <w:spacing w:before="0" w:beforeAutospacing="0" w:after="0" w:afterAutospacing="0"/>
+        <w:ind w:leftChars="500" w:left="1050"/>
+        <w:rPr>
+          <w:rFonts w:ascii="Simsun" w:hAnsi="Simsun" w:hint="eastAsia"/>
+          <w:sz w:val="21"/>
+          <w:szCs w:val="21"/>
+        </w:rPr>
+      </w:pPr>
+      <w:r>
+        <w:rPr>
+          <w:rFonts w:ascii="Simsun" w:hAnsi="Simsun"/>
+          <w:sz w:val="21"/>
+          <w:szCs w:val="21"/>
+        </w:rPr>
+        <w:t xml:space="preserve">        }</w:t>
+      </w:r>
+    </w:p>
+    <w:p>
+      <w:pPr>
+        <w:pStyle w:val="a3"/>
+        <w:spacing w:before="0" w:beforeAutospacing="0" w:after="0" w:afterAutospacing="0"/>
+        <w:ind w:leftChars="500" w:left="1050"/>
+        <w:rPr>
+          <w:rFonts w:ascii="Simsun" w:hAnsi="Simsun" w:hint="eastAsia"/>
+          <w:sz w:val="21"/>
+          <w:szCs w:val="21"/>
+        </w:rPr>
+      </w:pPr>
+      <w:r>
+        <w:rPr>
+          <w:rFonts w:ascii="Simsun" w:hAnsi="Simsun"/>
+          <w:sz w:val="21"/>
+          <w:szCs w:val="21"/>
+        </w:rPr>
+        <w:t xml:space="preserve">        return;</w:t>
+      </w:r>
+    </w:p>
+    <w:p>
+      <w:pPr>
+        <w:pStyle w:val="a3"/>
+        <w:spacing w:before="0" w:beforeAutospacing="0" w:after="0" w:afterAutospacing="0"/>
+        <w:ind w:leftChars="500" w:left="1050"/>
+        <w:rPr>
+          <w:rFonts w:ascii="Simsun" w:hAnsi="Simsun" w:hint="eastAsia"/>
+          <w:sz w:val="21"/>
+          <w:szCs w:val="21"/>
+        </w:rPr>
+      </w:pPr>
+      <w:r>
+        <w:rPr>
+          <w:rFonts w:ascii="Simsun" w:hAnsi="Simsun"/>
+          <w:sz w:val="21"/>
+          <w:szCs w:val="21"/>
+        </w:rPr>
+        <w:t xml:space="preserve">        </w:t>
+      </w:r>
+      <w:r>
+        <w:rPr>
+          <w:rFonts w:ascii="Simsun" w:hAnsi="Simsun" w:hint="eastAsia"/>
+          <w:sz w:val="21"/>
+          <w:szCs w:val="21"/>
+        </w:rPr>
+        <w:t>…</w:t>
+      </w:r>
+    </w:p>
+    <w:p>
+      <w:pPr>
+        <w:pStyle w:val="a3"/>
+        <w:spacing w:before="0" w:beforeAutospacing="0" w:after="0" w:afterAutospacing="0"/>
+        <w:ind w:leftChars="500" w:left="1050"/>
+        <w:rPr>
+          <w:rFonts w:ascii="Simsun" w:hAnsi="Simsun" w:hint="eastAsia"/>
+          <w:sz w:val="21"/>
+          <w:szCs w:val="21"/>
+        </w:rPr>
+      </w:pPr>
+      <w:r>
+        <w:rPr>
+          <w:rFonts w:ascii="Simsun" w:hAnsi="Simsun"/>
+          <w:sz w:val="21"/>
+          <w:szCs w:val="21"/>
+        </w:rPr>
+        <w:t xml:space="preserve">    }</w:t>
+      </w:r>
+    </w:p>
+    <w:p>
+      <w:pPr>
         <w:pStyle w:val="4"/>
       </w:pPr>
       <w:r>
@@ -39680,6 +42620,1144 @@
     </w:p>
     <w:p>
       <w:pPr>
+        <w:pStyle w:val="a3"/>
+        <w:ind w:firstLineChars="200" w:firstLine="480"/>
+        <w:rPr>
+          <w:rFonts w:ascii="Simsun" w:hAnsi="Simsun" w:hint="eastAsia"/>
+        </w:rPr>
+      </w:pPr>
+      <w:r>
+        <w:rPr>
+          <w:rFonts w:ascii="Simsun" w:hAnsi="Simsun" w:hint="eastAsia"/>
+        </w:rPr>
+        <w:t xml:space="preserve"> Websiteschema</w:t>
+      </w:r>
+      <w:r>
+        <w:rPr>
+          <w:rFonts w:ascii="Simsun" w:hAnsi="Simsun" w:hint="eastAsia"/>
+        </w:rPr>
+        <w:t>使用文本配置文件来描述功能块网络，之后我们都将称其为应用。</w:t>
+      </w:r>
+      <w:r>
+        <w:rPr>
+          <w:rFonts w:ascii="Simsun" w:hAnsi="Simsun" w:hint="eastAsia"/>
+        </w:rPr>
+        <w:t>Websiteschema</w:t>
+      </w:r>
+      <w:r>
+        <w:rPr>
+          <w:rFonts w:ascii="Simsun" w:hAnsi="Simsun" w:hint="eastAsia"/>
+        </w:rPr>
+        <w:t>稍微扩展了普通的配置文件，使其有了</w:t>
+      </w:r>
+      <w:r>
+        <w:rPr>
+          <w:rFonts w:ascii="Simsun" w:hAnsi="Simsun" w:hint="eastAsia"/>
+        </w:rPr>
+        <w:t>Zone</w:t>
+      </w:r>
+      <w:r>
+        <w:rPr>
+          <w:rFonts w:ascii="Simsun" w:hAnsi="Simsun" w:hint="eastAsia"/>
+        </w:rPr>
+        <w:t>的概念，其实并没有什么先进之处，仅仅是看起来更简单</w:t>
+      </w:r>
+      <w:r>
+        <w:rPr>
+          <w:rFonts w:ascii="Simsun" w:hAnsi="Simsun" w:hint="eastAsia"/>
+        </w:rPr>
+        <w:t>一些，同时支持以</w:t>
+      </w:r>
+      <w:r>
+        <w:rPr>
+          <w:rFonts w:ascii="Simsun" w:hAnsi="Simsun" w:hint="eastAsia"/>
+        </w:rPr>
+        <w:t>JSON</w:t>
+      </w:r>
+      <w:r>
+        <w:rPr>
+          <w:rFonts w:ascii="Simsun" w:hAnsi="Simsun" w:hint="eastAsia"/>
+        </w:rPr>
+        <w:t>格式书写对象。</w:t>
+      </w:r>
+    </w:p>
+    <w:p>
+      <w:pPr>
+        <w:pStyle w:val="a3"/>
+        <w:spacing w:before="0" w:beforeAutospacing="0" w:after="0" w:afterAutospacing="0"/>
+        <w:ind w:leftChars="500" w:left="1050"/>
+        <w:rPr>
+          <w:rFonts w:ascii="Simsun" w:hAnsi="Simsun" w:hint="eastAsia"/>
+          <w:sz w:val="21"/>
+          <w:szCs w:val="21"/>
+        </w:rPr>
+      </w:pPr>
+      <w:r>
+        <w:rPr>
+          <w:rFonts w:ascii="Simsun" w:hAnsi="Simsun"/>
+          <w:sz w:val="21"/>
+          <w:szCs w:val="21"/>
+        </w:rPr>
+        <w:t>[Timer]</w:t>
+      </w:r>
+    </w:p>
+    <w:p>
+      <w:pPr>
+        <w:pStyle w:val="a3"/>
+        <w:spacing w:before="0" w:beforeAutospacing="0" w:after="0" w:afterAutospacing="0"/>
+        <w:ind w:leftChars="500" w:left="1050"/>
+        <w:rPr>
+          <w:rFonts w:ascii="Simsun" w:hAnsi="Simsun" w:hint="eastAsia"/>
+          <w:sz w:val="21"/>
+          <w:szCs w:val="21"/>
+        </w:rPr>
+      </w:pPr>
+      <w:r>
+        <w:rPr>
+          <w:rFonts w:ascii="Simsun" w:hAnsi="Simsun"/>
+          <w:sz w:val="21"/>
+          <w:szCs w:val="21"/>
+        </w:rPr>
+        <w:lastRenderedPageBreak/>
+        <w:t>FBType=websiteschema.fb.Timer</w:t>
+      </w:r>
+    </w:p>
+    <w:p>
+      <w:pPr>
+        <w:pStyle w:val="a3"/>
+        <w:spacing w:before="0" w:beforeAutospacing="0" w:after="0" w:afterAutospacing="0"/>
+        <w:ind w:leftChars="500" w:left="1050"/>
+        <w:rPr>
+          <w:rFonts w:ascii="Simsun" w:hAnsi="Simsun" w:hint="eastAsia"/>
+          <w:sz w:val="21"/>
+          <w:szCs w:val="21"/>
+        </w:rPr>
+      </w:pPr>
+      <w:r>
+        <w:rPr>
+          <w:rFonts w:ascii="Simsun" w:hAnsi="Simsun"/>
+          <w:sz w:val="21"/>
+          <w:szCs w:val="21"/>
+        </w:rPr>
+        <w:t>EO.EO={"Console":"PRINT","Threshold":"COMP"}</w:t>
+      </w:r>
+    </w:p>
+    <w:p>
+      <w:pPr>
+        <w:pStyle w:val="a3"/>
+        <w:spacing w:before="0" w:beforeAutospacing="0" w:after="0" w:afterAutospacing="0"/>
+        <w:ind w:leftChars="500" w:left="1050"/>
+        <w:rPr>
+          <w:rFonts w:ascii="Simsun" w:hAnsi="Simsun" w:hint="eastAsia"/>
+          <w:sz w:val="21"/>
+          <w:szCs w:val="21"/>
+        </w:rPr>
+      </w:pPr>
+      <w:r>
+        <w:rPr>
+          <w:rFonts w:ascii="Simsun" w:hAnsi="Simsun"/>
+          <w:sz w:val="21"/>
+          <w:szCs w:val="21"/>
+        </w:rPr>
+        <w:t>DO.TIMES={"Console":"STR","Threshold":"L"}</w:t>
+      </w:r>
+    </w:p>
+    <w:p>
+      <w:pPr>
+        <w:pStyle w:val="a3"/>
+        <w:spacing w:before="0" w:beforeAutospacing="0" w:after="0" w:afterAutospacing="0"/>
+        <w:ind w:leftChars="500" w:left="1050"/>
+        <w:rPr>
+          <w:rFonts w:ascii="Simsun" w:hAnsi="Simsun" w:hint="eastAsia"/>
+          <w:sz w:val="21"/>
+          <w:szCs w:val="21"/>
+        </w:rPr>
+      </w:pPr>
+      <w:r>
+        <w:rPr>
+          <w:rFonts w:ascii="Simsun" w:hAnsi="Simsun"/>
+          <w:sz w:val="21"/>
+          <w:szCs w:val="21"/>
+        </w:rPr>
+        <w:t>DI.INTERVAL=1000</w:t>
+      </w:r>
+    </w:p>
+    <w:p>
+      <w:pPr>
+        <w:pStyle w:val="a3"/>
+        <w:ind w:firstLineChars="200" w:firstLine="480"/>
+        <w:rPr>
+          <w:rFonts w:ascii="Simsun" w:hAnsi="Simsun" w:hint="eastAsia"/>
+        </w:rPr>
+      </w:pPr>
+      <w:r>
+        <w:rPr>
+          <w:rFonts w:ascii="Simsun" w:hAnsi="Simsun" w:hint="eastAsia"/>
+        </w:rPr>
+        <w:t>其中每一个功能块是一个</w:t>
+      </w:r>
+      <w:r>
+        <w:rPr>
+          <w:rFonts w:ascii="Simsun" w:hAnsi="Simsun" w:hint="eastAsia"/>
+        </w:rPr>
+        <w:t>Zone</w:t>
+      </w:r>
+      <w:r>
+        <w:rPr>
+          <w:rFonts w:ascii="Simsun" w:hAnsi="Simsun" w:hint="eastAsia"/>
+        </w:rPr>
+        <w:t>，如果一个</w:t>
+      </w:r>
+      <w:r>
+        <w:rPr>
+          <w:rFonts w:ascii="Simsun" w:hAnsi="Simsun" w:hint="eastAsia"/>
+        </w:rPr>
+        <w:t>Zone</w:t>
+      </w:r>
+      <w:r>
+        <w:rPr>
+          <w:rFonts w:ascii="Simsun" w:hAnsi="Simsun" w:hint="eastAsia"/>
+        </w:rPr>
+        <w:t>配置的是功能块的话，必须包含参数</w:t>
+      </w:r>
+      <w:r>
+        <w:rPr>
+          <w:rFonts w:ascii="Simsun" w:hAnsi="Simsun" w:hint="eastAsia"/>
+        </w:rPr>
+        <w:t>FBType</w:t>
+      </w:r>
+      <w:r>
+        <w:rPr>
+          <w:rFonts w:ascii="Simsun" w:hAnsi="Simsun" w:hint="eastAsia"/>
+        </w:rPr>
+        <w:t>，功能块类型，其值是功能块的</w:t>
+      </w:r>
+      <w:r>
+        <w:rPr>
+          <w:rFonts w:ascii="Simsun" w:hAnsi="Simsun" w:hint="eastAsia"/>
+        </w:rPr>
+        <w:t>Class Name</w:t>
+      </w:r>
+      <w:r>
+        <w:rPr>
+          <w:rFonts w:ascii="Simsun" w:hAnsi="Simsun" w:hint="eastAsia"/>
+        </w:rPr>
+        <w:t>。之后就是配置功能块的</w:t>
+      </w:r>
+      <w:r>
+        <w:rPr>
+          <w:rFonts w:ascii="Simsun" w:hAnsi="Simsun" w:hint="eastAsia"/>
+        </w:rPr>
+        <w:t>EO</w:t>
+      </w:r>
+      <w:r>
+        <w:rPr>
+          <w:rFonts w:ascii="Simsun" w:hAnsi="Simsun" w:hint="eastAsia"/>
+        </w:rPr>
+        <w:t>、</w:t>
+      </w:r>
+      <w:r>
+        <w:rPr>
+          <w:rFonts w:ascii="Simsun" w:hAnsi="Simsun" w:hint="eastAsia"/>
+        </w:rPr>
+        <w:t>DO</w:t>
+      </w:r>
+      <w:r>
+        <w:rPr>
+          <w:rFonts w:ascii="Simsun" w:hAnsi="Simsun" w:hint="eastAsia"/>
+        </w:rPr>
+        <w:t>和</w:t>
+      </w:r>
+      <w:r>
+        <w:rPr>
+          <w:rFonts w:ascii="Simsun" w:hAnsi="Simsun" w:hint="eastAsia"/>
+        </w:rPr>
+        <w:t>DI</w:t>
+      </w:r>
+      <w:r>
+        <w:rPr>
+          <w:rFonts w:ascii="Simsun" w:hAnsi="Simsun" w:hint="eastAsia"/>
+        </w:rPr>
+        <w:t>，其写法有一点特别，就是由</w:t>
+      </w:r>
+      <w:r>
+        <w:rPr>
+          <w:rFonts w:ascii="Simsun" w:hAnsi="Simsun" w:hint="eastAsia"/>
+        </w:rPr>
+        <w:t>EO</w:t>
+      </w:r>
+      <w:r>
+        <w:rPr>
+          <w:rFonts w:ascii="Simsun" w:hAnsi="Simsun" w:hint="eastAsia"/>
+        </w:rPr>
+        <w:t>，加上点，再加上输出事件的名称，就代表了对某一输出事件了，</w:t>
+      </w:r>
+      <w:r>
+        <w:rPr>
+          <w:rFonts w:ascii="Simsun" w:hAnsi="Simsun" w:hint="eastAsia"/>
+        </w:rPr>
+        <w:t>DO</w:t>
+      </w:r>
+      <w:r>
+        <w:rPr>
+          <w:rFonts w:ascii="Simsun" w:hAnsi="Simsun" w:hint="eastAsia"/>
+        </w:rPr>
+        <w:t>和</w:t>
+      </w:r>
+      <w:r>
+        <w:rPr>
+          <w:rFonts w:ascii="Simsun" w:hAnsi="Simsun" w:hint="eastAsia"/>
+        </w:rPr>
+        <w:t>DI</w:t>
+      </w:r>
+      <w:r>
+        <w:rPr>
+          <w:rFonts w:ascii="Simsun" w:hAnsi="Simsun" w:hint="eastAsia"/>
+        </w:rPr>
+        <w:t>同理。</w:t>
+      </w:r>
+    </w:p>
+    <w:p>
+      <w:pPr>
+        <w:pStyle w:val="a3"/>
+        <w:ind w:firstLineChars="200" w:firstLine="480"/>
+        <w:rPr>
+          <w:rFonts w:ascii="Simsun" w:hAnsi="Simsun" w:hint="eastAsia"/>
+        </w:rPr>
+      </w:pPr>
+      <w:r>
+        <w:rPr>
+          <w:rFonts w:ascii="Simsun" w:hAnsi="Simsun" w:hint="eastAsia"/>
+        </w:rPr>
+        <w:t>EO</w:t>
+      </w:r>
+      <w:r>
+        <w:rPr>
+          <w:rFonts w:ascii="Simsun" w:hAnsi="Simsun" w:hint="eastAsia"/>
+        </w:rPr>
+        <w:t>和</w:t>
+      </w:r>
+      <w:r>
+        <w:rPr>
+          <w:rFonts w:ascii="Simsun" w:hAnsi="Simsun" w:hint="eastAsia"/>
+        </w:rPr>
+        <w:t>DO</w:t>
+      </w:r>
+      <w:r>
+        <w:rPr>
+          <w:rFonts w:ascii="Simsun" w:hAnsi="Simsun" w:hint="eastAsia"/>
+        </w:rPr>
+        <w:t>的配置内容其实是一个</w:t>
+      </w:r>
+      <w:r>
+        <w:rPr>
+          <w:rFonts w:ascii="Simsun" w:hAnsi="Simsun" w:hint="eastAsia"/>
+        </w:rPr>
+        <w:t>Map[String, String]</w:t>
+      </w:r>
+      <w:r>
+        <w:rPr>
+          <w:rFonts w:ascii="Simsun" w:hAnsi="Simsun" w:hint="eastAsia"/>
+        </w:rPr>
+        <w:t>，对</w:t>
+      </w:r>
+      <w:r>
+        <w:rPr>
+          <w:rFonts w:ascii="Simsun" w:hAnsi="Simsun" w:hint="eastAsia"/>
+        </w:rPr>
+        <w:t>Map</w:t>
+      </w:r>
+      <w:r>
+        <w:rPr>
+          <w:rFonts w:ascii="Simsun" w:hAnsi="Simsun" w:hint="eastAsia"/>
+        </w:rPr>
+        <w:t>中的每一个键值对，表示一个功能块和对应的输入事件或输入数据。</w:t>
+      </w:r>
+    </w:p>
+    <w:p>
+      <w:pPr>
+        <w:pStyle w:val="a3"/>
+        <w:ind w:firstLineChars="200" w:firstLine="480"/>
+        <w:rPr>
+          <w:rFonts w:ascii="Simsun" w:hAnsi="Simsun" w:hint="eastAsia"/>
+        </w:rPr>
+      </w:pPr>
+      <w:r>
+        <w:rPr>
+          <w:rFonts w:ascii="Simsun" w:hAnsi="Simsun" w:hint="eastAsia"/>
+        </w:rPr>
+        <w:t>DI</w:t>
+      </w:r>
+      <w:r>
+        <w:rPr>
+          <w:rFonts w:ascii="Simsun" w:hAnsi="Simsun" w:hint="eastAsia"/>
+        </w:rPr>
+        <w:t>的配置内容可以是简单数据类型，也可以是其他复杂数据类型的</w:t>
+      </w:r>
+      <w:r>
+        <w:rPr>
+          <w:rFonts w:ascii="Simsun" w:hAnsi="Simsun" w:hint="eastAsia"/>
+        </w:rPr>
+        <w:t>JSON String</w:t>
+      </w:r>
+      <w:r>
+        <w:rPr>
+          <w:rFonts w:ascii="Simsun" w:hAnsi="Simsun" w:hint="eastAsia"/>
+        </w:rPr>
+        <w:t>。在本例中</w:t>
+      </w:r>
+      <w:r>
+        <w:rPr>
+          <w:rFonts w:ascii="Simsun" w:hAnsi="Simsun" w:hint="eastAsia"/>
+        </w:rPr>
+        <w:t>DI.INTERVAL</w:t>
+      </w:r>
+      <w:r>
+        <w:rPr>
+          <w:rFonts w:ascii="Simsun" w:hAnsi="Simsun" w:hint="eastAsia"/>
+        </w:rPr>
+        <w:t>的值是一个简单类型</w:t>
+      </w:r>
+      <w:r>
+        <w:rPr>
+          <w:rFonts w:ascii="Simsun" w:hAnsi="Simsun" w:hint="eastAsia"/>
+        </w:rPr>
+        <w:t>Int</w:t>
+      </w:r>
+      <w:r>
+        <w:rPr>
+          <w:rFonts w:ascii="Simsun" w:hAnsi="Simsun" w:hint="eastAsia"/>
+        </w:rPr>
+        <w:t>。</w:t>
+      </w:r>
+    </w:p>
+    <w:p>
+      <w:pPr>
+        <w:pStyle w:val="a3"/>
+        <w:ind w:firstLineChars="200" w:firstLine="480"/>
+        <w:rPr>
+          <w:rFonts w:ascii="Simsun" w:hAnsi="Simsun" w:hint="eastAsia"/>
+        </w:rPr>
+      </w:pPr>
+      <w:r>
+        <w:rPr>
+          <w:rFonts w:ascii="Simsun" w:hAnsi="Simsun" w:hint="eastAsia"/>
+        </w:rPr>
+        <w:t>现在没有使用</w:t>
+      </w:r>
+      <w:r>
+        <w:rPr>
+          <w:rFonts w:ascii="Simsun" w:hAnsi="Simsun" w:hint="eastAsia"/>
+        </w:rPr>
+        <w:t>Xml</w:t>
+      </w:r>
+      <w:r>
+        <w:rPr>
+          <w:rFonts w:ascii="Simsun" w:hAnsi="Simsun" w:hint="eastAsia"/>
+        </w:rPr>
+        <w:t>作为配置文件，是因为</w:t>
+      </w:r>
+      <w:r>
+        <w:rPr>
+          <w:rFonts w:ascii="Simsun" w:hAnsi="Simsun" w:hint="eastAsia"/>
+        </w:rPr>
+        <w:t>Xml</w:t>
+      </w:r>
+      <w:r>
+        <w:rPr>
+          <w:rFonts w:ascii="Simsun" w:hAnsi="Simsun" w:hint="eastAsia"/>
+        </w:rPr>
+        <w:t>配置文件阅读起来因为大量的其他字符的存在，没有配置文件简洁。今后如果考虑到使用</w:t>
+      </w:r>
+      <w:r>
+        <w:rPr>
+          <w:rFonts w:ascii="Simsun" w:hAnsi="Simsun" w:hint="eastAsia"/>
+        </w:rPr>
+        <w:t>Xml schema</w:t>
+      </w:r>
+      <w:r>
+        <w:rPr>
+          <w:rFonts w:ascii="Simsun" w:hAnsi="Simsun" w:hint="eastAsia"/>
+        </w:rPr>
+        <w:t>来检验配置文件的话，会考虑添加的。</w:t>
+      </w:r>
+    </w:p>
+    <w:p>
+      <w:pPr>
+        <w:pStyle w:val="a3"/>
+        <w:ind w:firstLineChars="200" w:firstLine="480"/>
+        <w:rPr>
+          <w:rFonts w:ascii="Simsun" w:hAnsi="Simsun" w:hint="eastAsia"/>
+        </w:rPr>
+      </w:pPr>
+      <w:r>
+        <w:rPr>
+          <w:rFonts w:ascii="Simsun" w:hAnsi="Simsun" w:hint="eastAsia"/>
+        </w:rPr>
+        <w:t>一个应用的配置文件，必须的配置是：这表示应用启动的时候，触发的第一个事件，在本例中，这两个配置是指当应用启动的时候，自动触发功能块</w:t>
+      </w:r>
+      <w:r>
+        <w:rPr>
+          <w:rFonts w:ascii="Simsun" w:hAnsi="Simsun" w:hint="eastAsia"/>
+        </w:rPr>
+        <w:t>Start</w:t>
+      </w:r>
+      <w:r>
+        <w:rPr>
+          <w:rFonts w:ascii="Simsun" w:hAnsi="Simsun" w:hint="eastAsia"/>
+        </w:rPr>
+        <w:t>的</w:t>
+      </w:r>
+      <w:r>
+        <w:rPr>
+          <w:rFonts w:ascii="Simsun" w:hAnsi="Simsun" w:hint="eastAsia"/>
+        </w:rPr>
+        <w:t>COLD</w:t>
+      </w:r>
+      <w:r>
+        <w:rPr>
+          <w:rFonts w:ascii="Simsun" w:hAnsi="Simsun" w:hint="eastAsia"/>
+        </w:rPr>
+        <w:t>事件。</w:t>
+      </w:r>
+    </w:p>
+    <w:p>
+      <w:pPr>
+        <w:pStyle w:val="a3"/>
+        <w:spacing w:before="0" w:beforeAutospacing="0" w:after="0" w:afterAutospacing="0"/>
+        <w:ind w:leftChars="500" w:left="1050"/>
+        <w:rPr>
+          <w:rFonts w:ascii="Simsun" w:hAnsi="Simsun" w:hint="eastAsia"/>
+          <w:sz w:val="21"/>
+          <w:szCs w:val="21"/>
+        </w:rPr>
+      </w:pPr>
+      <w:r>
+        <w:rPr>
+          <w:rFonts w:ascii="Simsun" w:hAnsi="Simsun"/>
+          <w:sz w:val="21"/>
+          <w:szCs w:val="21"/>
+        </w:rPr>
+        <w:t>StartFB=Start</w:t>
+      </w:r>
+    </w:p>
+    <w:p>
+      <w:pPr>
+        <w:pStyle w:val="a3"/>
+        <w:spacing w:before="0" w:beforeAutospacing="0" w:after="0" w:afterAutospacing="0"/>
+        <w:ind w:leftChars="500" w:left="1050"/>
+        <w:rPr>
+          <w:rFonts w:ascii="Simsun" w:hAnsi="Simsun" w:hint="eastAsia"/>
+          <w:sz w:val="21"/>
+          <w:szCs w:val="21"/>
+        </w:rPr>
+      </w:pPr>
+      <w:r>
+        <w:rPr>
+          <w:rFonts w:ascii="Simsun" w:hAnsi="Simsun"/>
+          <w:sz w:val="21"/>
+          <w:szCs w:val="21"/>
+        </w:rPr>
+        <w:t>InitEvent=COLD</w:t>
+      </w:r>
+    </w:p>
+    <w:p>
+      <w:pPr>
+        <w:pStyle w:val="a3"/>
+        <w:ind w:firstLineChars="200" w:firstLine="480"/>
+        <w:rPr>
+          <w:rFonts w:ascii="Simsun" w:hAnsi="Simsun" w:hint="eastAsia"/>
+        </w:rPr>
+      </w:pPr>
+      <w:r>
+        <w:rPr>
+          <w:rFonts w:ascii="Simsun" w:hAnsi="Simsun" w:hint="eastAsia"/>
+        </w:rPr>
+        <w:t>一个应用的实例是一个</w:t>
+      </w:r>
+      <w:r>
+        <w:rPr>
+          <w:rFonts w:ascii="Simsun" w:hAnsi="Simsun" w:hint="eastAsia"/>
+        </w:rPr>
+        <w:t>Application</w:t>
+      </w:r>
+      <w:r>
+        <w:rPr>
+          <w:rFonts w:ascii="Simsun" w:hAnsi="Simsun" w:hint="eastAsia"/>
+        </w:rPr>
+        <w:t>对象。</w:t>
+      </w:r>
+      <w:r>
+        <w:rPr>
+          <w:rFonts w:ascii="Simsun" w:hAnsi="Simsun" w:hint="eastAsia"/>
+        </w:rPr>
+        <w:t>其实现了</w:t>
+      </w:r>
+      <w:r>
+        <w:rPr>
+          <w:rFonts w:ascii="Simsun" w:hAnsi="Simsun" w:hint="eastAsia"/>
+        </w:rPr>
+        <w:t>IApplication</w:t>
+      </w:r>
+      <w:r>
+        <w:rPr>
+          <w:rFonts w:ascii="Simsun" w:hAnsi="Simsun" w:hint="eastAsia"/>
+        </w:rPr>
+        <w:t>接口，表明应用是可以单独运行的线程。同时应用拥有一个状态机，目前来说还很简单，仅有开始、结束和错误三种状态。</w:t>
+      </w:r>
+    </w:p>
+    <w:p>
+      <w:pPr>
+        <w:pStyle w:val="a3"/>
+        <w:spacing w:before="0" w:beforeAutospacing="0" w:after="0" w:afterAutospacing="0"/>
+        <w:ind w:leftChars="500" w:left="1050"/>
+        <w:rPr>
+          <w:rFonts w:ascii="Simsun" w:hAnsi="Simsun" w:hint="eastAsia"/>
+          <w:sz w:val="21"/>
+          <w:szCs w:val="21"/>
+        </w:rPr>
+      </w:pPr>
+      <w:r>
+        <w:rPr>
+          <w:rFonts w:ascii="Simsun" w:hAnsi="Simsun"/>
+          <w:sz w:val="21"/>
+          <w:szCs w:val="21"/>
+        </w:rPr>
+        <w:t>public interface IApplication extends Runnable, Callable&lt;AppStatus&gt; {</w:t>
+      </w:r>
+    </w:p>
+    <w:p>
+      <w:pPr>
+        <w:pStyle w:val="a3"/>
+        <w:spacing w:before="0" w:beforeAutospacing="0" w:after="0" w:afterAutospacing="0"/>
+        <w:ind w:leftChars="500" w:left="1050"/>
+        <w:rPr>
+          <w:rFonts w:ascii="Simsun" w:hAnsi="Simsun" w:hint="eastAsia"/>
+          <w:sz w:val="21"/>
+          <w:szCs w:val="21"/>
+        </w:rPr>
+      </w:pPr>
+      <w:r>
+        <w:rPr>
+          <w:rFonts w:ascii="Simsun" w:hAnsi="Simsun"/>
+          <w:sz w:val="21"/>
+          <w:szCs w:val="21"/>
+        </w:rPr>
+        <w:t xml:space="preserve">    public long getTaskId();</w:t>
+      </w:r>
+    </w:p>
+    <w:p>
+      <w:pPr>
+        <w:pStyle w:val="a3"/>
+        <w:spacing w:before="0" w:beforeAutospacing="0" w:after="0" w:afterAutospacing="0"/>
+        <w:ind w:leftChars="500" w:left="1050"/>
+        <w:rPr>
+          <w:rFonts w:ascii="Simsun" w:hAnsi="Simsun" w:hint="eastAsia"/>
+          <w:sz w:val="21"/>
+          <w:szCs w:val="21"/>
+        </w:rPr>
+      </w:pPr>
+      <w:r>
+        <w:rPr>
+          <w:rFonts w:ascii="Simsun" w:hAnsi="Simsun"/>
+          <w:sz w:val="21"/>
+          <w:szCs w:val="21"/>
+        </w:rPr>
+        <w:t xml:space="preserve">    public AppStatus getStatus();</w:t>
+      </w:r>
+    </w:p>
+    <w:p>
+      <w:pPr>
+        <w:pStyle w:val="a3"/>
+        <w:spacing w:before="0" w:beforeAutospacing="0" w:after="0" w:afterAutospacing="0"/>
+        <w:ind w:leftChars="500" w:left="1050"/>
+        <w:rPr>
+          <w:rFonts w:ascii="Simsun" w:hAnsi="Simsun" w:hint="eastAsia"/>
+          <w:sz w:val="21"/>
+          <w:szCs w:val="21"/>
+        </w:rPr>
+      </w:pPr>
+      <w:r>
+        <w:rPr>
+          <w:rFonts w:ascii="Simsun" w:hAnsi="Simsun"/>
+          <w:sz w:val="21"/>
+          <w:szCs w:val="21"/>
+        </w:rPr>
+        <w:t>}</w:t>
+      </w:r>
+    </w:p>
+    <w:p>
+      <w:pPr>
+        <w:pStyle w:val="a3"/>
+        <w:ind w:firstLineChars="200" w:firstLine="480"/>
+        <w:rPr>
+          <w:rFonts w:ascii="Simsun" w:hAnsi="Simsun" w:hint="eastAsia"/>
+        </w:rPr>
+      </w:pPr>
+      <w:r>
+        <w:rPr>
+          <w:rFonts w:ascii="Simsun" w:hAnsi="Simsun" w:hint="eastAsia"/>
+        </w:rPr>
+        <w:t>如果</w:t>
+      </w:r>
+      <w:r>
+        <w:rPr>
+          <w:rFonts w:ascii="Simsun" w:hAnsi="Simsun" w:hint="eastAsia"/>
+        </w:rPr>
+        <w:t>要单独启动一个应用，我们可以使用以下几种方式。</w:t>
+      </w:r>
+    </w:p>
+    <w:p>
+      <w:pPr>
+        <w:pStyle w:val="a3"/>
+        <w:spacing w:before="0" w:beforeAutospacing="0" w:after="0" w:afterAutospacing="0"/>
+        <w:ind w:leftChars="500" w:left="1050"/>
+        <w:rPr>
+          <w:rFonts w:ascii="Simsun" w:hAnsi="Simsun" w:hint="eastAsia"/>
+          <w:sz w:val="21"/>
+          <w:szCs w:val="21"/>
+        </w:rPr>
+      </w:pPr>
+      <w:r>
+        <w:rPr>
+          <w:rFonts w:ascii="Simsun" w:hAnsi="Simsun"/>
+          <w:sz w:val="21"/>
+          <w:szCs w:val="21"/>
+        </w:rPr>
+        <w:t>Application app = new Application();</w:t>
+      </w:r>
+    </w:p>
+    <w:p>
+      <w:pPr>
+        <w:pStyle w:val="a3"/>
+        <w:spacing w:before="0" w:beforeAutospacing="0" w:after="0" w:afterAutospacing="0"/>
+        <w:ind w:leftChars="500" w:left="1050"/>
+        <w:rPr>
+          <w:rFonts w:ascii="Simsun" w:hAnsi="Simsun" w:hint="eastAsia"/>
+          <w:sz w:val="21"/>
+          <w:szCs w:val="21"/>
+        </w:rPr>
+      </w:pPr>
+      <w:r>
+        <w:rPr>
+          <w:rFonts w:ascii="Simsun" w:hAnsi="Simsun"/>
+          <w:sz w:val="21"/>
+          <w:szCs w:val="21"/>
+        </w:rPr>
+        <w:t>RuntimeContext context = app.getContext();</w:t>
+      </w:r>
+    </w:p>
+    <w:p>
+      <w:pPr>
+        <w:pStyle w:val="a3"/>
+        <w:spacing w:before="0" w:beforeAutospacing="0" w:after="0" w:afterAutospacing="0"/>
+        <w:ind w:leftChars="500" w:left="1050"/>
+        <w:rPr>
+          <w:rFonts w:ascii="Simsun" w:hAnsi="Simsun" w:hint="eastAsia"/>
+          <w:sz w:val="21"/>
+          <w:szCs w:val="21"/>
+        </w:rPr>
+      </w:pPr>
+      <w:r>
+        <w:rPr>
+          <w:rFonts w:ascii="Simsun" w:hAnsi="Simsun"/>
+          <w:sz w:val="21"/>
+          <w:szCs w:val="21"/>
+        </w:rPr>
+        <w:t>context.loadConfigure("fb/HelloWorld.app");</w:t>
+      </w:r>
+    </w:p>
+    <w:p>
+      <w:pPr>
+        <w:pStyle w:val="a3"/>
+        <w:spacing w:before="0" w:beforeAutospacing="0" w:after="0" w:afterAutospacing="0"/>
+        <w:ind w:leftChars="500" w:left="1050"/>
+        <w:rPr>
+          <w:rFonts w:ascii="Simsun" w:hAnsi="Simsun" w:hint="eastAsia"/>
+          <w:sz w:val="21"/>
+          <w:szCs w:val="21"/>
+        </w:rPr>
+      </w:pPr>
+      <w:r>
+        <w:rPr>
+          <w:rFonts w:ascii="Simsun" w:hAnsi="Simsun" w:hint="eastAsia"/>
+          <w:sz w:val="21"/>
+          <w:szCs w:val="21"/>
+        </w:rPr>
+        <w:t>app.call();</w:t>
+      </w:r>
+    </w:p>
+    <w:p>
+      <w:pPr>
+        <w:pStyle w:val="a3"/>
+        <w:ind w:firstLineChars="200" w:firstLine="480"/>
+        <w:rPr>
+          <w:rFonts w:ascii="Simsun" w:hAnsi="Simsun" w:hint="eastAsia"/>
+        </w:rPr>
+      </w:pPr>
+      <w:r>
+        <w:rPr>
+          <w:rFonts w:ascii="Simsun" w:hAnsi="Simsun" w:hint="eastAsia"/>
+        </w:rPr>
+        <w:t>或者以非阻塞的方式运行：</w:t>
+      </w:r>
+    </w:p>
+    <w:p>
+      <w:pPr>
+        <w:pStyle w:val="a3"/>
+        <w:spacing w:before="0" w:beforeAutospacing="0" w:after="0" w:afterAutospacing="0"/>
+        <w:ind w:leftChars="500" w:left="1050"/>
+        <w:rPr>
+          <w:rFonts w:ascii="Simsun" w:hAnsi="Simsun" w:hint="eastAsia"/>
+          <w:sz w:val="21"/>
+          <w:szCs w:val="21"/>
+        </w:rPr>
+      </w:pPr>
+      <w:r>
+        <w:rPr>
+          <w:rFonts w:ascii="Simsun" w:hAnsi="Simsun"/>
+          <w:sz w:val="21"/>
+          <w:szCs w:val="21"/>
+        </w:rPr>
+        <w:t>Application app = new Application();</w:t>
+      </w:r>
+    </w:p>
+    <w:p>
+      <w:pPr>
+        <w:pStyle w:val="a3"/>
+        <w:spacing w:before="0" w:beforeAutospacing="0" w:after="0" w:afterAutospacing="0"/>
+        <w:ind w:leftChars="500" w:left="1050"/>
+        <w:rPr>
+          <w:rFonts w:ascii="Simsun" w:hAnsi="Simsun" w:hint="eastAsia"/>
+          <w:sz w:val="21"/>
+          <w:szCs w:val="21"/>
+        </w:rPr>
+      </w:pPr>
+      <w:r>
+        <w:rPr>
+          <w:rFonts w:ascii="Simsun" w:hAnsi="Simsun"/>
+          <w:sz w:val="21"/>
+          <w:szCs w:val="21"/>
+        </w:rPr>
+        <w:lastRenderedPageBreak/>
+        <w:t>RuntimeContext context = app.getContext();</w:t>
+      </w:r>
+    </w:p>
+    <w:p>
+      <w:pPr>
+        <w:pStyle w:val="a3"/>
+        <w:spacing w:before="0" w:beforeAutospacing="0" w:after="0" w:afterAutospacing="0"/>
+        <w:ind w:leftChars="500" w:left="1050"/>
+        <w:rPr>
+          <w:rFonts w:ascii="Simsun" w:hAnsi="Simsun" w:hint="eastAsia"/>
+          <w:sz w:val="21"/>
+          <w:szCs w:val="21"/>
+        </w:rPr>
+      </w:pPr>
+      <w:r>
+        <w:rPr>
+          <w:rFonts w:ascii="Simsun" w:hAnsi="Simsun"/>
+          <w:sz w:val="21"/>
+          <w:szCs w:val="21"/>
+        </w:rPr>
+        <w:t>context.loadConfigure("fb/HelloWorld.app");</w:t>
+      </w:r>
+    </w:p>
+    <w:p>
+      <w:pPr>
+        <w:pStyle w:val="a3"/>
+        <w:spacing w:before="0" w:beforeAutospacing="0" w:after="0" w:afterAutospacing="0"/>
+        <w:ind w:leftChars="500" w:left="1050"/>
+        <w:rPr>
+          <w:rFonts w:ascii="Simsun" w:hAnsi="Simsun" w:hint="eastAsia"/>
+          <w:sz w:val="21"/>
+          <w:szCs w:val="21"/>
+        </w:rPr>
+      </w:pPr>
+      <w:r>
+        <w:rPr>
+          <w:rFonts w:ascii="Simsun" w:hAnsi="Simsun"/>
+          <w:sz w:val="21"/>
+          <w:szCs w:val="21"/>
+        </w:rPr>
+        <w:t>Thread t = new Thread(app);</w:t>
+      </w:r>
+    </w:p>
+    <w:p>
+      <w:pPr>
+        <w:pStyle w:val="a3"/>
+        <w:spacing w:before="0" w:beforeAutospacing="0" w:after="0" w:afterAutospacing="0"/>
+        <w:ind w:leftChars="500" w:left="1050"/>
+        <w:rPr>
+          <w:rFonts w:ascii="Simsun" w:hAnsi="Simsun" w:hint="eastAsia"/>
+          <w:sz w:val="21"/>
+          <w:szCs w:val="21"/>
+        </w:rPr>
+      </w:pPr>
+      <w:r>
+        <w:rPr>
+          <w:rFonts w:ascii="Simsun" w:hAnsi="Simsun"/>
+          <w:sz w:val="21"/>
+          <w:szCs w:val="21"/>
+        </w:rPr>
+        <w:t>t.start();</w:t>
+      </w:r>
+    </w:p>
+    <w:p>
+      <w:pPr>
+        <w:pStyle w:val="a3"/>
+        <w:ind w:firstLineChars="200" w:firstLine="480"/>
+        <w:rPr>
+          <w:rFonts w:ascii="Simsun" w:hAnsi="Simsun" w:hint="eastAsia"/>
+        </w:rPr>
+      </w:pPr>
+      <w:r>
+        <w:rPr>
+          <w:rFonts w:ascii="Simsun" w:hAnsi="Simsun" w:hint="eastAsia"/>
+        </w:rPr>
+        <w:t>又或者添加到线程池中运行：</w:t>
+      </w:r>
+    </w:p>
+    <w:p>
+      <w:pPr>
+        <w:pStyle w:val="a3"/>
+        <w:spacing w:before="0" w:beforeAutospacing="0" w:after="0" w:afterAutospacing="0"/>
+        <w:ind w:leftChars="500" w:left="1050"/>
+        <w:rPr>
+          <w:rFonts w:ascii="Simsun" w:hAnsi="Simsun" w:hint="eastAsia"/>
+          <w:sz w:val="21"/>
+          <w:szCs w:val="21"/>
+        </w:rPr>
+      </w:pPr>
+      <w:r>
+        <w:rPr>
+          <w:rFonts w:ascii="Simsun" w:hAnsi="Simsun"/>
+          <w:sz w:val="21"/>
+          <w:szCs w:val="21"/>
+        </w:rPr>
+        <w:t>Application app = new Application();</w:t>
+      </w:r>
+    </w:p>
+    <w:p>
+      <w:pPr>
+        <w:pStyle w:val="a3"/>
+        <w:spacing w:before="0" w:beforeAutospacing="0" w:after="0" w:afterAutospacing="0"/>
+        <w:ind w:leftChars="500" w:left="1050"/>
+        <w:rPr>
+          <w:rFonts w:ascii="Simsun" w:hAnsi="Simsun" w:hint="eastAsia"/>
+          <w:sz w:val="21"/>
+          <w:szCs w:val="21"/>
+        </w:rPr>
+      </w:pPr>
+      <w:r>
+        <w:rPr>
+          <w:rFonts w:ascii="Simsun" w:hAnsi="Simsun"/>
+          <w:sz w:val="21"/>
+          <w:szCs w:val="21"/>
+        </w:rPr>
+        <w:t>RuntimeContext context = app.getContext();</w:t>
+      </w:r>
+    </w:p>
+    <w:p>
+      <w:pPr>
+        <w:pStyle w:val="a3"/>
+        <w:spacing w:before="0" w:beforeAutospacing="0" w:after="0" w:afterAutospacing="0"/>
+        <w:ind w:leftChars="500" w:left="1050"/>
+        <w:rPr>
+          <w:rFonts w:ascii="Simsun" w:hAnsi="Simsun" w:hint="eastAsia"/>
+          <w:sz w:val="21"/>
+          <w:szCs w:val="21"/>
+        </w:rPr>
+      </w:pPr>
+      <w:r>
+        <w:rPr>
+          <w:rFonts w:ascii="Simsun" w:hAnsi="Simsun"/>
+          <w:sz w:val="21"/>
+          <w:szCs w:val="21"/>
+        </w:rPr>
+        <w:t>context.loadConfigure("fb/HelloWorld.app");</w:t>
+      </w:r>
+    </w:p>
+    <w:p>
+      <w:pPr>
+        <w:pStyle w:val="a3"/>
+        <w:spacing w:before="0" w:beforeAutospacing="0" w:after="0" w:afterAutospacing="0"/>
+        <w:ind w:leftChars="500" w:left="1050"/>
+        <w:rPr>
+          <w:rFonts w:ascii="Simsun" w:hAnsi="Simsun" w:hint="eastAsia"/>
+          <w:sz w:val="21"/>
+          <w:szCs w:val="21"/>
+        </w:rPr>
+      </w:pPr>
+    </w:p>
+    <w:p>
+      <w:pPr>
+        <w:pStyle w:val="a3"/>
+        <w:spacing w:before="0" w:beforeAutospacing="0" w:after="0" w:afterAutospacing="0"/>
+        <w:ind w:leftChars="500" w:left="1050"/>
+        <w:rPr>
+          <w:rFonts w:ascii="Simsun" w:hAnsi="Simsun" w:hint="eastAsia"/>
+          <w:sz w:val="21"/>
+          <w:szCs w:val="21"/>
+        </w:rPr>
+      </w:pPr>
+      <w:r>
+        <w:rPr>
+          <w:rFonts w:ascii="Simsun" w:hAnsi="Simsun" w:hint="eastAsia"/>
+          <w:sz w:val="21"/>
+          <w:szCs w:val="21"/>
+        </w:rPr>
+        <w:t>ApplcationService service = new ApplicationManager();</w:t>
+      </w:r>
+    </w:p>
+    <w:p>
+      <w:pPr>
+        <w:pStyle w:val="a3"/>
+        <w:spacing w:before="0" w:beforeAutospacing="0" w:after="0" w:afterAutospacing="0"/>
+        <w:ind w:leftChars="500" w:left="1050"/>
+        <w:rPr>
+          <w:rFonts w:ascii="Simsun" w:hAnsi="Simsun" w:hint="eastAsia"/>
+          <w:sz w:val="21"/>
+          <w:szCs w:val="21"/>
+        </w:rPr>
+      </w:pPr>
+      <w:r>
+        <w:rPr>
+          <w:rFonts w:ascii="Simsun" w:hAnsi="Simsun" w:hint="eastAsia"/>
+          <w:sz w:val="21"/>
+          <w:szCs w:val="21"/>
+        </w:rPr>
+        <w:t>service.startup(app);</w:t>
+      </w:r>
+    </w:p>
+    <w:p>
+      <w:pPr>
+        <w:pStyle w:val="a3"/>
+        <w:ind w:firstLineChars="200" w:firstLine="480"/>
+        <w:rPr>
+          <w:rFonts w:ascii="Simsun" w:hAnsi="Simsun" w:hint="eastAsia"/>
+        </w:rPr>
+      </w:pPr>
+      <w:r>
+        <w:rPr>
+          <w:rFonts w:ascii="Simsun" w:hAnsi="Simsun" w:hint="eastAsia"/>
+        </w:rPr>
+        <w:t>应用在开始执行功能块之前，会对应用进行一次检查，类似一个编译的过程，主要检查事件和数据连接是否都正确。</w:t>
+      </w:r>
+    </w:p>
+    <w:p>
+      <w:pPr>
+        <w:pStyle w:val="a3"/>
+        <w:ind w:firstLineChars="200" w:firstLine="480"/>
+        <w:rPr>
+          <w:rFonts w:ascii="Simsun" w:hAnsi="Simsun" w:hint="eastAsia"/>
+        </w:rPr>
+      </w:pPr>
+      <w:r>
+        <w:rPr>
+          <w:rFonts w:ascii="Simsun" w:hAnsi="Simsun" w:hint="eastAsia"/>
+        </w:rPr>
+        <w:t>每一个应用都可以配置一个</w:t>
+      </w:r>
+      <w:r>
+        <w:rPr>
+          <w:rFonts w:ascii="Simsun" w:hAnsi="Simsun" w:hint="eastAsia"/>
+        </w:rPr>
+        <w:t>Spring</w:t>
+      </w:r>
+      <w:r>
+        <w:rPr>
+          <w:rFonts w:ascii="Simsun" w:hAnsi="Simsun" w:hint="eastAsia"/>
+        </w:rPr>
+        <w:t>容器，必须写在</w:t>
+      </w:r>
+      <w:r>
+        <w:rPr>
+          <w:rFonts w:ascii="Simsun" w:hAnsi="Simsun" w:hint="eastAsia"/>
+        </w:rPr>
+        <w:t>Zone</w:t>
+      </w:r>
+      <w:r>
+        <w:rPr>
+          <w:rFonts w:ascii="Simsun" w:hAnsi="Simsun" w:hint="eastAsia"/>
+        </w:rPr>
+        <w:t>：</w:t>
+      </w:r>
+      <w:r>
+        <w:rPr>
+          <w:rFonts w:ascii="Simsun" w:hAnsi="Simsun" w:hint="eastAsia"/>
+        </w:rPr>
+        <w:t>Bean</w:t>
+      </w:r>
+      <w:r>
+        <w:rPr>
+          <w:rFonts w:ascii="Simsun" w:hAnsi="Simsun" w:hint="eastAsia"/>
+        </w:rPr>
+        <w:t>下的</w:t>
+      </w:r>
+      <w:r>
+        <w:rPr>
+          <w:rFonts w:ascii="Simsun" w:hAnsi="Simsun" w:hint="eastAsia"/>
+        </w:rPr>
+        <w:t>SpringBean</w:t>
+      </w:r>
+      <w:r>
+        <w:rPr>
+          <w:rFonts w:ascii="Simsun" w:hAnsi="Simsun" w:hint="eastAsia"/>
+        </w:rPr>
+        <w:t>配置中，可以通过</w:t>
+      </w:r>
+      <w:r>
+        <w:rPr>
+          <w:rFonts w:ascii="Simsun" w:hAnsi="Simsun" w:hint="eastAsia"/>
+        </w:rPr>
+        <w:t>RuntimeContext</w:t>
+      </w:r>
+      <w:r>
+        <w:rPr>
+          <w:rFonts w:ascii="Simsun" w:hAnsi="Simsun" w:hint="eastAsia"/>
+        </w:rPr>
+        <w:t>的</w:t>
+      </w:r>
+      <w:r>
+        <w:rPr>
+          <w:rFonts w:ascii="Simsun" w:hAnsi="Simsun" w:hint="eastAsia"/>
+        </w:rPr>
+        <w:t>getSpringBean</w:t>
+      </w:r>
+      <w:r>
+        <w:rPr>
+          <w:rFonts w:ascii="Simsun" w:hAnsi="Simsun" w:hint="eastAsia"/>
+        </w:rPr>
+        <w:t>方法获取利用</w:t>
+      </w:r>
+      <w:r>
+        <w:rPr>
+          <w:rFonts w:ascii="Simsun" w:hAnsi="Simsun" w:hint="eastAsia"/>
+        </w:rPr>
+        <w:t>Spring</w:t>
+      </w:r>
+      <w:r>
+        <w:rPr>
+          <w:rFonts w:ascii="Simsun" w:hAnsi="Simsun" w:hint="eastAsia"/>
+        </w:rPr>
+        <w:t>加载的</w:t>
+      </w:r>
+      <w:r>
+        <w:rPr>
+          <w:rFonts w:ascii="Simsun" w:hAnsi="Simsun" w:hint="eastAsia"/>
+        </w:rPr>
+        <w:t>Java</w:t>
+      </w:r>
+      <w:r>
+        <w:rPr>
+          <w:rFonts w:ascii="Simsun" w:hAnsi="Simsun" w:hint="eastAsia"/>
+        </w:rPr>
+        <w:t>对象。</w:t>
+      </w:r>
+    </w:p>
+    <w:p>
+      <w:pPr>
         <w:pStyle w:val="4"/>
       </w:pPr>
       <w:r>
@@ -39703,6 +43781,1223 @@
     </w:p>
     <w:p>
       <w:pPr>
+        <w:pStyle w:val="a3"/>
+        <w:ind w:firstLineChars="200" w:firstLine="480"/>
+        <w:rPr>
+          <w:rFonts w:ascii="Simsun" w:hAnsi="Simsun" w:hint="eastAsia"/>
+        </w:rPr>
+      </w:pPr>
+      <w:r>
+        <w:rPr>
+          <w:rFonts w:ascii="Simsun" w:hAnsi="Simsun" w:hint="eastAsia"/>
+        </w:rPr>
+        <w:t>下面我们通过</w:t>
+      </w:r>
+      <w:r>
+        <w:rPr>
+          <w:rFonts w:ascii="Simsun" w:hAnsi="Simsun" w:hint="eastAsia"/>
+        </w:rPr>
+        <w:t>Hello World</w:t>
+      </w:r>
+      <w:r>
+        <w:rPr>
+          <w:rFonts w:ascii="Simsun" w:hAnsi="Simsun" w:hint="eastAsia"/>
+        </w:rPr>
+        <w:t>作为例子来看看如何配置一个应用。</w:t>
+      </w:r>
+      <w:r>
+        <w:rPr>
+          <w:rFonts w:ascii="Simsun" w:hAnsi="Simsun" w:hint="eastAsia"/>
+        </w:rPr>
+        <w:t>这个应用的配置比打印一个</w:t>
+      </w:r>
+      <w:r>
+        <w:rPr>
+          <w:rFonts w:ascii="Simsun" w:hAnsi="Simsun" w:hint="eastAsia"/>
+        </w:rPr>
+        <w:t>Hello World</w:t>
+      </w:r>
+      <w:r>
+        <w:rPr>
+          <w:rFonts w:ascii="Simsun" w:hAnsi="Simsun" w:hint="eastAsia"/>
+        </w:rPr>
+        <w:t>稍稍复杂了一点，但花点时间了解它应该是值得的。</w:t>
+      </w:r>
+    </w:p>
+    <w:p>
+      <w:pPr>
+        <w:pStyle w:val="a3"/>
+        <w:ind w:firstLineChars="200" w:firstLine="480"/>
+        <w:rPr>
+          <w:rFonts w:ascii="Simsun" w:hAnsi="Simsun" w:hint="eastAsia"/>
+        </w:rPr>
+      </w:pPr>
+      <w:r>
+        <w:rPr>
+          <w:rFonts w:ascii="Simsun" w:hAnsi="Simsun" w:hint="eastAsia"/>
+        </w:rPr>
+        <w:t>首先我们配置了开始的事件是</w:t>
+      </w:r>
+      <w:r>
+        <w:rPr>
+          <w:rFonts w:ascii="Simsun" w:hAnsi="Simsun" w:hint="eastAsia"/>
+        </w:rPr>
+        <w:t>Start</w:t>
+      </w:r>
+      <w:r>
+        <w:rPr>
+          <w:rFonts w:ascii="Simsun" w:hAnsi="Simsun" w:hint="eastAsia"/>
+        </w:rPr>
+        <w:t>功能块的</w:t>
+      </w:r>
+      <w:r>
+        <w:rPr>
+          <w:rFonts w:ascii="Simsun" w:hAnsi="Simsun" w:hint="eastAsia"/>
+        </w:rPr>
+        <w:t>COLD</w:t>
+      </w:r>
+      <w:r>
+        <w:rPr>
+          <w:rFonts w:ascii="Simsun" w:hAnsi="Simsun" w:hint="eastAsia"/>
+        </w:rPr>
+        <w:t>。所以在一开始的时候，</w:t>
+      </w:r>
+      <w:r>
+        <w:rPr>
+          <w:rFonts w:ascii="Simsun" w:hAnsi="Simsun" w:hint="eastAsia"/>
+        </w:rPr>
+        <w:t>Start COLD</w:t>
+      </w:r>
+      <w:r>
+        <w:rPr>
+          <w:rFonts w:ascii="Simsun" w:hAnsi="Simsun" w:hint="eastAsia"/>
+        </w:rPr>
+        <w:t>事件会触发</w:t>
+      </w:r>
+      <w:r>
+        <w:rPr>
+          <w:rFonts w:ascii="Simsun" w:hAnsi="Simsun" w:hint="eastAsia"/>
+        </w:rPr>
+        <w:t>Timer</w:t>
+      </w:r>
+      <w:r>
+        <w:rPr>
+          <w:rFonts w:ascii="Simsun" w:hAnsi="Simsun" w:hint="eastAsia"/>
+        </w:rPr>
+        <w:t>功能块的</w:t>
+      </w:r>
+      <w:r>
+        <w:rPr>
+          <w:rFonts w:ascii="Simsun" w:hAnsi="Simsun" w:hint="eastAsia"/>
+        </w:rPr>
+        <w:t>INIT</w:t>
+      </w:r>
+      <w:r>
+        <w:rPr>
+          <w:rFonts w:ascii="Simsun" w:hAnsi="Simsun" w:hint="eastAsia"/>
+        </w:rPr>
+        <w:t>事件。</w:t>
+      </w:r>
+    </w:p>
+    <w:p>
+      <w:pPr>
+        <w:pStyle w:val="a3"/>
+        <w:spacing w:before="0" w:beforeAutospacing="0" w:after="0" w:afterAutospacing="0"/>
+        <w:ind w:leftChars="500" w:left="1050"/>
+        <w:rPr>
+          <w:rFonts w:ascii="Simsun" w:hAnsi="Simsun" w:hint="eastAsia"/>
+          <w:sz w:val="21"/>
+          <w:szCs w:val="21"/>
+        </w:rPr>
+      </w:pPr>
+      <w:r>
+        <w:rPr>
+          <w:rFonts w:ascii="Simsun" w:hAnsi="Simsun"/>
+          <w:sz w:val="21"/>
+          <w:szCs w:val="21"/>
+        </w:rPr>
+        <w:t>[Timer]</w:t>
+      </w:r>
+    </w:p>
+    <w:p>
+      <w:pPr>
+        <w:pStyle w:val="a3"/>
+        <w:spacing w:before="0" w:beforeAutospacing="0" w:after="0" w:afterAutospacing="0"/>
+        <w:ind w:leftChars="500" w:left="1050"/>
+        <w:rPr>
+          <w:rFonts w:ascii="Simsun" w:hAnsi="Simsun" w:hint="eastAsia"/>
+          <w:sz w:val="21"/>
+          <w:szCs w:val="21"/>
+        </w:rPr>
+      </w:pPr>
+      <w:r>
+        <w:rPr>
+          <w:rFonts w:ascii="Simsun" w:hAnsi="Simsun"/>
+          <w:sz w:val="21"/>
+          <w:szCs w:val="21"/>
+        </w:rPr>
+        <w:t>FBType=websiteschema.fb.Timer</w:t>
+      </w:r>
+    </w:p>
+    <w:p>
+      <w:pPr>
+        <w:pStyle w:val="a3"/>
+        <w:spacing w:before="0" w:beforeAutospacing="0" w:after="0" w:afterAutospacing="0"/>
+        <w:ind w:leftChars="500" w:left="1050"/>
+        <w:rPr>
+          <w:rFonts w:ascii="Simsun" w:hAnsi="Simsun" w:hint="eastAsia"/>
+          <w:sz w:val="21"/>
+          <w:szCs w:val="21"/>
+        </w:rPr>
+      </w:pPr>
+      <w:r>
+        <w:rPr>
+          <w:rFonts w:ascii="Simsun" w:hAnsi="Simsun"/>
+          <w:sz w:val="21"/>
+          <w:szCs w:val="21"/>
+        </w:rPr>
+        <w:t>EO.EO={"Console":"PRINT","Threshold":"COMP"}</w:t>
+      </w:r>
+    </w:p>
+    <w:p>
+      <w:pPr>
+        <w:pStyle w:val="a3"/>
+        <w:spacing w:before="0" w:beforeAutospacing="0" w:after="0" w:afterAutospacing="0"/>
+        <w:ind w:leftChars="500" w:left="1050"/>
+        <w:rPr>
+          <w:rFonts w:ascii="Simsun" w:hAnsi="Simsun" w:hint="eastAsia"/>
+          <w:sz w:val="21"/>
+          <w:szCs w:val="21"/>
+        </w:rPr>
+      </w:pPr>
+      <w:r>
+        <w:rPr>
+          <w:rFonts w:ascii="Simsun" w:hAnsi="Simsun"/>
+          <w:sz w:val="21"/>
+          <w:szCs w:val="21"/>
+        </w:rPr>
+        <w:t>DO.TIMES={"Threshold":"L"}</w:t>
+      </w:r>
+    </w:p>
+    <w:p>
+      <w:pPr>
+        <w:pStyle w:val="a3"/>
+        <w:spacing w:before="0" w:beforeAutospacing="0" w:after="0" w:afterAutospacing="0"/>
+        <w:ind w:leftChars="500" w:left="1050"/>
+        <w:rPr>
+          <w:rFonts w:ascii="Simsun" w:hAnsi="Simsun" w:hint="eastAsia"/>
+          <w:sz w:val="21"/>
+          <w:szCs w:val="21"/>
+        </w:rPr>
+      </w:pPr>
+      <w:r>
+        <w:rPr>
+          <w:rFonts w:ascii="Simsun" w:hAnsi="Simsun"/>
+          <w:sz w:val="21"/>
+          <w:szCs w:val="21"/>
+        </w:rPr>
+        <w:t>DI.INTERVAL=1000</w:t>
+      </w:r>
+    </w:p>
+    <w:p>
+      <w:pPr>
+        <w:pStyle w:val="a3"/>
+        <w:ind w:firstLineChars="200" w:firstLine="480"/>
+        <w:rPr>
+          <w:rFonts w:ascii="Simsun" w:hAnsi="Simsun" w:hint="eastAsia"/>
+        </w:rPr>
+      </w:pPr>
+      <w:r>
+        <w:rPr>
+          <w:rFonts w:ascii="Simsun" w:hAnsi="Simsun" w:hint="eastAsia"/>
+        </w:rPr>
+        <w:t>接下来</w:t>
+      </w:r>
+      <w:r>
+        <w:rPr>
+          <w:rFonts w:ascii="Simsun" w:hAnsi="Simsun" w:hint="eastAsia"/>
+        </w:rPr>
+        <w:t>Timer</w:t>
+      </w:r>
+      <w:r>
+        <w:rPr>
+          <w:rFonts w:ascii="Simsun" w:hAnsi="Simsun" w:hint="eastAsia"/>
+        </w:rPr>
+        <w:t>功能块会初始化一个</w:t>
+      </w:r>
+      <w:r>
+        <w:rPr>
+          <w:rFonts w:ascii="Simsun" w:hAnsi="Simsun" w:hint="eastAsia"/>
+        </w:rPr>
+        <w:t>Timer</w:t>
+      </w:r>
+      <w:r>
+        <w:rPr>
+          <w:rFonts w:ascii="Simsun" w:hAnsi="Simsun" w:hint="eastAsia"/>
+        </w:rPr>
+        <w:t>并每隔</w:t>
+      </w:r>
+      <w:r>
+        <w:rPr>
+          <w:rFonts w:ascii="Simsun" w:hAnsi="Simsun" w:hint="eastAsia"/>
+        </w:rPr>
+        <w:t>1</w:t>
+      </w:r>
+      <w:r>
+        <w:rPr>
+          <w:rFonts w:ascii="Simsun" w:hAnsi="Simsun" w:hint="eastAsia"/>
+        </w:rPr>
+        <w:t>秒钟触发一次事件</w:t>
+      </w:r>
+      <w:r>
+        <w:rPr>
+          <w:rFonts w:ascii="Simsun" w:hAnsi="Simsun" w:hint="eastAsia"/>
+        </w:rPr>
+        <w:t>EO</w:t>
+      </w:r>
+      <w:r>
+        <w:rPr>
+          <w:rFonts w:ascii="Simsun" w:hAnsi="Simsun" w:hint="eastAsia"/>
+        </w:rPr>
+        <w:t>。这会触发功能块</w:t>
+      </w:r>
+      <w:r>
+        <w:rPr>
+          <w:rFonts w:ascii="Simsun" w:hAnsi="Simsun" w:hint="eastAsia"/>
+        </w:rPr>
+        <w:t>Console</w:t>
+      </w:r>
+      <w:r>
+        <w:rPr>
+          <w:rFonts w:ascii="Simsun" w:hAnsi="Simsun" w:hint="eastAsia"/>
+        </w:rPr>
+        <w:t>的</w:t>
+      </w:r>
+      <w:r>
+        <w:rPr>
+          <w:rFonts w:ascii="Simsun" w:hAnsi="Simsun" w:hint="eastAsia"/>
+        </w:rPr>
+        <w:t>PRINT</w:t>
+      </w:r>
+      <w:r>
+        <w:rPr>
+          <w:rFonts w:ascii="Simsun" w:hAnsi="Simsun" w:hint="eastAsia"/>
+        </w:rPr>
+        <w:t>事件，以及</w:t>
+      </w:r>
+      <w:r>
+        <w:rPr>
+          <w:rFonts w:ascii="Simsun" w:hAnsi="Simsun" w:hint="eastAsia"/>
+        </w:rPr>
+        <w:t>Threshold</w:t>
+      </w:r>
+      <w:r>
+        <w:rPr>
+          <w:rFonts w:ascii="Simsun" w:hAnsi="Simsun" w:hint="eastAsia"/>
+        </w:rPr>
+        <w:t>的</w:t>
+      </w:r>
+      <w:r>
+        <w:rPr>
+          <w:rFonts w:ascii="Simsun" w:hAnsi="Simsun" w:hint="eastAsia"/>
+        </w:rPr>
+        <w:t>COMP</w:t>
+      </w:r>
+      <w:r>
+        <w:rPr>
+          <w:rFonts w:ascii="Simsun" w:hAnsi="Simsun" w:hint="eastAsia"/>
+        </w:rPr>
+        <w:t>事件。并同时将</w:t>
+      </w:r>
+      <w:r>
+        <w:rPr>
+          <w:rFonts w:ascii="Simsun" w:hAnsi="Simsun" w:hint="eastAsia"/>
+        </w:rPr>
+        <w:t>Times</w:t>
+      </w:r>
+      <w:r>
+        <w:rPr>
+          <w:rFonts w:ascii="Simsun" w:hAnsi="Simsun" w:hint="eastAsia"/>
+        </w:rPr>
+        <w:t>传递到</w:t>
+      </w:r>
+      <w:r>
+        <w:rPr>
+          <w:rFonts w:ascii="Simsun" w:hAnsi="Simsun" w:hint="eastAsia"/>
+        </w:rPr>
+        <w:t>Threshold</w:t>
+      </w:r>
+      <w:r>
+        <w:rPr>
+          <w:rFonts w:ascii="Simsun" w:hAnsi="Simsun" w:hint="eastAsia"/>
+        </w:rPr>
+        <w:t>功能块的</w:t>
+      </w:r>
+      <w:r>
+        <w:rPr>
+          <w:rFonts w:ascii="Simsun" w:hAnsi="Simsun" w:hint="eastAsia"/>
+        </w:rPr>
+        <w:t>L</w:t>
+      </w:r>
+      <w:r>
+        <w:rPr>
+          <w:rFonts w:ascii="Simsun" w:hAnsi="Simsun" w:hint="eastAsia"/>
+        </w:rPr>
+        <w:t>字段。</w:t>
+      </w:r>
+    </w:p>
+    <w:p>
+      <w:pPr>
+        <w:pStyle w:val="a3"/>
+        <w:ind w:firstLineChars="200" w:firstLine="480"/>
+        <w:rPr>
+          <w:rFonts w:ascii="Simsun" w:hAnsi="Simsun" w:hint="eastAsia"/>
+        </w:rPr>
+      </w:pPr>
+      <w:r>
+        <w:rPr>
+          <w:rFonts w:ascii="Simsun" w:hAnsi="Simsun" w:hint="eastAsia"/>
+        </w:rPr>
+        <w:t>当</w:t>
+      </w:r>
+      <w:r>
+        <w:rPr>
+          <w:rFonts w:ascii="Simsun" w:hAnsi="Simsun" w:hint="eastAsia"/>
+        </w:rPr>
+        <w:t>Console</w:t>
+      </w:r>
+      <w:r>
+        <w:rPr>
+          <w:rFonts w:ascii="Simsun" w:hAnsi="Simsun" w:hint="eastAsia"/>
+        </w:rPr>
+        <w:t>事件接收到</w:t>
+      </w:r>
+      <w:r>
+        <w:rPr>
+          <w:rFonts w:ascii="Simsun" w:hAnsi="Simsun" w:hint="eastAsia"/>
+        </w:rPr>
+        <w:t>PRINT</w:t>
+      </w:r>
+      <w:r>
+        <w:rPr>
+          <w:rFonts w:ascii="Simsun" w:hAnsi="Simsun" w:hint="eastAsia"/>
+        </w:rPr>
+        <w:t>事件的时候，将会在屏幕上打印“</w:t>
+      </w:r>
+      <w:r>
+        <w:rPr>
+          <w:rFonts w:ascii="Simsun" w:hAnsi="Simsun" w:hint="eastAsia"/>
+        </w:rPr>
+        <w:t>Hello World</w:t>
+      </w:r>
+      <w:r>
+        <w:rPr>
+          <w:rFonts w:ascii="Simsun" w:hAnsi="Simsun" w:hint="eastAsia"/>
+        </w:rPr>
+        <w:t>!</w:t>
+      </w:r>
+      <w:r>
+        <w:rPr>
+          <w:rFonts w:ascii="Simsun" w:hAnsi="Simsun" w:hint="eastAsia"/>
+        </w:rPr>
+        <w:t>”。但是这样这个程序就会一直运行下去了，不断的打印“</w:t>
+      </w:r>
+      <w:r>
+        <w:rPr>
+          <w:rFonts w:ascii="Simsun" w:hAnsi="Simsun" w:hint="eastAsia"/>
+        </w:rPr>
+        <w:t>Hello World</w:t>
+      </w:r>
+      <w:r>
+        <w:rPr>
+          <w:rFonts w:ascii="Simsun" w:hAnsi="Simsun" w:hint="eastAsia"/>
+        </w:rPr>
+        <w:t>!</w:t>
+      </w:r>
+      <w:r>
+        <w:rPr>
+          <w:rFonts w:ascii="Simsun" w:hAnsi="Simsun" w:hint="eastAsia"/>
+        </w:rPr>
+        <w:t>”了，不是吗？如果不添加</w:t>
+      </w:r>
+      <w:r>
+        <w:rPr>
+          <w:rFonts w:ascii="Simsun" w:hAnsi="Simsun" w:hint="eastAsia"/>
+        </w:rPr>
+        <w:t>Threshold</w:t>
+      </w:r>
+      <w:r>
+        <w:rPr>
+          <w:rFonts w:ascii="Simsun" w:hAnsi="Simsun" w:hint="eastAsia"/>
+        </w:rPr>
+        <w:t>功能块，则情况是会这样的。</w:t>
+      </w:r>
+    </w:p>
+    <w:p>
+      <w:pPr>
+        <w:pStyle w:val="a3"/>
+        <w:spacing w:before="0" w:beforeAutospacing="0" w:after="0" w:afterAutospacing="0"/>
+        <w:ind w:leftChars="500" w:left="1050"/>
+        <w:rPr>
+          <w:rFonts w:ascii="Simsun" w:hAnsi="Simsun" w:hint="eastAsia"/>
+          <w:sz w:val="21"/>
+          <w:szCs w:val="21"/>
+        </w:rPr>
+      </w:pPr>
+      <w:r>
+        <w:rPr>
+          <w:rFonts w:ascii="Simsun" w:hAnsi="Simsun"/>
+          <w:sz w:val="21"/>
+          <w:szCs w:val="21"/>
+        </w:rPr>
+        <w:t>[Console]</w:t>
+      </w:r>
+    </w:p>
+    <w:p>
+      <w:pPr>
+        <w:pStyle w:val="a3"/>
+        <w:spacing w:before="0" w:beforeAutospacing="0" w:after="0" w:afterAutospacing="0"/>
+        <w:ind w:leftChars="500" w:left="1050"/>
+        <w:rPr>
+          <w:rFonts w:ascii="Simsun" w:hAnsi="Simsun" w:hint="eastAsia"/>
+          <w:sz w:val="21"/>
+          <w:szCs w:val="21"/>
+        </w:rPr>
+      </w:pPr>
+      <w:r>
+        <w:rPr>
+          <w:rFonts w:ascii="Simsun" w:hAnsi="Simsun"/>
+          <w:sz w:val="21"/>
+          <w:szCs w:val="21"/>
+        </w:rPr>
+        <w:lastRenderedPageBreak/>
+        <w:t>FBType=websiteschema.fb.STDOUT</w:t>
+      </w:r>
+    </w:p>
+    <w:p>
+      <w:pPr>
+        <w:pStyle w:val="a3"/>
+        <w:spacing w:before="0" w:beforeAutospacing="0" w:after="0" w:afterAutospacing="0"/>
+        <w:ind w:leftChars="500" w:left="1050"/>
+        <w:rPr>
+          <w:rFonts w:ascii="Simsun" w:hAnsi="Simsun" w:hint="eastAsia"/>
+          <w:sz w:val="21"/>
+          <w:szCs w:val="21"/>
+        </w:rPr>
+      </w:pPr>
+      <w:r>
+        <w:rPr>
+          <w:rFonts w:ascii="Simsun" w:hAnsi="Simsun"/>
+          <w:sz w:val="21"/>
+          <w:szCs w:val="21"/>
+        </w:rPr>
+        <w:t>DI.STR=Hello world!</w:t>
+      </w:r>
+    </w:p>
+    <w:p>
+      <w:pPr>
+        <w:pStyle w:val="a3"/>
+        <w:ind w:firstLineChars="200" w:firstLine="480"/>
+        <w:rPr>
+          <w:rFonts w:ascii="Simsun" w:hAnsi="Simsun" w:hint="eastAsia"/>
+        </w:rPr>
+      </w:pPr>
+      <w:r>
+        <w:rPr>
+          <w:rFonts w:ascii="Simsun" w:hAnsi="Simsun" w:hint="eastAsia"/>
+        </w:rPr>
+        <w:t>Threshold</w:t>
+      </w:r>
+      <w:r>
+        <w:rPr>
+          <w:rFonts w:ascii="Simsun" w:hAnsi="Simsun" w:hint="eastAsia"/>
+        </w:rPr>
+        <w:t>功能块其实是一个比较功能块，</w:t>
+      </w:r>
+      <w:r>
+        <w:rPr>
+          <w:rFonts w:ascii="Simsun" w:hAnsi="Simsun" w:hint="eastAsia"/>
+        </w:rPr>
+        <w:t>L</w:t>
+      </w:r>
+      <w:r>
+        <w:rPr>
+          <w:rFonts w:ascii="Simsun" w:hAnsi="Simsun" w:hint="eastAsia"/>
+        </w:rPr>
+        <w:t>和</w:t>
+      </w:r>
+      <w:r>
+        <w:rPr>
+          <w:rFonts w:ascii="Simsun" w:hAnsi="Simsun" w:hint="eastAsia"/>
+        </w:rPr>
+        <w:t>R</w:t>
+      </w:r>
+      <w:r>
+        <w:rPr>
+          <w:rFonts w:ascii="Simsun" w:hAnsi="Simsun" w:hint="eastAsia"/>
+        </w:rPr>
+        <w:t>分别代表比较双方，如果</w:t>
+      </w:r>
+      <w:r>
+        <w:rPr>
+          <w:rFonts w:ascii="Simsun" w:hAnsi="Simsun" w:hint="eastAsia"/>
+        </w:rPr>
+        <w:t>L</w:t>
+      </w:r>
+      <w:r>
+        <w:rPr>
+          <w:rFonts w:ascii="Simsun" w:hAnsi="Simsun" w:hint="eastAsia"/>
+        </w:rPr>
+        <w:t>和</w:t>
+      </w:r>
+      <w:r>
+        <w:rPr>
+          <w:rFonts w:ascii="Simsun" w:hAnsi="Simsun" w:hint="eastAsia"/>
+        </w:rPr>
+        <w:t>R</w:t>
+      </w:r>
+      <w:r>
+        <w:rPr>
+          <w:rFonts w:ascii="Simsun" w:hAnsi="Simsun" w:hint="eastAsia"/>
+        </w:rPr>
+        <w:t>相等，则会触发</w:t>
+      </w:r>
+      <w:r>
+        <w:rPr>
+          <w:rFonts w:ascii="Simsun" w:hAnsi="Simsun" w:hint="eastAsia"/>
+        </w:rPr>
+        <w:t>EQ</w:t>
+      </w:r>
+      <w:r>
+        <w:rPr>
+          <w:rFonts w:ascii="Simsun" w:hAnsi="Simsun" w:hint="eastAsia"/>
+        </w:rPr>
+        <w:t>事件，现在</w:t>
+      </w:r>
+      <w:r>
+        <w:rPr>
+          <w:rFonts w:ascii="Simsun" w:hAnsi="Simsun" w:hint="eastAsia"/>
+        </w:rPr>
+        <w:t>EQ</w:t>
+      </w:r>
+      <w:r>
+        <w:rPr>
+          <w:rFonts w:ascii="Simsun" w:hAnsi="Simsun" w:hint="eastAsia"/>
+        </w:rPr>
+        <w:t>事件正连接到了</w:t>
+      </w:r>
+      <w:r>
+        <w:rPr>
+          <w:rFonts w:ascii="Simsun" w:hAnsi="Simsun" w:hint="eastAsia"/>
+        </w:rPr>
+        <w:t>Start</w:t>
+      </w:r>
+      <w:r>
+        <w:rPr>
+          <w:rFonts w:ascii="Simsun" w:hAnsi="Simsun" w:hint="eastAsia"/>
+        </w:rPr>
+        <w:t>功能块的</w:t>
+      </w:r>
+      <w:r>
+        <w:rPr>
+          <w:rFonts w:ascii="Simsun" w:hAnsi="Simsun" w:hint="eastAsia"/>
+        </w:rPr>
+        <w:t>STOP</w:t>
+      </w:r>
+      <w:r>
+        <w:rPr>
+          <w:rFonts w:ascii="Simsun" w:hAnsi="Simsun" w:hint="eastAsia"/>
+        </w:rPr>
+        <w:t>。</w:t>
+      </w:r>
+      <w:r>
+        <w:rPr>
+          <w:rFonts w:ascii="Simsun" w:hAnsi="Simsun" w:hint="eastAsia"/>
+        </w:rPr>
+        <w:t>通过改变</w:t>
+      </w:r>
+      <w:r>
+        <w:rPr>
+          <w:rFonts w:ascii="Simsun" w:hAnsi="Simsun" w:hint="eastAsia"/>
+        </w:rPr>
+        <w:t>Threshold</w:t>
+      </w:r>
+      <w:r>
+        <w:rPr>
+          <w:rFonts w:ascii="Simsun" w:hAnsi="Simsun" w:hint="eastAsia"/>
+        </w:rPr>
+        <w:t>功能块的配置</w:t>
+      </w:r>
+      <w:r>
+        <w:rPr>
+          <w:rFonts w:ascii="Simsun" w:hAnsi="Simsun" w:hint="eastAsia"/>
+        </w:rPr>
+        <w:t>DI.R</w:t>
+      </w:r>
+      <w:r>
+        <w:rPr>
+          <w:rFonts w:ascii="Simsun" w:hAnsi="Simsun" w:hint="eastAsia"/>
+        </w:rPr>
+        <w:t>，您还可以决定打印“</w:t>
+      </w:r>
+      <w:r>
+        <w:rPr>
+          <w:rFonts w:ascii="Simsun" w:hAnsi="Simsun" w:hint="eastAsia"/>
+        </w:rPr>
+        <w:t>Hello World!</w:t>
+      </w:r>
+      <w:r>
+        <w:rPr>
+          <w:rFonts w:ascii="Simsun" w:hAnsi="Simsun" w:hint="eastAsia"/>
+        </w:rPr>
+        <w:t>”的次数。</w:t>
+      </w:r>
+    </w:p>
+    <w:p>
+      <w:pPr>
+        <w:pStyle w:val="a3"/>
+        <w:spacing w:before="0" w:beforeAutospacing="0" w:after="0" w:afterAutospacing="0"/>
+        <w:ind w:leftChars="500" w:left="1050"/>
+        <w:rPr>
+          <w:rFonts w:ascii="Simsun" w:hAnsi="Simsun" w:hint="eastAsia"/>
+          <w:sz w:val="21"/>
+          <w:szCs w:val="21"/>
+        </w:rPr>
+      </w:pPr>
+      <w:r>
+        <w:rPr>
+          <w:rFonts w:ascii="Simsun" w:hAnsi="Simsun"/>
+          <w:sz w:val="21"/>
+          <w:szCs w:val="21"/>
+        </w:rPr>
+        <w:t>[Threshold]</w:t>
+      </w:r>
+    </w:p>
+    <w:p>
+      <w:pPr>
+        <w:pStyle w:val="a3"/>
+        <w:spacing w:before="0" w:beforeAutospacing="0" w:after="0" w:afterAutospacing="0"/>
+        <w:ind w:leftChars="500" w:left="1050"/>
+        <w:rPr>
+          <w:rFonts w:ascii="Simsun" w:hAnsi="Simsun" w:hint="eastAsia"/>
+          <w:sz w:val="21"/>
+          <w:szCs w:val="21"/>
+        </w:rPr>
+      </w:pPr>
+      <w:r>
+        <w:rPr>
+          <w:rFonts w:ascii="Simsun" w:hAnsi="Simsun"/>
+          <w:sz w:val="21"/>
+          <w:szCs w:val="21"/>
+        </w:rPr>
+        <w:t>FBType=websiteschema.fb.Compare</w:t>
+      </w:r>
+    </w:p>
+    <w:p>
+      <w:pPr>
+        <w:pStyle w:val="a3"/>
+        <w:spacing w:before="0" w:beforeAutospacing="0" w:after="0" w:afterAutospacing="0"/>
+        <w:ind w:leftChars="500" w:left="1050"/>
+        <w:rPr>
+          <w:rFonts w:ascii="Simsun" w:hAnsi="Simsun" w:hint="eastAsia"/>
+          <w:sz w:val="21"/>
+          <w:szCs w:val="21"/>
+        </w:rPr>
+      </w:pPr>
+      <w:r>
+        <w:rPr>
+          <w:rFonts w:ascii="Simsun" w:hAnsi="Simsun"/>
+          <w:sz w:val="21"/>
+          <w:szCs w:val="21"/>
+        </w:rPr>
+        <w:t>DI.R=1</w:t>
+      </w:r>
+    </w:p>
+    <w:p>
+      <w:pPr>
+        <w:pStyle w:val="a3"/>
+        <w:spacing w:before="0" w:beforeAutospacing="0" w:after="0" w:afterAutospacing="0"/>
+        <w:ind w:leftChars="500" w:left="1050"/>
+        <w:rPr>
+          <w:rFonts w:ascii="Simsun" w:hAnsi="Simsun" w:hint="eastAsia"/>
+          <w:sz w:val="21"/>
+          <w:szCs w:val="21"/>
+        </w:rPr>
+      </w:pPr>
+      <w:r>
+        <w:rPr>
+          <w:rFonts w:ascii="Simsun" w:hAnsi="Simsun"/>
+          <w:sz w:val="21"/>
+          <w:szCs w:val="21"/>
+        </w:rPr>
+        <w:t>EO.EQ={"Start":"STOP"}</w:t>
+      </w:r>
+    </w:p>
+    <w:p>
+      <w:pPr>
+        <w:pStyle w:val="a3"/>
+        <w:ind w:firstLineChars="200" w:firstLine="480"/>
+        <w:rPr>
+          <w:rFonts w:ascii="Simsun" w:hAnsi="Simsun" w:hint="eastAsia"/>
+        </w:rPr>
+      </w:pPr>
+      <w:r>
+        <w:rPr>
+          <w:rFonts w:ascii="Simsun" w:hAnsi="Simsun" w:hint="eastAsia"/>
+        </w:rPr>
+        <w:t>整个应用的配置如下：</w:t>
+      </w:r>
+    </w:p>
+    <w:p>
+      <w:pPr>
+        <w:pStyle w:val="a3"/>
+        <w:spacing w:before="0" w:beforeAutospacing="0" w:after="0" w:afterAutospacing="0"/>
+        <w:ind w:leftChars="500" w:left="1050"/>
+        <w:rPr>
+          <w:rFonts w:ascii="Simsun" w:hAnsi="Simsun" w:hint="eastAsia"/>
+          <w:sz w:val="21"/>
+          <w:szCs w:val="21"/>
+        </w:rPr>
+      </w:pPr>
+      <w:r>
+        <w:rPr>
+          <w:rFonts w:ascii="Simsun" w:hAnsi="Simsun"/>
+          <w:sz w:val="21"/>
+          <w:szCs w:val="21"/>
+        </w:rPr>
+        <w:t>namespace=fb.test</w:t>
+      </w:r>
+    </w:p>
+    <w:p>
+      <w:pPr>
+        <w:pStyle w:val="a3"/>
+        <w:spacing w:before="0" w:beforeAutospacing="0" w:after="0" w:afterAutospacing="0"/>
+        <w:ind w:leftChars="500" w:left="1050"/>
+        <w:rPr>
+          <w:rFonts w:ascii="Simsun" w:hAnsi="Simsun" w:hint="eastAsia"/>
+          <w:sz w:val="21"/>
+          <w:szCs w:val="21"/>
+        </w:rPr>
+      </w:pPr>
+      <w:r>
+        <w:rPr>
+          <w:rFonts w:ascii="Simsun" w:hAnsi="Simsun"/>
+          <w:sz w:val="21"/>
+          <w:szCs w:val="21"/>
+        </w:rPr>
+        <w:t>StartFB=Start</w:t>
+      </w:r>
+    </w:p>
+    <w:p>
+      <w:pPr>
+        <w:pStyle w:val="a3"/>
+        <w:spacing w:before="0" w:beforeAutospacing="0" w:after="0" w:afterAutospacing="0"/>
+        <w:ind w:leftChars="500" w:left="1050"/>
+        <w:rPr>
+          <w:rFonts w:ascii="Simsun" w:hAnsi="Simsun" w:hint="eastAsia"/>
+          <w:sz w:val="21"/>
+          <w:szCs w:val="21"/>
+        </w:rPr>
+      </w:pPr>
+      <w:r>
+        <w:rPr>
+          <w:rFonts w:ascii="Simsun" w:hAnsi="Simsun"/>
+          <w:sz w:val="21"/>
+          <w:szCs w:val="21"/>
+        </w:rPr>
+        <w:t>InitEvent=COLD</w:t>
+      </w:r>
+    </w:p>
+    <w:p>
+      <w:pPr>
+        <w:pStyle w:val="a3"/>
+        <w:spacing w:before="0" w:beforeAutospacing="0" w:after="0" w:afterAutospacing="0"/>
+        <w:ind w:leftChars="500" w:left="1050"/>
+        <w:rPr>
+          <w:rFonts w:ascii="Simsun" w:hAnsi="Simsun" w:hint="eastAsia"/>
+          <w:sz w:val="21"/>
+          <w:szCs w:val="21"/>
+        </w:rPr>
+      </w:pPr>
+      <w:r>
+        <w:rPr>
+          <w:rFonts w:ascii="Simsun" w:hAnsi="Simsun"/>
+          <w:sz w:val="21"/>
+          <w:szCs w:val="21"/>
+        </w:rPr>
+        <w:t>[Bean]</w:t>
+      </w:r>
+    </w:p>
+    <w:p>
+      <w:pPr>
+        <w:pStyle w:val="a3"/>
+        <w:spacing w:before="0" w:beforeAutospacing="0" w:after="0" w:afterAutospacing="0"/>
+        <w:ind w:leftChars="500" w:left="1050"/>
+        <w:rPr>
+          <w:rFonts w:ascii="Simsun" w:hAnsi="Simsun" w:hint="eastAsia"/>
+          <w:sz w:val="21"/>
+          <w:szCs w:val="21"/>
+        </w:rPr>
+      </w:pPr>
+      <w:r>
+        <w:rPr>
+          <w:rFonts w:ascii="Simsun" w:hAnsi="Simsun"/>
+          <w:sz w:val="21"/>
+          <w:szCs w:val="21"/>
+        </w:rPr>
+        <w:t>SpringBeans=spring.xml</w:t>
+      </w:r>
+    </w:p>
+    <w:p>
+      <w:pPr>
+        <w:pStyle w:val="a3"/>
+        <w:spacing w:before="0" w:beforeAutospacing="0" w:after="0" w:afterAutospacing="0"/>
+        <w:ind w:leftChars="500" w:left="1050"/>
+        <w:rPr>
+          <w:rFonts w:ascii="Simsun" w:hAnsi="Simsun" w:hint="eastAsia"/>
+          <w:sz w:val="21"/>
+          <w:szCs w:val="21"/>
+        </w:rPr>
+      </w:pPr>
+    </w:p>
+    <w:p>
+      <w:pPr>
+        <w:pStyle w:val="a3"/>
+        <w:spacing w:before="0" w:beforeAutospacing="0" w:after="0" w:afterAutospacing="0"/>
+        <w:ind w:leftChars="500" w:left="1050"/>
+        <w:rPr>
+          <w:rFonts w:ascii="Simsun" w:hAnsi="Simsun" w:hint="eastAsia"/>
+          <w:sz w:val="21"/>
+          <w:szCs w:val="21"/>
+        </w:rPr>
+      </w:pPr>
+      <w:r>
+        <w:rPr>
+          <w:rFonts w:ascii="Simsun" w:hAnsi="Simsun"/>
+          <w:sz w:val="21"/>
+          <w:szCs w:val="21"/>
+        </w:rPr>
+        <w:t>[Start]</w:t>
+      </w:r>
+    </w:p>
+    <w:p>
+      <w:pPr>
+        <w:pStyle w:val="a3"/>
+        <w:spacing w:before="0" w:beforeAutospacing="0" w:after="0" w:afterAutospacing="0"/>
+        <w:ind w:leftChars="500" w:left="1050"/>
+        <w:rPr>
+          <w:rFonts w:ascii="Simsun" w:hAnsi="Simsun" w:hint="eastAsia"/>
+          <w:sz w:val="21"/>
+          <w:szCs w:val="21"/>
+        </w:rPr>
+      </w:pPr>
+      <w:r>
+        <w:rPr>
+          <w:rFonts w:ascii="Simsun" w:hAnsi="Simsun"/>
+          <w:sz w:val="21"/>
+          <w:szCs w:val="21"/>
+        </w:rPr>
+        <w:t>FBType=websiteschema.fb.E_RESTART</w:t>
+      </w:r>
+    </w:p>
+    <w:p>
+      <w:pPr>
+        <w:pStyle w:val="a3"/>
+        <w:spacing w:before="0" w:beforeAutospacing="0" w:after="0" w:afterAutospacing="0"/>
+        <w:ind w:leftChars="500" w:left="1050"/>
+        <w:rPr>
+          <w:rFonts w:ascii="Simsun" w:hAnsi="Simsun" w:hint="eastAsia"/>
+          <w:sz w:val="21"/>
+          <w:szCs w:val="21"/>
+        </w:rPr>
+      </w:pPr>
+      <w:r>
+        <w:rPr>
+          <w:rFonts w:ascii="Simsun" w:hAnsi="Simsun"/>
+          <w:sz w:val="21"/>
+          <w:szCs w:val="21"/>
+        </w:rPr>
+        <w:t>EO.COLD={"Timer":"INIT"}</w:t>
+      </w:r>
+    </w:p>
+    <w:p>
+      <w:pPr>
+        <w:pStyle w:val="a3"/>
+        <w:spacing w:before="0" w:beforeAutospacing="0" w:after="0" w:afterAutospacing="0"/>
+        <w:ind w:leftChars="500" w:left="1050"/>
+        <w:rPr>
+          <w:rFonts w:ascii="Simsun" w:hAnsi="Simsun" w:hint="eastAsia"/>
+          <w:sz w:val="21"/>
+          <w:szCs w:val="21"/>
+        </w:rPr>
+      </w:pPr>
+    </w:p>
+    <w:p>
+      <w:pPr>
+        <w:pStyle w:val="a3"/>
+        <w:spacing w:before="0" w:beforeAutospacing="0" w:after="0" w:afterAutospacing="0"/>
+        <w:ind w:leftChars="500" w:left="1050"/>
+        <w:rPr>
+          <w:rFonts w:ascii="Simsun" w:hAnsi="Simsun" w:hint="eastAsia"/>
+          <w:sz w:val="21"/>
+          <w:szCs w:val="21"/>
+        </w:rPr>
+      </w:pPr>
+      <w:r>
+        <w:rPr>
+          <w:rFonts w:ascii="Simsun" w:hAnsi="Simsun"/>
+          <w:sz w:val="21"/>
+          <w:szCs w:val="21"/>
+        </w:rPr>
+        <w:t>[Timer]</w:t>
+      </w:r>
+    </w:p>
+    <w:p>
+      <w:pPr>
+        <w:pStyle w:val="a3"/>
+        <w:spacing w:before="0" w:beforeAutospacing="0" w:after="0" w:afterAutospacing="0"/>
+        <w:ind w:leftChars="500" w:left="1050"/>
+        <w:rPr>
+          <w:rFonts w:ascii="Simsun" w:hAnsi="Simsun" w:hint="eastAsia"/>
+          <w:sz w:val="21"/>
+          <w:szCs w:val="21"/>
+        </w:rPr>
+      </w:pPr>
+      <w:r>
+        <w:rPr>
+          <w:rFonts w:ascii="Simsun" w:hAnsi="Simsun"/>
+          <w:sz w:val="21"/>
+          <w:szCs w:val="21"/>
+        </w:rPr>
+        <w:t>FBType=websiteschema.fb.Timer</w:t>
+      </w:r>
+    </w:p>
+    <w:p>
+      <w:pPr>
+        <w:pStyle w:val="a3"/>
+        <w:spacing w:before="0" w:beforeAutospacing="0" w:after="0" w:afterAutospacing="0"/>
+        <w:ind w:leftChars="500" w:left="1050"/>
+        <w:rPr>
+          <w:rFonts w:ascii="Simsun" w:hAnsi="Simsun" w:hint="eastAsia"/>
+          <w:sz w:val="21"/>
+          <w:szCs w:val="21"/>
+        </w:rPr>
+      </w:pPr>
+      <w:r>
+        <w:rPr>
+          <w:rFonts w:ascii="Simsun" w:hAnsi="Simsun"/>
+          <w:sz w:val="21"/>
+          <w:szCs w:val="21"/>
+        </w:rPr>
+        <w:t>EO.EO={"Console":"PRINT","Threshold":"COMP"}</w:t>
+      </w:r>
+    </w:p>
+    <w:p>
+      <w:pPr>
+        <w:pStyle w:val="a3"/>
+        <w:spacing w:before="0" w:beforeAutospacing="0" w:after="0" w:afterAutospacing="0"/>
+        <w:ind w:leftChars="500" w:left="1050"/>
+        <w:rPr>
+          <w:rFonts w:ascii="Simsun" w:hAnsi="Simsun" w:hint="eastAsia"/>
+          <w:sz w:val="21"/>
+          <w:szCs w:val="21"/>
+        </w:rPr>
+      </w:pPr>
+      <w:r>
+        <w:rPr>
+          <w:rFonts w:ascii="Simsun" w:hAnsi="Simsun"/>
+          <w:sz w:val="21"/>
+          <w:szCs w:val="21"/>
+        </w:rPr>
+        <w:t>DO.TIMES={"Threshold":"L"}</w:t>
+      </w:r>
+    </w:p>
+    <w:p>
+      <w:pPr>
+        <w:pStyle w:val="a3"/>
+        <w:spacing w:before="0" w:beforeAutospacing="0" w:after="0" w:afterAutospacing="0"/>
+        <w:ind w:leftChars="500" w:left="1050"/>
+        <w:rPr>
+          <w:rFonts w:ascii="Simsun" w:hAnsi="Simsun" w:hint="eastAsia"/>
+          <w:sz w:val="21"/>
+          <w:szCs w:val="21"/>
+        </w:rPr>
+      </w:pPr>
+      <w:r>
+        <w:rPr>
+          <w:rFonts w:ascii="Simsun" w:hAnsi="Simsun"/>
+          <w:sz w:val="21"/>
+          <w:szCs w:val="21"/>
+        </w:rPr>
+        <w:t>DI.INTERVAL=1000</w:t>
+      </w:r>
+    </w:p>
+    <w:p>
+      <w:pPr>
+        <w:pStyle w:val="a3"/>
+        <w:spacing w:before="0" w:beforeAutospacing="0" w:after="0" w:afterAutospacing="0"/>
+        <w:ind w:leftChars="500" w:left="1050"/>
+        <w:rPr>
+          <w:rFonts w:ascii="Simsun" w:hAnsi="Simsun" w:hint="eastAsia"/>
+          <w:sz w:val="21"/>
+          <w:szCs w:val="21"/>
+        </w:rPr>
+      </w:pPr>
+    </w:p>
+    <w:p>
+      <w:pPr>
+        <w:pStyle w:val="a3"/>
+        <w:spacing w:before="0" w:beforeAutospacing="0" w:after="0" w:afterAutospacing="0"/>
+        <w:ind w:leftChars="500" w:left="1050"/>
+        <w:rPr>
+          <w:rFonts w:ascii="Simsun" w:hAnsi="Simsun" w:hint="eastAsia"/>
+          <w:sz w:val="21"/>
+          <w:szCs w:val="21"/>
+        </w:rPr>
+      </w:pPr>
+      <w:r>
+        <w:rPr>
+          <w:rFonts w:ascii="Simsun" w:hAnsi="Simsun"/>
+          <w:sz w:val="21"/>
+          <w:szCs w:val="21"/>
+        </w:rPr>
+        <w:t>[Console]</w:t>
+      </w:r>
+    </w:p>
+    <w:p>
+      <w:pPr>
+        <w:pStyle w:val="a3"/>
+        <w:spacing w:before="0" w:beforeAutospacing="0" w:after="0" w:afterAutospacing="0"/>
+        <w:ind w:leftChars="500" w:left="1050"/>
+        <w:rPr>
+          <w:rFonts w:ascii="Simsun" w:hAnsi="Simsun" w:hint="eastAsia"/>
+          <w:sz w:val="21"/>
+          <w:szCs w:val="21"/>
+        </w:rPr>
+      </w:pPr>
+      <w:r>
+        <w:rPr>
+          <w:rFonts w:ascii="Simsun" w:hAnsi="Simsun"/>
+          <w:sz w:val="21"/>
+          <w:szCs w:val="21"/>
+        </w:rPr>
+        <w:t>FBType=websiteschema.fb.STDOUT</w:t>
+      </w:r>
+    </w:p>
+    <w:p>
+      <w:pPr>
+        <w:pStyle w:val="a3"/>
+        <w:spacing w:before="0" w:beforeAutospacing="0" w:after="0" w:afterAutospacing="0"/>
+        <w:ind w:leftChars="500" w:left="1050"/>
+        <w:rPr>
+          <w:rFonts w:ascii="Simsun" w:hAnsi="Simsun" w:hint="eastAsia"/>
+          <w:sz w:val="21"/>
+          <w:szCs w:val="21"/>
+        </w:rPr>
+      </w:pPr>
+      <w:r>
+        <w:rPr>
+          <w:rFonts w:ascii="Simsun" w:hAnsi="Simsun"/>
+          <w:sz w:val="21"/>
+          <w:szCs w:val="21"/>
+        </w:rPr>
+        <w:t>DI.STR=Hello world!</w:t>
+      </w:r>
+    </w:p>
+    <w:p>
+      <w:pPr>
+        <w:pStyle w:val="a3"/>
+        <w:spacing w:before="0" w:beforeAutospacing="0" w:after="0" w:afterAutospacing="0"/>
+        <w:ind w:leftChars="500" w:left="1050"/>
+        <w:rPr>
+          <w:rFonts w:ascii="Simsun" w:hAnsi="Simsun" w:hint="eastAsia"/>
+          <w:sz w:val="21"/>
+          <w:szCs w:val="21"/>
+        </w:rPr>
+      </w:pPr>
+    </w:p>
+    <w:p>
+      <w:pPr>
+        <w:pStyle w:val="a3"/>
+        <w:spacing w:before="0" w:beforeAutospacing="0" w:after="0" w:afterAutospacing="0"/>
+        <w:ind w:leftChars="500" w:left="1050"/>
+        <w:rPr>
+          <w:rFonts w:ascii="Simsun" w:hAnsi="Simsun" w:hint="eastAsia"/>
+          <w:sz w:val="21"/>
+          <w:szCs w:val="21"/>
+        </w:rPr>
+      </w:pPr>
+      <w:r>
+        <w:rPr>
+          <w:rFonts w:ascii="Simsun" w:hAnsi="Simsun"/>
+          <w:sz w:val="21"/>
+          <w:szCs w:val="21"/>
+        </w:rPr>
+        <w:t>[Threshold]</w:t>
+      </w:r>
+    </w:p>
+    <w:p>
+      <w:pPr>
+        <w:pStyle w:val="a3"/>
+        <w:spacing w:before="0" w:beforeAutospacing="0" w:after="0" w:afterAutospacing="0"/>
+        <w:ind w:leftChars="500" w:left="1050"/>
+        <w:rPr>
+          <w:rFonts w:ascii="Simsun" w:hAnsi="Simsun" w:hint="eastAsia"/>
+          <w:sz w:val="21"/>
+          <w:szCs w:val="21"/>
+        </w:rPr>
+      </w:pPr>
+      <w:r>
+        <w:rPr>
+          <w:rFonts w:ascii="Simsun" w:hAnsi="Simsun"/>
+          <w:sz w:val="21"/>
+          <w:szCs w:val="21"/>
+        </w:rPr>
+        <w:t>FBType=websiteschema.fb.Compare</w:t>
+      </w:r>
+    </w:p>
+    <w:p>
+      <w:pPr>
+        <w:pStyle w:val="a3"/>
+        <w:spacing w:before="0" w:beforeAutospacing="0" w:after="0" w:afterAutospacing="0"/>
+        <w:ind w:leftChars="500" w:left="1050"/>
+        <w:rPr>
+          <w:rFonts w:ascii="Simsun" w:hAnsi="Simsun" w:hint="eastAsia"/>
+          <w:sz w:val="21"/>
+          <w:szCs w:val="21"/>
+        </w:rPr>
+      </w:pPr>
+      <w:r>
+        <w:rPr>
+          <w:rFonts w:ascii="Simsun" w:hAnsi="Simsun"/>
+          <w:sz w:val="21"/>
+          <w:szCs w:val="21"/>
+        </w:rPr>
+        <w:t>DI.R=1</w:t>
+      </w:r>
+    </w:p>
+    <w:p>
+      <w:pPr>
+        <w:pStyle w:val="a3"/>
+        <w:spacing w:before="0" w:beforeAutospacing="0" w:after="0" w:afterAutospacing="0"/>
+        <w:ind w:leftChars="500" w:left="1050"/>
+        <w:rPr>
+          <w:rFonts w:ascii="Simsun" w:hAnsi="Simsun" w:hint="eastAsia"/>
+          <w:sz w:val="21"/>
+          <w:szCs w:val="21"/>
+        </w:rPr>
+      </w:pPr>
+      <w:r>
+        <w:rPr>
+          <w:rFonts w:ascii="Simsun" w:hAnsi="Simsun"/>
+          <w:sz w:val="21"/>
+          <w:szCs w:val="21"/>
+        </w:rPr>
+        <w:t>EO.EQ={"Start":"STOP"}</w:t>
+      </w:r>
+    </w:p>
+    <w:p>
+      <w:pPr>
         <w:pStyle w:val="4"/>
       </w:pPr>
       <w:r>
@@ -39726,6 +45021,139 @@
     </w:p>
     <w:p>
       <w:pPr>
+        <w:pStyle w:val="a3"/>
+        <w:ind w:firstLineChars="200" w:firstLine="480"/>
+        <w:rPr>
+          <w:rFonts w:ascii="Simsun" w:hAnsi="Simsun" w:hint="eastAsia"/>
+        </w:rPr>
+      </w:pPr>
+      <w:r>
+        <w:rPr>
+          <w:rFonts w:ascii="Simsun" w:hAnsi="Simsun" w:hint="eastAsia"/>
+        </w:rPr>
+        <w:t>我们通常不希望应用集中起来运行，或者说希望让应用能够作为任务，被调度在任意的机器上。</w:t>
+      </w:r>
+      <w:r>
+        <w:rPr>
+          <w:rFonts w:ascii="Simsun" w:hAnsi="Simsun" w:hint="eastAsia"/>
+        </w:rPr>
+        <w:t>这也符合传递计算不传递数据的思想，当然也没有那么好，</w:t>
+      </w:r>
+      <w:r>
+        <w:rPr>
+          <w:rFonts w:ascii="Simsun" w:hAnsi="Simsun" w:hint="eastAsia"/>
+        </w:rPr>
+        <w:lastRenderedPageBreak/>
+        <w:t>因为目前</w:t>
+      </w:r>
+      <w:r>
+        <w:rPr>
+          <w:rFonts w:ascii="Simsun" w:hAnsi="Simsun" w:hint="eastAsia"/>
+        </w:rPr>
+        <w:t>websiteschema</w:t>
+      </w:r>
+      <w:r>
+        <w:rPr>
+          <w:rFonts w:ascii="Simsun" w:hAnsi="Simsun" w:hint="eastAsia"/>
+        </w:rPr>
+        <w:t>并没有让一个应用分布在多台机器上执行。现在的应用，以功能块为模型，</w:t>
+      </w:r>
+      <w:r>
+        <w:rPr>
+          <w:rFonts w:ascii="Simsun" w:hAnsi="Simsun" w:hint="eastAsia"/>
+        </w:rPr>
+        <w:t>更</w:t>
+      </w:r>
+      <w:r>
+        <w:rPr>
+          <w:rFonts w:ascii="Simsun" w:hAnsi="Simsun" w:hint="eastAsia"/>
+        </w:rPr>
+        <w:t>适合</w:t>
+      </w:r>
+      <w:r>
+        <w:rPr>
+          <w:rFonts w:ascii="Simsun" w:hAnsi="Simsun" w:hint="eastAsia"/>
+        </w:rPr>
+        <w:t>整合流程。</w:t>
+      </w:r>
+    </w:p>
+    <w:p>
+      <w:pPr>
+        <w:pStyle w:val="a3"/>
+        <w:ind w:firstLineChars="200" w:firstLine="480"/>
+        <w:rPr>
+          <w:rFonts w:ascii="Simsun" w:hAnsi="Simsun" w:hint="eastAsia"/>
+        </w:rPr>
+      </w:pPr>
+      <w:r>
+        <w:rPr>
+          <w:rFonts w:ascii="Simsun" w:hAnsi="Simsun" w:hint="eastAsia"/>
+        </w:rPr>
+        <w:t>当我们要执行一个应用的时候，我们其实是希望将其调度至某个设备中执行。</w:t>
+      </w:r>
+      <w:r>
+        <w:rPr>
+          <w:rFonts w:ascii="Simsun" w:hAnsi="Simsun" w:hint="eastAsia"/>
+        </w:rPr>
+        <w:t>Websiteschema</w:t>
+      </w:r>
+      <w:r>
+        <w:rPr>
+          <w:rFonts w:ascii="Simsun" w:hAnsi="Simsun" w:hint="eastAsia"/>
+        </w:rPr>
+        <w:t>利用消息中间件</w:t>
+      </w:r>
+      <w:r>
+        <w:rPr>
+          <w:rFonts w:ascii="Simsun" w:hAnsi="Simsun" w:hint="eastAsia"/>
+        </w:rPr>
+        <w:t>RabbitMQ</w:t>
+      </w:r>
+      <w:r>
+        <w:rPr>
+          <w:rFonts w:ascii="Simsun" w:hAnsi="Simsun" w:hint="eastAsia"/>
+        </w:rPr>
+        <w:t>，将执行应用的调度信息发送至消息队列中，由消息的消费者来执行，通过这种方式设计的分布式框架。</w:t>
+      </w:r>
+      <w:r>
+        <w:rPr>
+          <w:rFonts w:ascii="Simsun" w:hAnsi="Simsun" w:hint="eastAsia"/>
+        </w:rPr>
+        <w:t>Virtual-Device</w:t>
+      </w:r>
+      <w:r>
+        <w:rPr>
+          <w:rFonts w:ascii="Simsun" w:hAnsi="Simsun" w:hint="eastAsia"/>
+        </w:rPr>
+        <w:t>是我们为这样一个设备起的名字</w:t>
+      </w:r>
+      <w:r>
+        <w:rPr>
+          <w:rFonts w:ascii="Simsun" w:hAnsi="Simsun" w:hint="eastAsia"/>
+        </w:rPr>
+        <w:t>，</w:t>
+      </w:r>
+      <w:r>
+        <w:rPr>
+          <w:rFonts w:ascii="Simsun" w:hAnsi="Simsun" w:hint="eastAsia"/>
+        </w:rPr>
+        <w:t>完全</w:t>
+      </w:r>
+      <w:r>
+        <w:rPr>
+          <w:rFonts w:ascii="Simsun" w:hAnsi="Simsun" w:hint="eastAsia"/>
+        </w:rPr>
+        <w:t>是一个应用的运行环境</w:t>
+      </w:r>
+      <w:r>
+        <w:rPr>
+          <w:rFonts w:ascii="Simsun" w:hAnsi="Simsun" w:hint="eastAsia"/>
+        </w:rPr>
+        <w:t>。</w:t>
+      </w:r>
+    </w:p>
+    <w:p>
+      <w:pPr>
         <w:pStyle w:val="4"/>
       </w:pPr>
       <w:r>
@@ -39751,6 +45179,165 @@
           <w:rFonts w:hint="eastAsia"/>
         </w:rPr>
         <w:t>就不是真正的模块化</w:t>
+      </w:r>
+    </w:p>
+    <w:p>
+      <w:pPr>
+        <w:pStyle w:val="a3"/>
+        <w:ind w:firstLineChars="200" w:firstLine="480"/>
+        <w:rPr>
+          <w:rFonts w:ascii="Simsun" w:hAnsi="Simsun" w:hint="eastAsia"/>
+        </w:rPr>
+      </w:pPr>
+      <w:r>
+        <w:rPr>
+          <w:rFonts w:ascii="Simsun" w:hAnsi="Simsun" w:hint="eastAsia"/>
+        </w:rPr>
+        <w:t>目前功能块</w:t>
+      </w:r>
+      <w:r>
+        <w:rPr>
+          <w:rFonts w:ascii="Simsun" w:hAnsi="Simsun" w:hint="eastAsia"/>
+        </w:rPr>
+        <w:t>虽然支持</w:t>
+      </w:r>
+      <w:r>
+        <w:rPr>
+          <w:rFonts w:ascii="Simsun" w:hAnsi="Simsun" w:hint="eastAsia"/>
+        </w:rPr>
+        <w:t>OSGi</w:t>
+      </w:r>
+      <w:r>
+        <w:rPr>
+          <w:rFonts w:ascii="Simsun" w:hAnsi="Simsun" w:hint="eastAsia"/>
+        </w:rPr>
+        <w:t>，但是并不是完全支持，在使用</w:t>
+      </w:r>
+      <w:r>
+        <w:rPr>
+          <w:rFonts w:ascii="Simsun" w:hAnsi="Simsun" w:hint="eastAsia"/>
+        </w:rPr>
+        <w:t>Spring</w:t>
+      </w:r>
+      <w:r>
+        <w:rPr>
+          <w:rFonts w:ascii="Simsun" w:hAnsi="Simsun" w:hint="eastAsia"/>
+        </w:rPr>
+        <w:t>的时候，有一些问题截至目前仍未解决。但是不得不提到的是，作为</w:t>
+      </w:r>
+      <w:r>
+        <w:rPr>
+          <w:rFonts w:ascii="Simsun" w:hAnsi="Simsun" w:hint="eastAsia"/>
+        </w:rPr>
+        <w:t>Java</w:t>
+      </w:r>
+      <w:r>
+        <w:rPr>
+          <w:rFonts w:ascii="Simsun" w:hAnsi="Simsun" w:hint="eastAsia"/>
+        </w:rPr>
+        <w:t>模块化的准标准，确实是未来发展的趋势。</w:t>
+      </w:r>
+    </w:p>
+    <w:p>
+      <w:pPr>
+        <w:pStyle w:val="a3"/>
+        <w:ind w:firstLineChars="200" w:firstLine="480"/>
+        <w:rPr>
+          <w:rFonts w:ascii="Simsun" w:hAnsi="Simsun" w:hint="eastAsia"/>
+        </w:rPr>
+      </w:pPr>
+      <w:r>
+        <w:rPr>
+          <w:rFonts w:ascii="Simsun" w:hAnsi="Simsun" w:hint="eastAsia"/>
+        </w:rPr>
+        <w:t>如果一旦将不同的功能块交给不同的团队开发的时候，问题就来了。因为当不同团队的开发者引入了相同的</w:t>
+      </w:r>
+      <w:r>
+        <w:rPr>
+          <w:rFonts w:ascii="Simsun" w:hAnsi="Simsun" w:hint="eastAsia"/>
+        </w:rPr>
+        <w:t>Jar</w:t>
+      </w:r>
+      <w:r>
+        <w:rPr>
+          <w:rFonts w:ascii="Simsun" w:hAnsi="Simsun" w:hint="eastAsia"/>
+        </w:rPr>
+        <w:t>包但是不同版本的时候，在集成运行的时候就会出现类加载冲突的问题。如果没有</w:t>
+      </w:r>
+      <w:r>
+        <w:rPr>
+          <w:rFonts w:ascii="Simsun" w:hAnsi="Simsun" w:hint="eastAsia"/>
+        </w:rPr>
+        <w:t>OSGi</w:t>
+      </w:r>
+      <w:r>
+        <w:rPr>
+          <w:rFonts w:ascii="Simsun" w:hAnsi="Simsun" w:hint="eastAsia"/>
+        </w:rPr>
+        <w:t>的封装，大规模的开发功能块势必会受到版本控制的问题。</w:t>
+      </w:r>
+    </w:p>
+    <w:p>
+      <w:pPr>
+        <w:pStyle w:val="a3"/>
+        <w:ind w:firstLineChars="200" w:firstLine="480"/>
+        <w:rPr>
+          <w:rFonts w:ascii="Simsun" w:hAnsi="Simsun" w:hint="eastAsia"/>
+        </w:rPr>
+      </w:pPr>
+      <w:r>
+        <w:rPr>
+          <w:rFonts w:ascii="Simsun" w:hAnsi="Simsun" w:hint="eastAsia"/>
+        </w:rPr>
+        <w:t>因为受到</w:t>
+      </w:r>
+      <w:r>
+        <w:rPr>
+          <w:rFonts w:ascii="Simsun" w:hAnsi="Simsun" w:hint="eastAsia"/>
+        </w:rPr>
+        <w:t>Spring</w:t>
+      </w:r>
+      <w:r>
+        <w:rPr>
+          <w:rFonts w:ascii="Simsun" w:hAnsi="Simsun" w:hint="eastAsia"/>
+        </w:rPr>
+        <w:t>与</w:t>
+      </w:r>
+      <w:r>
+        <w:rPr>
+          <w:rFonts w:ascii="Simsun" w:hAnsi="Simsun" w:hint="eastAsia"/>
+        </w:rPr>
+        <w:t>OSGi</w:t>
+      </w:r>
+      <w:r>
+        <w:rPr>
+          <w:rFonts w:ascii="Simsun" w:hAnsi="Simsun" w:hint="eastAsia"/>
+        </w:rPr>
+        <w:t>兼容的问题，</w:t>
+      </w:r>
+      <w:r>
+        <w:rPr>
+          <w:rFonts w:ascii="Simsun" w:hAnsi="Simsun" w:hint="eastAsia"/>
+        </w:rPr>
+        <w:t>Websiteschema</w:t>
+      </w:r>
+      <w:r>
+        <w:rPr>
+          <w:rFonts w:ascii="Simsun" w:hAnsi="Simsun" w:hint="eastAsia"/>
+        </w:rPr>
+        <w:t>目前还是选择了</w:t>
+      </w:r>
+      <w:r>
+        <w:rPr>
+          <w:rFonts w:ascii="Simsun" w:hAnsi="Simsun" w:hint="eastAsia"/>
+        </w:rPr>
+        <w:t>Spring</w:t>
+      </w:r>
+      <w:r>
+        <w:rPr>
+          <w:rFonts w:ascii="Simsun" w:hAnsi="Simsun" w:hint="eastAsia"/>
+        </w:rPr>
+        <w:t>，当然未来还会投入更多的精力去解决两者之间的问题。</w:t>
       </w:r>
     </w:p>
     <w:p>
@@ -40049,12 +45636,86 @@
     <w:p>
       <w:pPr>
         <w:pStyle w:val="a3"/>
-      </w:pPr>
-      <w:r>
         <w:rPr>
           <w:rFonts w:hint="eastAsia"/>
         </w:rPr>
+      </w:pPr>
+      <w:r>
+        <w:rPr>
+          <w:rFonts w:hint="eastAsia"/>
+        </w:rPr>
         <w:t>带您浏览websiteschema的源代码。</w:t>
+      </w:r>
+    </w:p>
+    <w:p>
+      <w:pPr>
+        <w:pStyle w:val="a3"/>
+        <w:rPr>
+          <w:rFonts w:hint="eastAsia"/>
+        </w:rPr>
+      </w:pPr>
+      <w:r>
+        <w:rPr>
+          <w:rFonts w:hint="eastAsia"/>
+        </w:rPr>
+        <w:t>配置的问题（</w:t>
+      </w:r>
+      <w:r>
+        <w:rPr>
+          <w:rFonts w:hint="eastAsia"/>
+        </w:rPr>
+        <w:t>所见即所得</w:t>
+      </w:r>
+      <w:r>
+        <w:rPr>
+          <w:rFonts w:hint="eastAsia"/>
+        </w:rPr>
+        <w:t>）</w:t>
+      </w:r>
+      <w:r>
+        <w:rPr>
+          <w:rFonts w:hint="eastAsia"/>
+        </w:rPr>
+        <w:t>，</w:t>
+      </w:r>
+    </w:p>
+    <w:p>
+      <w:pPr>
+        <w:pStyle w:val="a3"/>
+        <w:rPr>
+          <w:rFonts w:hint="eastAsia"/>
+        </w:rPr>
+      </w:pPr>
+      <w:r>
+        <w:rPr>
+          <w:rFonts w:hint="eastAsia"/>
+        </w:rPr>
+        <w:t>合理的性能代价（选择合适的采集器），</w:t>
+      </w:r>
+    </w:p>
+    <w:p>
+      <w:pPr>
+        <w:pStyle w:val="a3"/>
+        <w:rPr>
+          <w:rFonts w:hint="eastAsia"/>
+        </w:rPr>
+      </w:pPr>
+      <w:r>
+        <w:rPr>
+          <w:rFonts w:hint="eastAsia"/>
+        </w:rPr>
+        <w:t>管理和调度问题，</w:t>
+      </w:r>
+    </w:p>
+    <w:p>
+      <w:pPr>
+        <w:pStyle w:val="a3"/>
+      </w:pPr>
+      <w:r>
+        <w:rPr>
+          <w:rFonts w:hint="eastAsia"/>
+        </w:rPr>
+        <w:t>数据模型（Doc文档，Unit单元数据）</w:t>
       </w:r>
     </w:p>
     <w:p>
@@ -40300,11 +45961,14 @@
     <w:p>
       <w:pPr>
         <w:pStyle w:val="4"/>
-      </w:pPr>
-      <w:r>
         <w:rPr>
           <w:rFonts w:hint="eastAsia"/>
         </w:rPr>
+      </w:pPr>
+      <w:r>
+        <w:rPr>
+          <w:rFonts w:hint="eastAsia"/>
+        </w:rPr>
         <w:t>9</w:t>
       </w:r>
       <w:r>
@@ -40318,115 +45982,6 @@
           <w:rFonts w:hint="eastAsia"/>
         </w:rPr>
         <w:t>、采集功能块</w:t>
-      </w:r>
-    </w:p>
-    <w:p>
-      <w:pPr>
-        <w:pStyle w:val="4"/>
-      </w:pPr>
-      <w:r>
-        <w:rPr>
-          <w:rFonts w:hint="eastAsia"/>
-        </w:rPr>
-        <w:t>9</w:t>
-      </w:r>
-      <w:r>
-        <w:rPr>
-          <w:rFonts w:hint="eastAsia"/>
-        </w:rPr>
-        <w:t>.2</w:t>
-      </w:r>
-      <w:r>
-        <w:rPr>
-          <w:rFonts w:hint="eastAsia"/>
-        </w:rPr>
-        <w:t>、内容和链接抽取功能块</w:t>
-      </w:r>
-    </w:p>
-    <w:p>
-      <w:pPr>
-        <w:pStyle w:val="4"/>
-      </w:pPr>
-      <w:r>
-        <w:rPr>
-          <w:rFonts w:hint="eastAsia"/>
-        </w:rPr>
-        <w:t>9</w:t>
-      </w:r>
-      <w:r>
-        <w:rPr>
-          <w:rFonts w:hint="eastAsia"/>
-        </w:rPr>
-        <w:t>.3</w:t>
-      </w:r>
-      <w:r>
-        <w:rPr>
-          <w:rFonts w:hint="eastAsia"/>
-        </w:rPr>
-        <w:t>、数据存储功能块</w:t>
-      </w:r>
-    </w:p>
-    <w:p>
-      <w:pPr>
-        <w:pStyle w:val="4"/>
-      </w:pPr>
-      <w:r>
-        <w:rPr>
-          <w:rFonts w:hint="eastAsia"/>
-        </w:rPr>
-        <w:t>9</w:t>
-      </w:r>
-      <w:r>
-        <w:rPr>
-          <w:rFonts w:hint="eastAsia"/>
-        </w:rPr>
-        <w:t>.4</w:t>
-      </w:r>
-      <w:r>
-        <w:rPr>
-          <w:rFonts w:hint="eastAsia"/>
-        </w:rPr>
-        <w:t>、</w:t>
-      </w:r>
-      <w:r>
-        <w:rPr>
-          <w:rFonts w:hint="eastAsia"/>
-        </w:rPr>
-        <w:t>URL</w:t>
-      </w:r>
-      <w:r>
-        <w:rPr>
-          <w:rFonts w:hint="eastAsia"/>
-        </w:rPr>
-        <w:t>队列功能块</w:t>
-      </w:r>
-    </w:p>
-    <w:p>
-      <w:pPr>
-        <w:pStyle w:val="4"/>
-      </w:pPr>
-      <w:r>
-        <w:rPr>
-          <w:rFonts w:hint="eastAsia"/>
-        </w:rPr>
-        <w:t>9.5</w:t>
-      </w:r>
-      <w:r>
-        <w:rPr>
-          <w:rFonts w:hint="eastAsia"/>
-        </w:rPr>
-        <w:t>、一个简单的爬虫</w:t>
-      </w:r>
-    </w:p>
-    <w:p>
-      <w:pPr>
-        <w:pStyle w:val="4"/>
-      </w:pPr>
-      <w:r>
-        <w:rPr>
-          <w:rFonts w:hint="eastAsia"/>
-        </w:rPr>
-        <w:t>小结</w:t>
       </w:r>
     </w:p>
     <w:p>
@@ -40441,6 +45996,463 @@
         <w:rPr>
           <w:rFonts w:ascii="Simsun" w:hAnsi="Simsun" w:hint="eastAsia"/>
         </w:rPr>
+        <w:t>我们都知道，当设计一个函数去采集数据的时候，输入参数是一个</w:t>
+      </w:r>
+      <w:r>
+        <w:rPr>
+          <w:rFonts w:ascii="Simsun" w:hAnsi="Simsun" w:hint="eastAsia"/>
+        </w:rPr>
+        <w:t>URL</w:t>
+      </w:r>
+      <w:r>
+        <w:rPr>
+          <w:rFonts w:ascii="Simsun" w:hAnsi="Simsun" w:hint="eastAsia"/>
+        </w:rPr>
+        <w:t>，然后函数返回</w:t>
+      </w:r>
+      <w:r>
+        <w:rPr>
+          <w:rFonts w:ascii="Simsun" w:hAnsi="Simsun" w:hint="eastAsia"/>
+        </w:rPr>
+        <w:t>html</w:t>
+      </w:r>
+      <w:r>
+        <w:rPr>
+          <w:rFonts w:ascii="Simsun" w:hAnsi="Simsun" w:hint="eastAsia"/>
+        </w:rPr>
+        <w:t>字符串，或者</w:t>
+      </w:r>
+      <w:r>
+        <w:rPr>
+          <w:rFonts w:ascii="Simsun" w:hAnsi="Simsun" w:hint="eastAsia"/>
+        </w:rPr>
+        <w:t>DOM</w:t>
+      </w:r>
+      <w:r>
+        <w:rPr>
+          <w:rFonts w:ascii="Simsun" w:hAnsi="Simsun" w:hint="eastAsia"/>
+        </w:rPr>
+        <w:t>对象。事实上采集功能块的设计比这个复杂。我们首先设计了一个接口</w:t>
+      </w:r>
+      <w:r>
+        <w:rPr>
+          <w:rFonts w:ascii="Simsun" w:hAnsi="Simsun" w:hint="eastAsia"/>
+        </w:rPr>
+        <w:t>Crawler</w:t>
+      </w:r>
+      <w:r>
+        <w:rPr>
+          <w:rFonts w:ascii="Simsun" w:hAnsi="Simsun" w:hint="eastAsia"/>
+        </w:rPr>
+        <w:t>，此接口最重要的方法就是：</w:t>
+      </w:r>
+    </w:p>
+    <w:p>
+      <w:pPr>
+        <w:pStyle w:val="a3"/>
+        <w:spacing w:before="0" w:beforeAutospacing="0" w:after="0" w:afterAutospacing="0"/>
+        <w:ind w:leftChars="500" w:left="1050"/>
+        <w:rPr>
+          <w:rFonts w:ascii="Simsun" w:hAnsi="Simsun" w:hint="eastAsia"/>
+          <w:sz w:val="21"/>
+          <w:szCs w:val="21"/>
+        </w:rPr>
+      </w:pPr>
+      <w:r>
+        <w:rPr>
+          <w:rFonts w:ascii="Simsun" w:hAnsi="Simsun"/>
+          <w:sz w:val="21"/>
+          <w:szCs w:val="21"/>
+        </w:rPr>
+        <w:t>public WebPage crawlWebPage(String url);</w:t>
+      </w:r>
+    </w:p>
+    <w:p>
+      <w:pPr>
+        <w:pStyle w:val="a3"/>
+        <w:ind w:firstLineChars="200" w:firstLine="480"/>
+        <w:rPr>
+          <w:rFonts w:ascii="Simsun" w:hAnsi="Simsun"/>
+        </w:rPr>
+      </w:pPr>
+      <w:r>
+        <w:rPr>
+          <w:rFonts w:ascii="Simsun" w:hAnsi="Simsun" w:hint="eastAsia"/>
+        </w:rPr>
+        <w:t>然后我们编写一个功能块，对</w:t>
+      </w:r>
+      <w:r>
+        <w:rPr>
+          <w:rFonts w:ascii="Simsun" w:hAnsi="Simsun" w:hint="eastAsia"/>
+        </w:rPr>
+        <w:t>Crawler</w:t>
+      </w:r>
+      <w:r>
+        <w:rPr>
+          <w:rFonts w:ascii="Simsun" w:hAnsi="Simsun" w:hint="eastAsia"/>
+        </w:rPr>
+        <w:t>接口进行了封装，这样可以在应用执行的时候，可以配置不同的</w:t>
+      </w:r>
+      <w:r>
+        <w:rPr>
+          <w:rFonts w:ascii="Simsun" w:hAnsi="Simsun" w:hint="eastAsia"/>
+        </w:rPr>
+        <w:t>Crawler</w:t>
+      </w:r>
+      <w:r>
+        <w:rPr>
+          <w:rFonts w:ascii="Simsun" w:hAnsi="Simsun" w:hint="eastAsia"/>
+        </w:rPr>
+        <w:t>。</w:t>
+      </w:r>
+    </w:p>
+    <w:p>
+      <w:pPr>
+        <w:pStyle w:val="4"/>
+        <w:rPr>
+          <w:rFonts w:hint="eastAsia"/>
+        </w:rPr>
+      </w:pPr>
+      <w:r>
+        <w:rPr>
+          <w:rFonts w:hint="eastAsia"/>
+        </w:rPr>
+        <w:t>9</w:t>
+      </w:r>
+      <w:r>
+        <w:rPr>
+          <w:rFonts w:hint="eastAsia"/>
+        </w:rPr>
+        <w:t>.2</w:t>
+      </w:r>
+      <w:r>
+        <w:rPr>
+          <w:rFonts w:hint="eastAsia"/>
+        </w:rPr>
+        <w:t>、内容和链接抽取功能块</w:t>
+      </w:r>
+    </w:p>
+    <w:p>
+      <w:pPr>
+        <w:pStyle w:val="a3"/>
+        <w:ind w:firstLineChars="200" w:firstLine="480"/>
+        <w:rPr>
+          <w:rFonts w:ascii="Simsun" w:hAnsi="Simsun" w:hint="eastAsia"/>
+        </w:rPr>
+      </w:pPr>
+      <w:r>
+        <w:rPr>
+          <w:rFonts w:ascii="Simsun" w:hAnsi="Simsun" w:hint="eastAsia"/>
+        </w:rPr>
+        <w:t>一旦采集到内容，接下来应该就是抽取</w:t>
+      </w:r>
+      <w:r>
+        <w:rPr>
+          <w:rFonts w:ascii="Simsun" w:hAnsi="Simsun" w:hint="eastAsia"/>
+        </w:rPr>
+        <w:t>，抽取的对象通常包括几种对象：链接、内容和单元</w:t>
+      </w:r>
+      <w:r>
+        <w:rPr>
+          <w:rFonts w:ascii="Simsun" w:hAnsi="Simsun" w:hint="eastAsia"/>
+        </w:rPr>
+        <w:t>。</w:t>
+      </w:r>
+      <w:r>
+        <w:rPr>
+          <w:rFonts w:ascii="Simsun" w:hAnsi="Simsun" w:hint="eastAsia"/>
+        </w:rPr>
+        <w:t>这里的单元您可以理解成一行数据，一件商品信息，一个产品简介等。</w:t>
+      </w:r>
+    </w:p>
+    <w:p>
+      <w:pPr>
+        <w:pStyle w:val="a3"/>
+        <w:ind w:firstLineChars="200" w:firstLine="480"/>
+        <w:rPr>
+          <w:rFonts w:ascii="Simsun" w:hAnsi="Simsun" w:hint="eastAsia"/>
+        </w:rPr>
+      </w:pPr>
+      <w:r>
+        <w:rPr>
+          <w:rFonts w:ascii="Simsun" w:hAnsi="Simsun" w:hint="eastAsia"/>
+        </w:rPr>
+        <w:t>内容抽取：</w:t>
+      </w:r>
+      <w:r>
+        <w:rPr>
+          <w:rFonts w:ascii="Simsun" w:hAnsi="Simsun" w:hint="eastAsia"/>
+        </w:rPr>
+        <w:t>Doc</w:t>
+      </w:r>
+      <w:r>
+        <w:rPr>
+          <w:rFonts w:ascii="Simsun" w:hAnsi="Simsun" w:hint="eastAsia"/>
+        </w:rPr>
+        <w:t>对象，</w:t>
+      </w:r>
+      <w:r>
+        <w:rPr>
+          <w:rFonts w:ascii="Simsun" w:hAnsi="Simsun" w:hint="eastAsia"/>
+        </w:rPr>
+        <w:t>Extractor</w:t>
+      </w:r>
+      <w:r>
+        <w:rPr>
+          <w:rFonts w:ascii="Simsun" w:hAnsi="Simsun" w:hint="eastAsia"/>
+        </w:rPr>
+        <w:t>接口。</w:t>
+      </w:r>
+    </w:p>
+    <w:p>
+      <w:pPr>
+        <w:pStyle w:val="a3"/>
+        <w:ind w:firstLineChars="200" w:firstLine="480"/>
+        <w:rPr>
+          <w:rFonts w:ascii="Simsun" w:hAnsi="Simsun" w:hint="eastAsia"/>
+        </w:rPr>
+      </w:pPr>
+      <w:r>
+        <w:rPr>
+          <w:rFonts w:ascii="Simsun" w:hAnsi="Simsun" w:hint="eastAsia"/>
+        </w:rPr>
+        <w:t>链接抽取：</w:t>
+      </w:r>
+      <w:r>
+        <w:rPr>
+          <w:rFonts w:ascii="Simsun" w:hAnsi="Simsun" w:hint="eastAsia"/>
+        </w:rPr>
+        <w:t>Link</w:t>
+      </w:r>
+      <w:r>
+        <w:rPr>
+          <w:rFonts w:ascii="Simsun" w:hAnsi="Simsun" w:hint="eastAsia"/>
+        </w:rPr>
+        <w:t>对象，</w:t>
+      </w:r>
+      <w:r>
+        <w:rPr>
+          <w:rFonts w:ascii="Simsun" w:hAnsi="Simsun" w:hint="eastAsia"/>
+        </w:rPr>
+        <w:t>XPath</w:t>
+      </w:r>
+      <w:r>
+        <w:rPr>
+          <w:rFonts w:ascii="Simsun" w:hAnsi="Simsun" w:hint="eastAsia"/>
+        </w:rPr>
+        <w:t>和</w:t>
+      </w:r>
+      <w:r>
+        <w:rPr>
+          <w:rFonts w:ascii="Simsun" w:hAnsi="Simsun" w:hint="eastAsia"/>
+        </w:rPr>
+        <w:t>MustHave</w:t>
+      </w:r>
+      <w:r>
+        <w:rPr>
+          <w:rFonts w:ascii="Simsun" w:hAnsi="Simsun" w:hint="eastAsia"/>
+        </w:rPr>
+        <w:t>。</w:t>
+      </w:r>
+    </w:p>
+    <w:p>
+      <w:pPr>
+        <w:pStyle w:val="a3"/>
+        <w:ind w:firstLineChars="200" w:firstLine="480"/>
+        <w:rPr>
+          <w:rFonts w:ascii="Simsun" w:hAnsi="Simsun"/>
+        </w:rPr>
+      </w:pPr>
+      <w:r>
+        <w:rPr>
+          <w:rFonts w:ascii="Simsun" w:hAnsi="Simsun" w:hint="eastAsia"/>
+        </w:rPr>
+        <w:t>单元抽取：</w:t>
+      </w:r>
+      <w:r>
+        <w:rPr>
+          <w:rFonts w:ascii="Simsun" w:hAnsi="Simsun" w:hint="eastAsia"/>
+        </w:rPr>
+        <w:t>Map</w:t>
+      </w:r>
+      <w:r>
+        <w:rPr>
+          <w:rFonts w:ascii="Simsun" w:hAnsi="Simsun" w:hint="eastAsia"/>
+        </w:rPr>
+        <w:t>对象，基于</w:t>
+      </w:r>
+      <w:r>
+        <w:rPr>
+          <w:rFonts w:ascii="Simsun" w:hAnsi="Simsun" w:hint="eastAsia"/>
+        </w:rPr>
+        <w:t>XPath</w:t>
+      </w:r>
+      <w:r>
+        <w:rPr>
+          <w:rFonts w:ascii="Simsun" w:hAnsi="Simsun" w:hint="eastAsia"/>
+        </w:rPr>
+        <w:t>的单元抽取。</w:t>
+      </w:r>
+    </w:p>
+    <w:p>
+      <w:pPr>
+        <w:pStyle w:val="4"/>
+        <w:rPr>
+          <w:rFonts w:hint="eastAsia"/>
+        </w:rPr>
+      </w:pPr>
+      <w:r>
+        <w:rPr>
+          <w:rFonts w:hint="eastAsia"/>
+        </w:rPr>
+        <w:t>9</w:t>
+      </w:r>
+      <w:r>
+        <w:rPr>
+          <w:rFonts w:hint="eastAsia"/>
+        </w:rPr>
+        <w:t>.3</w:t>
+      </w:r>
+      <w:r>
+        <w:rPr>
+          <w:rFonts w:hint="eastAsia"/>
+        </w:rPr>
+        <w:t>、数据存储功能块</w:t>
+      </w:r>
+    </w:p>
+    <w:p>
+      <w:pPr>
+        <w:pStyle w:val="a3"/>
+        <w:ind w:firstLineChars="200" w:firstLine="480"/>
+        <w:rPr>
+          <w:rFonts w:ascii="Simsun" w:hAnsi="Simsun"/>
+        </w:rPr>
+      </w:pPr>
+      <w:r>
+        <w:rPr>
+          <w:rFonts w:ascii="Simsun" w:hAnsi="Simsun" w:hint="eastAsia"/>
+        </w:rPr>
+        <w:t>将采集到的内容存储至数据库是采集的最终主题。</w:t>
+      </w:r>
+    </w:p>
+    <w:p>
+      <w:pPr>
+        <w:pStyle w:val="4"/>
+        <w:rPr>
+          <w:rFonts w:hint="eastAsia"/>
+        </w:rPr>
+      </w:pPr>
+      <w:r>
+        <w:rPr>
+          <w:rFonts w:hint="eastAsia"/>
+        </w:rPr>
+        <w:t>9</w:t>
+      </w:r>
+      <w:r>
+        <w:rPr>
+          <w:rFonts w:hint="eastAsia"/>
+        </w:rPr>
+        <w:t>.4</w:t>
+      </w:r>
+      <w:r>
+        <w:rPr>
+          <w:rFonts w:hint="eastAsia"/>
+        </w:rPr>
+        <w:t>、</w:t>
+      </w:r>
+      <w:r>
+        <w:rPr>
+          <w:rFonts w:hint="eastAsia"/>
+        </w:rPr>
+        <w:t>URL</w:t>
+      </w:r>
+      <w:r>
+        <w:rPr>
+          <w:rFonts w:hint="eastAsia"/>
+        </w:rPr>
+        <w:t>队列功能块</w:t>
+      </w:r>
+    </w:p>
+    <w:p>
+      <w:pPr>
+        <w:pStyle w:val="a3"/>
+        <w:ind w:firstLineChars="200" w:firstLine="480"/>
+        <w:rPr>
+          <w:rFonts w:ascii="Simsun" w:hAnsi="Simsun"/>
+        </w:rPr>
+      </w:pPr>
+      <w:r>
+        <w:rPr>
+          <w:rFonts w:ascii="Simsun" w:hAnsi="Simsun" w:hint="eastAsia"/>
+        </w:rPr>
+        <w:t>遍历网站是采集程序的基本功能，对子链接的采集可以通过向</w:t>
+      </w:r>
+      <w:r>
+        <w:rPr>
+          <w:rFonts w:ascii="Simsun" w:hAnsi="Simsun" w:hint="eastAsia"/>
+        </w:rPr>
+        <w:t>URL</w:t>
+      </w:r>
+      <w:r>
+        <w:rPr>
+          <w:rFonts w:ascii="Simsun" w:hAnsi="Simsun" w:hint="eastAsia"/>
+        </w:rPr>
+        <w:t>队列中添加新的</w:t>
+      </w:r>
+      <w:r>
+        <w:rPr>
+          <w:rFonts w:ascii="Simsun" w:hAnsi="Simsun" w:hint="eastAsia"/>
+        </w:rPr>
+        <w:t>URL</w:t>
+      </w:r>
+      <w:r>
+        <w:rPr>
+          <w:rFonts w:ascii="Simsun" w:hAnsi="Simsun" w:hint="eastAsia"/>
+        </w:rPr>
+        <w:t>来实现。</w:t>
+      </w:r>
+    </w:p>
+    <w:p>
+      <w:pPr>
+        <w:pStyle w:val="4"/>
+      </w:pPr>
+      <w:r>
+        <w:rPr>
+          <w:rFonts w:hint="eastAsia"/>
+        </w:rPr>
+        <w:lastRenderedPageBreak/>
+        <w:t>9.5</w:t>
+      </w:r>
+      <w:r>
+        <w:rPr>
+          <w:rFonts w:hint="eastAsia"/>
+        </w:rPr>
+        <w:t>、一个简单的爬虫</w:t>
+      </w:r>
+    </w:p>
+    <w:p>
+      <w:pPr>
+        <w:pStyle w:val="4"/>
+      </w:pPr>
+      <w:r>
+        <w:rPr>
+          <w:rFonts w:hint="eastAsia"/>
+        </w:rPr>
+        <w:t>小结</w:t>
+      </w:r>
+    </w:p>
+    <w:p>
+      <w:pPr>
+        <w:pStyle w:val="a3"/>
+        <w:ind w:firstLineChars="200" w:firstLine="480"/>
+        <w:rPr>
+          <w:rFonts w:ascii="Simsun" w:hAnsi="Simsun" w:hint="eastAsia"/>
+        </w:rPr>
+      </w:pPr>
+      <w:r>
+        <w:rPr>
+          <w:rFonts w:ascii="Simsun" w:hAnsi="Simsun" w:hint="eastAsia"/>
+        </w:rPr>
         <w:t>仅有几个功能块是完全不够的，仅仅说这个系统有了很好的框架，但是系统需要继续丰满。</w:t>
       </w:r>
     </w:p>
@@ -40624,7 +46636,29 @@
           <w:rFonts w:ascii="Simsun" w:hAnsi="Simsun" w:hint="eastAsia"/>
           <w:color w:val="000000"/>
         </w:rPr>
-        <w:t>、站点、起始</w:t>
+        <w:t>、</w:t>
+      </w:r>
+      <w:r>
+        <w:rPr>
+          <w:rFonts w:ascii="Simsun" w:hAnsi="Simsun" w:hint="eastAsia"/>
+          <w:color w:val="000000"/>
+        </w:rPr>
+        <w:t>管理和调度</w:t>
+      </w:r>
+      <w:bookmarkEnd w:id="14"/>
+    </w:p>
+    <w:p>
+      <w:pPr>
+        <w:rPr>
+          <w:rFonts w:hint="eastAsia"/>
+        </w:rPr>
+      </w:pPr>
+      <w:r>
+        <w:rPr>
+          <w:rFonts w:ascii="Simsun" w:hAnsi="Simsun" w:hint="eastAsia"/>
+          <w:color w:val="000000"/>
+        </w:rPr>
+        <w:t>站点、起始</w:t>
       </w:r>
       <w:r>
         <w:rPr>
@@ -40640,7 +46674,6 @@
         </w:rPr>
         <w:t>、任务和调度</w:t>
       </w:r>
-      <w:bookmarkEnd w:id="14"/>
     </w:p>
     <w:p>
       <w:pPr>
@@ -40720,11 +46753,14 @@
     <w:p>
       <w:pPr>
         <w:pStyle w:val="4"/>
-      </w:pPr>
-      <w:r>
         <w:rPr>
           <w:rFonts w:hint="eastAsia"/>
         </w:rPr>
+      </w:pPr>
+      <w:r>
+        <w:rPr>
+          <w:rFonts w:hint="eastAsia"/>
+        </w:rPr>
         <w:t>11.4</w:t>
       </w:r>
       <w:r>
@@ -40734,6 +46770,24 @@
         <w:t>、任务的配置</w:t>
       </w:r>
     </w:p>
+    <w:p>
+      <w:pPr>
+        <w:pStyle w:val="4"/>
+      </w:pPr>
+      <w:r>
+        <w:rPr>
+          <w:rFonts w:hint="eastAsia"/>
+        </w:rPr>
+        <w:t>11.5</w:t>
+      </w:r>
+      <w:r>
+        <w:rPr>
+          <w:rFonts w:hint="eastAsia"/>
+        </w:rPr>
+        <w:t>、报告和调度优化</w:t>
+      </w:r>
+    </w:p>
+    <w:p/>
     <w:p>
       <w:pPr>
         <w:widowControl/>
@@ -43753,7 +49807,7 @@
 </file>
 
 <file path=customXml/itemProps2.xml><?xml version="1.0" encoding="utf-8"?>
-<ds:datastoreItem xmlns:ds="http://schemas.openxmlformats.org/officeDocument/2006/customXml" ds:itemID="{968F5F03-86AE-4E3E-A05B-DC863598F19A}">
+<ds:datastoreItem xmlns:ds="http://schemas.openxmlformats.org/officeDocument/2006/customXml" ds:itemID="{D858F5B5-102F-4B65-898E-E5D67617E415}">
   <ds:schemaRefs>
     <ds:schemaRef ds:uri="http://schemas.openxmlformats.org/officeDocument/2006/bibliography"/>
   </ds:schemaRefs>
